--- a/Documentacion/Fase de construcción/Semana 13/Gestion de calidad/SQAESG2.docx
+++ b/Documentacion/Fase de construcción/Semana 13/Gestion de calidad/SQAESG2.docx
@@ -587,7 +587,7 @@
           <w:r>
             <w:fldChar w:fldCharType="separate"/>
           </w:r>
-          <w:hyperlink w:anchor="_Toc276758137" w:history="1">
+          <w:hyperlink w:anchor="_Toc276909243" w:history="1">
             <w:r>
               <w:rPr>
                 <w:rStyle w:val="Hipervnculo"/>
@@ -634,7 +634,7 @@
                 <w:noProof/>
                 <w:webHidden/>
               </w:rPr>
-              <w:instrText xml:space="preserve"> PAGEREF _Toc276758137 \h </w:instrText>
+              <w:instrText xml:space="preserve"> PAGEREF _Toc276909243 \h </w:instrText>
             </w:r>
             <w:r>
               <w:rPr>
@@ -681,7 +681,7 @@
               <w:lang w:eastAsia="es-ES"/>
             </w:rPr>
           </w:pPr>
-          <w:hyperlink w:anchor="_Toc276758138" w:history="1">
+          <w:hyperlink w:anchor="_Toc276909244" w:history="1">
             <w:r>
               <w:rPr>
                 <w:rStyle w:val="Hipervnculo"/>
@@ -726,7 +726,7 @@
                 <w:noProof/>
                 <w:webHidden/>
               </w:rPr>
-              <w:instrText xml:space="preserve"> PAGEREF _Toc276758138 \h </w:instrText>
+              <w:instrText xml:space="preserve"> PAGEREF _Toc276909244 \h </w:instrText>
             </w:r>
             <w:r>
               <w:rPr>
@@ -774,7 +774,7 @@
               <w:lang w:eastAsia="es-ES"/>
             </w:rPr>
           </w:pPr>
-          <w:hyperlink w:anchor="_Toc276758139" w:history="1">
+          <w:hyperlink w:anchor="_Toc276909245" w:history="1">
             <w:r>
               <w:rPr>
                 <w:rStyle w:val="Hipervnculo"/>
@@ -820,7 +820,7 @@
                 <w:noProof/>
                 <w:webHidden/>
               </w:rPr>
-              <w:instrText xml:space="preserve"> PAGEREF _Toc276758139 \h </w:instrText>
+              <w:instrText xml:space="preserve"> PAGEREF _Toc276909245 \h </w:instrText>
             </w:r>
             <w:r>
               <w:rPr>
@@ -868,7 +868,7 @@
               <w:lang w:eastAsia="es-ES"/>
             </w:rPr>
           </w:pPr>
-          <w:hyperlink w:anchor="_Toc276758140" w:history="1">
+          <w:hyperlink w:anchor="_Toc276909246" w:history="1">
             <w:r>
               <w:rPr>
                 <w:rStyle w:val="Hipervnculo"/>
@@ -914,7 +914,7 @@
                 <w:noProof/>
                 <w:webHidden/>
               </w:rPr>
-              <w:instrText xml:space="preserve"> PAGEREF _Toc276758140 \h </w:instrText>
+              <w:instrText xml:space="preserve"> PAGEREF _Toc276909246 \h </w:instrText>
             </w:r>
             <w:r>
               <w:rPr>
@@ -962,7 +962,7 @@
               <w:lang w:eastAsia="es-ES"/>
             </w:rPr>
           </w:pPr>
-          <w:hyperlink w:anchor="_Toc276758141" w:history="1">
+          <w:hyperlink w:anchor="_Toc276909247" w:history="1">
             <w:r>
               <w:rPr>
                 <w:rStyle w:val="Hipervnculo"/>
@@ -1008,7 +1008,7 @@
                 <w:noProof/>
                 <w:webHidden/>
               </w:rPr>
-              <w:instrText xml:space="preserve"> PAGEREF _Toc276758141 \h </w:instrText>
+              <w:instrText xml:space="preserve"> PAGEREF _Toc276909247 \h </w:instrText>
             </w:r>
             <w:r>
               <w:rPr>
@@ -1055,7 +1055,7 @@
               <w:lang w:eastAsia="es-ES"/>
             </w:rPr>
           </w:pPr>
-          <w:hyperlink w:anchor="_Toc276758142" w:history="1">
+          <w:hyperlink w:anchor="_Toc276909248" w:history="1">
             <w:r>
               <w:rPr>
                 <w:rStyle w:val="Hipervnculo"/>
@@ -1100,7 +1100,7 @@
                 <w:noProof/>
                 <w:webHidden/>
               </w:rPr>
-              <w:instrText xml:space="preserve"> PAGEREF _Toc276758142 \h </w:instrText>
+              <w:instrText xml:space="preserve"> PAGEREF _Toc276909248 \h </w:instrText>
             </w:r>
             <w:r>
               <w:rPr>
@@ -1148,7 +1148,7 @@
               <w:lang w:eastAsia="es-ES"/>
             </w:rPr>
           </w:pPr>
-          <w:hyperlink w:anchor="_Toc276758143" w:history="1">
+          <w:hyperlink w:anchor="_Toc276909249" w:history="1">
             <w:r>
               <w:rPr>
                 <w:rStyle w:val="Hipervnculo"/>
@@ -1194,7 +1194,7 @@
                 <w:noProof/>
                 <w:webHidden/>
               </w:rPr>
-              <w:instrText xml:space="preserve"> PAGEREF _Toc276758143 \h </w:instrText>
+              <w:instrText xml:space="preserve"> PAGEREF _Toc276909249 \h </w:instrText>
             </w:r>
             <w:r>
               <w:rPr>
@@ -1242,7 +1242,7 @@
               <w:lang w:eastAsia="es-ES"/>
             </w:rPr>
           </w:pPr>
-          <w:hyperlink w:anchor="_Toc276758144" w:history="1">
+          <w:hyperlink w:anchor="_Toc276909250" w:history="1">
             <w:r>
               <w:rPr>
                 <w:rStyle w:val="Hipervnculo"/>
@@ -1288,7 +1288,7 @@
                 <w:noProof/>
                 <w:webHidden/>
               </w:rPr>
-              <w:instrText xml:space="preserve"> PAGEREF _Toc276758144 \h </w:instrText>
+              <w:instrText xml:space="preserve"> PAGEREF _Toc276909250 \h </w:instrText>
             </w:r>
             <w:r>
               <w:rPr>
@@ -1336,7 +1336,7 @@
               <w:lang w:eastAsia="es-ES"/>
             </w:rPr>
           </w:pPr>
-          <w:hyperlink w:anchor="_Toc276758145" w:history="1">
+          <w:hyperlink w:anchor="_Toc276909251" w:history="1">
             <w:r>
               <w:rPr>
                 <w:rStyle w:val="Hipervnculo"/>
@@ -1382,7 +1382,7 @@
                 <w:noProof/>
                 <w:webHidden/>
               </w:rPr>
-              <w:instrText xml:space="preserve"> PAGEREF _Toc276758145 \h </w:instrText>
+              <w:instrText xml:space="preserve"> PAGEREF _Toc276909251 \h </w:instrText>
             </w:r>
             <w:r>
               <w:rPr>
@@ -1431,12 +1431,11 @@
               <w:lang w:eastAsia="es-ES"/>
             </w:rPr>
           </w:pPr>
-          <w:hyperlink w:anchor="_Toc276758146" w:history="1">
+          <w:hyperlink w:anchor="_Toc276909252" w:history="1">
             <w:r>
               <w:rPr>
                 <w:rStyle w:val="Hipervnculo"/>
                 <w:noProof/>
-                <w:highlight w:val="yellow"/>
               </w:rPr>
               <w:t>2.</w:t>
             </w:r>
@@ -1457,7 +1456,6 @@
               <w:rPr>
                 <w:rStyle w:val="Hipervnculo"/>
                 <w:noProof/>
-                <w:highlight w:val="yellow"/>
               </w:rPr>
               <w:t>Entregables de la Semana que no se entregan</w:t>
             </w:r>
@@ -1480,7 +1478,7 @@
                 <w:noProof/>
                 <w:webHidden/>
               </w:rPr>
-              <w:instrText xml:space="preserve"> PAGEREF _Toc276758146 \h </w:instrText>
+              <w:instrText xml:space="preserve"> PAGEREF _Toc276909252 \h </w:instrText>
             </w:r>
             <w:r>
               <w:rPr>
@@ -1527,12 +1525,11 @@
               <w:lang w:eastAsia="es-ES"/>
             </w:rPr>
           </w:pPr>
-          <w:hyperlink w:anchor="_Toc276758148" w:history="1">
+          <w:hyperlink w:anchor="_Toc276909254" w:history="1">
             <w:r>
               <w:rPr>
                 <w:rStyle w:val="Hipervnculo"/>
                 <w:noProof/>
-                <w:highlight w:val="yellow"/>
               </w:rPr>
               <w:t>2.1.</w:t>
             </w:r>
@@ -1551,7 +1548,6 @@
               <w:rPr>
                 <w:rStyle w:val="Hipervnculo"/>
                 <w:noProof/>
-                <w:highlight w:val="yellow"/>
               </w:rPr>
               <w:t>Líneas de Trabajo básicas</w:t>
             </w:r>
@@ -1574,7 +1570,7 @@
                 <w:noProof/>
                 <w:webHidden/>
               </w:rPr>
-              <w:instrText xml:space="preserve"> PAGEREF _Toc276758148 \h </w:instrText>
+              <w:instrText xml:space="preserve"> PAGEREF _Toc276909254 \h </w:instrText>
             </w:r>
             <w:r>
               <w:rPr>
@@ -1622,12 +1618,11 @@
               <w:lang w:eastAsia="es-ES"/>
             </w:rPr>
           </w:pPr>
-          <w:hyperlink w:anchor="_Toc276758149" w:history="1">
+          <w:hyperlink w:anchor="_Toc276909255" w:history="1">
             <w:r>
               <w:rPr>
                 <w:rStyle w:val="Hipervnculo"/>
                 <w:noProof/>
-                <w:highlight w:val="yellow"/>
               </w:rPr>
               <w:t>2.1.1.</w:t>
             </w:r>
@@ -1647,9 +1642,8 @@
               <w:rPr>
                 <w:rStyle w:val="Hipervnculo"/>
                 <w:noProof/>
-                <w:highlight w:val="yellow"/>
-              </w:rPr>
-              <w:t>Implementación</w:t>
+              </w:rPr>
+              <w:t>Verificación</w:t>
             </w:r>
             <w:r>
               <w:rPr>
@@ -1670,103 +1664,7 @@
                 <w:noProof/>
                 <w:webHidden/>
               </w:rPr>
-              <w:instrText xml:space="preserve"> PAGEREF _Toc276758149 \h </w:instrText>
-            </w:r>
-            <w:r>
-              <w:rPr>
-                <w:noProof/>
-                <w:webHidden/>
-              </w:rPr>
-            </w:r>
-            <w:r>
-              <w:rPr>
-                <w:noProof/>
-                <w:webHidden/>
-              </w:rPr>
-              <w:fldChar w:fldCharType="separate"/>
-            </w:r>
-            <w:r>
-              <w:rPr>
-                <w:noProof/>
-                <w:webHidden/>
-              </w:rPr>
-              <w:t>6</w:t>
-            </w:r>
-            <w:r>
-              <w:rPr>
-                <w:noProof/>
-                <w:webHidden/>
-              </w:rPr>
-              <w:fldChar w:fldCharType="end"/>
-            </w:r>
-          </w:hyperlink>
-        </w:p>
-        <w:p>
-          <w:pPr>
-            <w:pStyle w:val="TDC3"/>
-            <w:tabs>
-              <w:tab w:val="left" w:pos="1200"/>
-              <w:tab w:val="right" w:leader="dot" w:pos="8494"/>
-            </w:tabs>
-            <w:rPr>
-              <w:rFonts w:asciiTheme="minorHAnsi" w:eastAsiaTheme="minorEastAsia" w:hAnsiTheme="minorHAnsi" w:cstheme="minorBidi"/>
-              <w:i w:val="0"/>
-              <w:iCs w:val="0"/>
-              <w:noProof/>
-              <w:sz w:val="22"/>
-              <w:szCs w:val="22"/>
-              <w:lang w:eastAsia="es-ES"/>
-            </w:rPr>
-          </w:pPr>
-          <w:hyperlink w:anchor="_Toc276758150" w:history="1">
-            <w:r>
-              <w:rPr>
-                <w:rStyle w:val="Hipervnculo"/>
-                <w:noProof/>
-                <w:highlight w:val="yellow"/>
-              </w:rPr>
-              <w:t>2.1.2.</w:t>
-            </w:r>
-            <w:r>
-              <w:rPr>
-                <w:rFonts w:asciiTheme="minorHAnsi" w:eastAsiaTheme="minorEastAsia" w:hAnsiTheme="minorHAnsi" w:cstheme="minorBidi"/>
-                <w:i w:val="0"/>
-                <w:iCs w:val="0"/>
-                <w:noProof/>
-                <w:sz w:val="22"/>
-                <w:szCs w:val="22"/>
-                <w:lang w:eastAsia="es-ES"/>
-              </w:rPr>
-              <w:tab/>
-            </w:r>
-            <w:r>
-              <w:rPr>
-                <w:rStyle w:val="Hipervnculo"/>
-                <w:noProof/>
-                <w:highlight w:val="yellow"/>
-              </w:rPr>
-              <w:t>Verificación</w:t>
-            </w:r>
-            <w:r>
-              <w:rPr>
-                <w:noProof/>
-                <w:webHidden/>
-              </w:rPr>
-              <w:tab/>
-            </w:r>
-            <w:r>
-              <w:rPr>
-                <w:noProof/>
-                <w:webHidden/>
-              </w:rPr>
-              <w:fldChar w:fldCharType="begin"/>
-            </w:r>
-            <w:r>
-              <w:rPr>
-                <w:noProof/>
-                <w:webHidden/>
-              </w:rPr>
-              <w:instrText xml:space="preserve"> PAGEREF _Toc276758150 \h </w:instrText>
+              <w:instrText xml:space="preserve"> PAGEREF _Toc276909255 \h </w:instrText>
             </w:r>
             <w:r>
               <w:rPr>
@@ -1815,12 +1713,11 @@
               <w:lang w:eastAsia="es-ES"/>
             </w:rPr>
           </w:pPr>
-          <w:hyperlink w:anchor="_Toc276758151" w:history="1">
+          <w:hyperlink w:anchor="_Toc276909256" w:history="1">
             <w:r>
               <w:rPr>
                 <w:rStyle w:val="Hipervnculo"/>
                 <w:noProof/>
-                <w:highlight w:val="yellow"/>
               </w:rPr>
               <w:t>3.</w:t>
             </w:r>
@@ -1841,7 +1738,6 @@
               <w:rPr>
                 <w:rStyle w:val="Hipervnculo"/>
                 <w:noProof/>
-                <w:highlight w:val="yellow"/>
               </w:rPr>
               <w:t>Entregables pendientes de semanas anteriores</w:t>
             </w:r>
@@ -1864,7 +1760,7 @@
                 <w:noProof/>
                 <w:webHidden/>
               </w:rPr>
-              <w:instrText xml:space="preserve"> PAGEREF _Toc276758151 \h </w:instrText>
+              <w:instrText xml:space="preserve"> PAGEREF _Toc276909256 \h </w:instrText>
             </w:r>
             <w:r>
               <w:rPr>
@@ -1911,12 +1807,11 @@
               <w:lang w:eastAsia="es-ES"/>
             </w:rPr>
           </w:pPr>
-          <w:hyperlink w:anchor="_Toc276758153" w:history="1">
+          <w:hyperlink w:anchor="_Toc276909258" w:history="1">
             <w:r>
               <w:rPr>
                 <w:rStyle w:val="Hipervnculo"/>
                 <w:noProof/>
-                <w:highlight w:val="yellow"/>
               </w:rPr>
               <w:t>3.1.</w:t>
             </w:r>
@@ -1935,7 +1830,6 @@
               <w:rPr>
                 <w:rStyle w:val="Hipervnculo"/>
                 <w:noProof/>
-                <w:highlight w:val="yellow"/>
               </w:rPr>
               <w:t>Líneas de Trabajo básicas</w:t>
             </w:r>
@@ -1958,7 +1852,7 @@
                 <w:noProof/>
                 <w:webHidden/>
               </w:rPr>
-              <w:instrText xml:space="preserve"> PAGEREF _Toc276758153 \h </w:instrText>
+              <w:instrText xml:space="preserve"> PAGEREF _Toc276909258 \h </w:instrText>
             </w:r>
             <w:r>
               <w:rPr>
@@ -2006,12 +1900,11 @@
               <w:lang w:eastAsia="es-ES"/>
             </w:rPr>
           </w:pPr>
-          <w:hyperlink w:anchor="_Toc276758154" w:history="1">
+          <w:hyperlink w:anchor="_Toc276909259" w:history="1">
             <w:r>
               <w:rPr>
                 <w:rStyle w:val="Hipervnculo"/>
                 <w:noProof/>
-                <w:highlight w:val="yellow"/>
               </w:rPr>
               <w:t>3.1.1.</w:t>
             </w:r>
@@ -2031,9 +1924,8 @@
               <w:rPr>
                 <w:rStyle w:val="Hipervnculo"/>
                 <w:noProof/>
-                <w:highlight w:val="yellow"/>
-              </w:rPr>
-              <w:t>Implantación</w:t>
+              </w:rPr>
+              <w:t>Implementación</w:t>
             </w:r>
             <w:r>
               <w:rPr>
@@ -2054,7 +1946,7 @@
                 <w:noProof/>
                 <w:webHidden/>
               </w:rPr>
-              <w:instrText xml:space="preserve"> PAGEREF _Toc276758154 \h </w:instrText>
+              <w:instrText xml:space="preserve"> PAGEREF _Toc276909259 \h </w:instrText>
             </w:r>
             <w:r>
               <w:rPr>
@@ -2102,12 +1994,11 @@
               <w:lang w:eastAsia="es-ES"/>
             </w:rPr>
           </w:pPr>
-          <w:hyperlink w:anchor="_Toc276758155" w:history="1">
+          <w:hyperlink w:anchor="_Toc276909260" w:history="1">
             <w:r>
               <w:rPr>
                 <w:rStyle w:val="Hipervnculo"/>
                 <w:noProof/>
-                <w:highlight w:val="yellow"/>
               </w:rPr>
               <w:t>3.1.2.</w:t>
             </w:r>
@@ -2127,19 +2018,112 @@
               <w:rPr>
                 <w:rStyle w:val="Hipervnculo"/>
                 <w:noProof/>
+              </w:rPr>
+              <w:t>Verificación</w:t>
+            </w:r>
+            <w:r>
+              <w:rPr>
+                <w:noProof/>
+                <w:webHidden/>
+              </w:rPr>
+              <w:tab/>
+            </w:r>
+            <w:r>
+              <w:rPr>
+                <w:noProof/>
+                <w:webHidden/>
+              </w:rPr>
+              <w:fldChar w:fldCharType="begin"/>
+            </w:r>
+            <w:r>
+              <w:rPr>
+                <w:noProof/>
+                <w:webHidden/>
+              </w:rPr>
+              <w:instrText xml:space="preserve"> PAGEREF _Toc276909260 \h </w:instrText>
+            </w:r>
+            <w:r>
+              <w:rPr>
+                <w:noProof/>
+                <w:webHidden/>
+              </w:rPr>
+            </w:r>
+            <w:r>
+              <w:rPr>
+                <w:noProof/>
+                <w:webHidden/>
+              </w:rPr>
+              <w:fldChar w:fldCharType="separate"/>
+            </w:r>
+            <w:r>
+              <w:rPr>
+                <w:noProof/>
+                <w:webHidden/>
+              </w:rPr>
+              <w:t>6</w:t>
+            </w:r>
+            <w:r>
+              <w:rPr>
+                <w:noProof/>
+                <w:webHidden/>
+              </w:rPr>
+              <w:fldChar w:fldCharType="end"/>
+            </w:r>
+          </w:hyperlink>
+        </w:p>
+        <w:p>
+          <w:pPr>
+            <w:pStyle w:val="TDC2"/>
+            <w:tabs>
+              <w:tab w:val="left" w:pos="800"/>
+              <w:tab w:val="right" w:leader="dot" w:pos="8494"/>
+            </w:tabs>
+            <w:rPr>
+              <w:rFonts w:asciiTheme="minorHAnsi" w:eastAsiaTheme="minorEastAsia" w:hAnsiTheme="minorHAnsi" w:cstheme="minorBidi"/>
+              <w:smallCaps w:val="0"/>
+              <w:noProof/>
+              <w:sz w:val="22"/>
+              <w:szCs w:val="22"/>
+              <w:lang w:eastAsia="es-ES"/>
+            </w:rPr>
+          </w:pPr>
+          <w:hyperlink w:anchor="_Toc276909261" w:history="1">
+            <w:r>
+              <w:rPr>
+                <w:rStyle w:val="Hipervnculo"/>
+                <w:noProof/>
                 <w:highlight w:val="yellow"/>
               </w:rPr>
-              <w:t>Implementación</w:t>
-            </w:r>
-            <w:r>
-              <w:rPr>
-                <w:noProof/>
-                <w:webHidden/>
+              <w:t>3.2.</w:t>
+            </w:r>
+            <w:r>
+              <w:rPr>
+                <w:rFonts w:asciiTheme="minorHAnsi" w:eastAsiaTheme="minorEastAsia" w:hAnsiTheme="minorHAnsi" w:cstheme="minorBidi"/>
+                <w:smallCaps w:val="0"/>
+                <w:noProof/>
+                <w:sz w:val="22"/>
+                <w:szCs w:val="22"/>
+                <w:lang w:eastAsia="es-ES"/>
               </w:rPr>
               <w:tab/>
             </w:r>
             <w:r>
               <w:rPr>
+                <w:rStyle w:val="Hipervnculo"/>
+                <w:noProof/>
+                <w:highlight w:val="yellow"/>
+              </w:rPr>
+              <w:t>Líneas de Trabajo de Gestión</w:t>
+            </w:r>
+            <w:r>
+              <w:rPr>
+                <w:noProof/>
+                <w:webHidden/>
+              </w:rPr>
+              <w:tab/>
+            </w:r>
+            <w:r>
+              <w:rPr>
                 <w:noProof/>
                 <w:webHidden/>
               </w:rPr>
@@ -2150,7 +2134,7 @@
                 <w:noProof/>
                 <w:webHidden/>
               </w:rPr>
-              <w:instrText xml:space="preserve"> PAGEREF _Toc276758155 \h </w:instrText>
+              <w:instrText xml:space="preserve"> PAGEREF _Toc276909261 \h </w:instrText>
             </w:r>
             <w:r>
               <w:rPr>
@@ -2198,14 +2182,14 @@
               <w:lang w:eastAsia="es-ES"/>
             </w:rPr>
           </w:pPr>
-          <w:hyperlink w:anchor="_Toc276758156" w:history="1">
+          <w:hyperlink w:anchor="_Toc276909262" w:history="1">
             <w:r>
               <w:rPr>
                 <w:rStyle w:val="Hipervnculo"/>
                 <w:noProof/>
                 <w:highlight w:val="yellow"/>
               </w:rPr>
-              <w:t>3.1.3.</w:t>
+              <w:t>3.2.1.</w:t>
             </w:r>
             <w:r>
               <w:rPr>
@@ -2225,7 +2209,7 @@
                 <w:noProof/>
                 <w:highlight w:val="yellow"/>
               </w:rPr>
-              <w:t>Verificación</w:t>
+              <w:t>Gestión de Calidad</w:t>
             </w:r>
             <w:r>
               <w:rPr>
@@ -2246,197 +2230,7 @@
                 <w:noProof/>
                 <w:webHidden/>
               </w:rPr>
-              <w:instrText xml:space="preserve"> PAGEREF _Toc276758156 \h </w:instrText>
-            </w:r>
-            <w:r>
-              <w:rPr>
-                <w:noProof/>
-                <w:webHidden/>
-              </w:rPr>
-            </w:r>
-            <w:r>
-              <w:rPr>
-                <w:noProof/>
-                <w:webHidden/>
-              </w:rPr>
-              <w:fldChar w:fldCharType="separate"/>
-            </w:r>
-            <w:r>
-              <w:rPr>
-                <w:noProof/>
-                <w:webHidden/>
-              </w:rPr>
-              <w:t>6</w:t>
-            </w:r>
-            <w:r>
-              <w:rPr>
-                <w:noProof/>
-                <w:webHidden/>
-              </w:rPr>
-              <w:fldChar w:fldCharType="end"/>
-            </w:r>
-          </w:hyperlink>
-        </w:p>
-        <w:p>
-          <w:pPr>
-            <w:pStyle w:val="TDC2"/>
-            <w:tabs>
-              <w:tab w:val="left" w:pos="800"/>
-              <w:tab w:val="right" w:leader="dot" w:pos="8494"/>
-            </w:tabs>
-            <w:rPr>
-              <w:rFonts w:asciiTheme="minorHAnsi" w:eastAsiaTheme="minorEastAsia" w:hAnsiTheme="minorHAnsi" w:cstheme="minorBidi"/>
-              <w:smallCaps w:val="0"/>
-              <w:noProof/>
-              <w:sz w:val="22"/>
-              <w:szCs w:val="22"/>
-              <w:lang w:eastAsia="es-ES"/>
-            </w:rPr>
-          </w:pPr>
-          <w:hyperlink w:anchor="_Toc276758159" w:history="1">
-            <w:r>
-              <w:rPr>
-                <w:rStyle w:val="Hipervnculo"/>
-                <w:noProof/>
-                <w:highlight w:val="yellow"/>
-              </w:rPr>
-              <w:t>5.1.</w:t>
-            </w:r>
-            <w:r>
-              <w:rPr>
-                <w:rFonts w:asciiTheme="minorHAnsi" w:eastAsiaTheme="minorEastAsia" w:hAnsiTheme="minorHAnsi" w:cstheme="minorBidi"/>
-                <w:smallCaps w:val="0"/>
-                <w:noProof/>
-                <w:sz w:val="22"/>
-                <w:szCs w:val="22"/>
-                <w:lang w:eastAsia="es-ES"/>
-              </w:rPr>
-              <w:tab/>
-            </w:r>
-            <w:r>
-              <w:rPr>
-                <w:rStyle w:val="Hipervnculo"/>
-                <w:noProof/>
-                <w:highlight w:val="yellow"/>
-              </w:rPr>
-              <w:t>Líneas de Trabajo de Gestión</w:t>
-            </w:r>
-            <w:r>
-              <w:rPr>
-                <w:noProof/>
-                <w:webHidden/>
-              </w:rPr>
-              <w:tab/>
-            </w:r>
-            <w:r>
-              <w:rPr>
-                <w:noProof/>
-                <w:webHidden/>
-              </w:rPr>
-              <w:fldChar w:fldCharType="begin"/>
-            </w:r>
-            <w:r>
-              <w:rPr>
-                <w:noProof/>
-                <w:webHidden/>
-              </w:rPr>
-              <w:instrText xml:space="preserve"> PAGEREF _Toc276758159 \h </w:instrText>
-            </w:r>
-            <w:r>
-              <w:rPr>
-                <w:noProof/>
-                <w:webHidden/>
-              </w:rPr>
-            </w:r>
-            <w:r>
-              <w:rPr>
-                <w:noProof/>
-                <w:webHidden/>
-              </w:rPr>
-              <w:fldChar w:fldCharType="separate"/>
-            </w:r>
-            <w:r>
-              <w:rPr>
-                <w:noProof/>
-                <w:webHidden/>
-              </w:rPr>
-              <w:t>6</w:t>
-            </w:r>
-            <w:r>
-              <w:rPr>
-                <w:noProof/>
-                <w:webHidden/>
-              </w:rPr>
-              <w:fldChar w:fldCharType="end"/>
-            </w:r>
-          </w:hyperlink>
-        </w:p>
-        <w:p>
-          <w:pPr>
-            <w:pStyle w:val="TDC3"/>
-            <w:tabs>
-              <w:tab w:val="left" w:pos="1200"/>
-              <w:tab w:val="right" w:leader="dot" w:pos="8494"/>
-            </w:tabs>
-            <w:rPr>
-              <w:rFonts w:asciiTheme="minorHAnsi" w:eastAsiaTheme="minorEastAsia" w:hAnsiTheme="minorHAnsi" w:cstheme="minorBidi"/>
-              <w:i w:val="0"/>
-              <w:iCs w:val="0"/>
-              <w:noProof/>
-              <w:sz w:val="22"/>
-              <w:szCs w:val="22"/>
-              <w:lang w:eastAsia="es-ES"/>
-            </w:rPr>
-          </w:pPr>
-          <w:hyperlink w:anchor="_Toc276758160" w:history="1">
-            <w:r>
-              <w:rPr>
-                <w:rStyle w:val="Hipervnculo"/>
-                <w:noProof/>
-                <w:highlight w:val="yellow"/>
-              </w:rPr>
-              <w:t>5.1.1.</w:t>
-            </w:r>
-            <w:r>
-              <w:rPr>
-                <w:rFonts w:asciiTheme="minorHAnsi" w:eastAsiaTheme="minorEastAsia" w:hAnsiTheme="minorHAnsi" w:cstheme="minorBidi"/>
-                <w:i w:val="0"/>
-                <w:iCs w:val="0"/>
-                <w:noProof/>
-                <w:sz w:val="22"/>
-                <w:szCs w:val="22"/>
-                <w:lang w:eastAsia="es-ES"/>
-              </w:rPr>
-              <w:tab/>
-            </w:r>
-            <w:r>
-              <w:rPr>
-                <w:rStyle w:val="Hipervnculo"/>
-                <w:noProof/>
-                <w:highlight w:val="yellow"/>
-              </w:rPr>
-              <w:t>Gestión de Calidad</w:t>
-            </w:r>
-            <w:r>
-              <w:rPr>
-                <w:noProof/>
-                <w:webHidden/>
-              </w:rPr>
-              <w:tab/>
-            </w:r>
-            <w:r>
-              <w:rPr>
-                <w:noProof/>
-                <w:webHidden/>
-              </w:rPr>
-              <w:fldChar w:fldCharType="begin"/>
-            </w:r>
-            <w:r>
-              <w:rPr>
-                <w:noProof/>
-                <w:webHidden/>
-              </w:rPr>
-              <w:instrText xml:space="preserve"> PAGEREF _Toc276758160 \h </w:instrText>
+              <w:instrText xml:space="preserve"> PAGEREF _Toc276909262 \h </w:instrText>
             </w:r>
             <w:r>
               <w:rPr>
@@ -2485,7 +2279,7 @@
               <w:lang w:eastAsia="es-ES"/>
             </w:rPr>
           </w:pPr>
-          <w:hyperlink w:anchor="_Toc276758164" w:history="1">
+          <w:hyperlink w:anchor="_Toc276909266" w:history="1">
             <w:r>
               <w:rPr>
                 <w:rStyle w:val="Hipervnculo"/>
@@ -2534,7 +2328,7 @@
                 <w:noProof/>
                 <w:webHidden/>
               </w:rPr>
-              <w:instrText xml:space="preserve"> PAGEREF _Toc276758164 \h </w:instrText>
+              <w:instrText xml:space="preserve"> PAGEREF _Toc276909266 \h </w:instrText>
             </w:r>
             <w:r>
               <w:rPr>
@@ -2605,7 +2399,7 @@
         <w:jc w:val="both"/>
       </w:pPr>
       <w:bookmarkStart w:id="0" w:name="_Toc275710742"/>
-      <w:bookmarkStart w:id="1" w:name="_Toc276758137"/>
+      <w:bookmarkStart w:id="1" w:name="_Toc276909243"/>
       <w:r>
         <w:lastRenderedPageBreak/>
         <w:t>Descripción de la entrega realizada</w:t>
@@ -2632,7 +2426,7 @@
         <w:pStyle w:val="MTema2"/>
       </w:pPr>
       <w:bookmarkStart w:id="2" w:name="_Toc275710743"/>
-      <w:bookmarkStart w:id="3" w:name="_Toc276758138"/>
+      <w:bookmarkStart w:id="3" w:name="_Toc276909244"/>
       <w:r>
         <w:t>Líneas de Trabajo básicas</w:t>
       </w:r>
@@ -2644,7 +2438,7 @@
         <w:pStyle w:val="MT3"/>
       </w:pPr>
       <w:bookmarkStart w:id="4" w:name="_Toc275710744"/>
-      <w:bookmarkStart w:id="5" w:name="_Toc276758139"/>
+      <w:bookmarkStart w:id="5" w:name="_Toc276909245"/>
       <w:r>
         <w:t>Implementación</w:t>
       </w:r>
@@ -2694,9 +2488,16 @@
     <w:p>
       <w:pPr>
         <w:pStyle w:val="MTemaNormal"/>
-      </w:pPr>
-      <w:r>
-        <w:t>Este documento fue revisado por el Asistente de SQA.</w:t>
+        <w:ind w:left="709" w:hanging="142"/>
+      </w:pPr>
+      <w:r>
+        <w:t xml:space="preserve">Este documento fue revisado por el </w:t>
+      </w:r>
+      <w:r>
+        <w:t>Responsable</w:t>
+      </w:r>
+      <w:r>
+        <w:t xml:space="preserve"> de SQA.</w:t>
       </w:r>
     </w:p>
     <w:p>
@@ -2704,7 +2505,7 @@
         <w:pStyle w:val="MT3"/>
       </w:pPr>
       <w:bookmarkStart w:id="6" w:name="_Toc275710747"/>
-      <w:bookmarkStart w:id="7" w:name="_Toc276758140"/>
+      <w:bookmarkStart w:id="7" w:name="_Toc276909246"/>
       <w:r>
         <w:t>Verificación</w:t>
       </w:r>
@@ -2768,18 +2569,52 @@
       <w:pPr>
         <w:pStyle w:val="MT4"/>
       </w:pPr>
-      <w:bookmarkStart w:id="9" w:name="_Toc273908466"/>
-      <w:bookmarkStart w:id="10" w:name="_Toc275118272"/>
-      <w:r>
-        <w:t>Informe</w:t>
-      </w:r>
-      <w:r>
-        <w:t xml:space="preserve"> de Verificación de la I</w:t>
-      </w:r>
-      <w:bookmarkEnd w:id="9"/>
+      <w:bookmarkStart w:id="9" w:name="_Toc275710751"/>
+      <w:r>
+        <w:t>Reporte de Pruebas</w:t>
+      </w:r>
+    </w:p>
+    <w:p>
+      <w:pPr>
+        <w:pStyle w:val="MTemaNormal"/>
+      </w:pPr>
+      <w:r>
+        <w:t>El objetivo de este documento es registrar los resultados de las pruebas realizadas.</w:t>
+      </w:r>
+    </w:p>
+    <w:p>
+      <w:pPr>
+        <w:pStyle w:val="MTemaNormal"/>
+      </w:pPr>
+      <w:r>
+        <w:t>Este documento fue revisado por el Responsable de SQA.</w:t>
+      </w:r>
+    </w:p>
+    <w:p>
+      <w:pPr>
+        <w:pStyle w:val="MT3"/>
+      </w:pPr>
+      <w:bookmarkStart w:id="10" w:name="_Toc276909247"/>
+      <w:r>
+        <w:t>Implantación</w:t>
+      </w:r>
       <w:bookmarkEnd w:id="10"/>
-      <w:r>
-        <w:t>ntegración</w:t>
+    </w:p>
+    <w:p>
+      <w:pPr>
+        <w:pStyle w:val="MT4"/>
+      </w:pPr>
+      <w:r>
+        <w:t>Estándar</w:t>
+      </w:r>
+      <w:r>
+        <w:t xml:space="preserve"> de</w:t>
+      </w:r>
+      <w:r>
+        <w:t xml:space="preserve"> Documentación de Usuario</w:t>
+      </w:r>
+      <w:r>
+        <w:t xml:space="preserve"> </w:t>
       </w:r>
     </w:p>
     <w:p>
@@ -2787,19 +2622,7 @@
         <w:pStyle w:val="MTemaNormal"/>
       </w:pPr>
       <w:r>
-        <w:t xml:space="preserve">El objetivo de este documento es </w:t>
-      </w:r>
-      <w:r>
-        <w:t xml:space="preserve">detallar los resultados obtenidos </w:t>
-      </w:r>
-      <w:r>
-        <w:t>para cada caso de prueba de integración que se haya</w:t>
-      </w:r>
-      <w:r>
-        <w:t xml:space="preserve"> verificado</w:t>
-      </w:r>
-      <w:r>
-        <w:t xml:space="preserve">. </w:t>
+        <w:t>El objetivo de este documento es definir las pautas con las que deberá cumplir el manual de usuario del juego Interpool.</w:t>
       </w:r>
     </w:p>
     <w:p>
@@ -2807,108 +2630,10 @@
         <w:pStyle w:val="MTemaNormal"/>
       </w:pPr>
       <w:r>
-        <w:t>Este documento fue revisado por el Responsable de SQA.</w:t>
-      </w:r>
-    </w:p>
-    <w:p>
-      <w:pPr>
-        <w:pStyle w:val="MT4"/>
-      </w:pPr>
-      <w:bookmarkStart w:id="11" w:name="_Toc275710751"/>
-      <w:r>
-        <w:t>Reporte de Pruebas</w:t>
-      </w:r>
-    </w:p>
-    <w:p>
-      <w:pPr>
-        <w:pStyle w:val="MTemaNormal"/>
-      </w:pPr>
-      <w:r>
-        <w:t>El objetivo de este documento es registrar los resultados de las pruebas realizadas.</w:t>
-      </w:r>
-    </w:p>
-    <w:p>
-      <w:pPr>
-        <w:pStyle w:val="MTemaNormal"/>
-      </w:pPr>
-      <w:r>
-        <w:t>Este documento fue revisado por el Responsable de SQA.</w:t>
-      </w:r>
-    </w:p>
-    <w:p>
-      <w:pPr>
-        <w:pStyle w:val="MT4"/>
-      </w:pPr>
-      <w:r>
-        <w:t>Reporte Final de Pruebas de Aceptación</w:t>
-      </w:r>
-    </w:p>
-    <w:p>
-      <w:pPr>
-        <w:pStyle w:val="MTemaNormal"/>
-      </w:pPr>
-      <w:r>
-        <w:t xml:space="preserve">En </w:t>
-      </w:r>
-      <w:r>
-        <w:t xml:space="preserve">este documento </w:t>
-      </w:r>
-      <w:r>
-        <w:t>se describen las pruebas del sistema identificadas para ser realizadas con el Cliente en el ambiente definido, así como los resultados obtenidos para cada Caso de Prueba definido.</w:t>
-      </w:r>
-    </w:p>
-    <w:p>
-      <w:pPr>
-        <w:pStyle w:val="MTemaNormal"/>
-      </w:pPr>
-      <w:r>
-        <w:t>Este documento fue revisado por el Responsable de SQA.</w:t>
-      </w:r>
-    </w:p>
-    <w:p>
-      <w:pPr>
-        <w:pStyle w:val="MT3"/>
-      </w:pPr>
-      <w:bookmarkStart w:id="12" w:name="_Toc276758141"/>
-      <w:r>
-        <w:t>Implantación</w:t>
-      </w:r>
-      <w:bookmarkEnd w:id="12"/>
-    </w:p>
-    <w:p>
-      <w:pPr>
-        <w:pStyle w:val="MT4"/>
-      </w:pPr>
-      <w:r>
-        <w:t>Estándar</w:t>
-      </w:r>
-      <w:r>
-        <w:t xml:space="preserve"> de</w:t>
-      </w:r>
-      <w:r>
-        <w:t xml:space="preserve"> Documentación de Usuario</w:t>
-      </w:r>
-      <w:r>
-        <w:t xml:space="preserve"> </w:t>
-      </w:r>
-    </w:p>
-    <w:p>
-      <w:pPr>
-        <w:pStyle w:val="MTemaNormal"/>
-      </w:pPr>
-      <w:r>
-        <w:t>El objetivo de este documento es definir las pautas con las que deberá cumplir el manual de usuario del juego Interpool.</w:t>
-      </w:r>
-    </w:p>
-    <w:p>
-      <w:pPr>
-        <w:pStyle w:val="MTemaNormal"/>
-      </w:pPr>
-      <w:r>
         <w:t xml:space="preserve">Este documento fue revisado por el </w:t>
       </w:r>
       <w:r>
-        <w:t>Asistente</w:t>
+        <w:t>Responsable</w:t>
       </w:r>
       <w:r>
         <w:t xml:space="preserve"> de SQA.</w:t>
@@ -2935,111 +2660,111 @@
       <w:pPr>
         <w:pStyle w:val="MTema2"/>
       </w:pPr>
-      <w:bookmarkStart w:id="13" w:name="_Toc276758142"/>
+      <w:bookmarkStart w:id="11" w:name="_Toc276909248"/>
       <w:r>
         <w:lastRenderedPageBreak/>
         <w:t>Líneas de Trabajo de Gestión</w:t>
       </w:r>
+      <w:bookmarkEnd w:id="9"/>
       <w:bookmarkEnd w:id="11"/>
+    </w:p>
+    <w:p>
+      <w:pPr>
+        <w:pStyle w:val="MT3"/>
+      </w:pPr>
+      <w:bookmarkStart w:id="12" w:name="_Toc275710752"/>
+      <w:bookmarkStart w:id="13" w:name="_Toc276909249"/>
+      <w:r>
+        <w:t>Gestión del Proyecto</w:t>
+      </w:r>
+      <w:bookmarkEnd w:id="12"/>
       <w:bookmarkEnd w:id="13"/>
     </w:p>
     <w:p>
       <w:pPr>
-        <w:pStyle w:val="MT3"/>
-      </w:pPr>
-      <w:bookmarkStart w:id="14" w:name="_Toc275710752"/>
-      <w:bookmarkStart w:id="15" w:name="_Toc276758143"/>
-      <w:r>
-        <w:t>Gestión del Proyecto</w:t>
+        <w:pStyle w:val="MT4"/>
+      </w:pPr>
+      <w:bookmarkStart w:id="14" w:name="_Toc275710753"/>
+      <w:r>
+        <w:t>Informe de Situación del Proyecto</w:t>
       </w:r>
       <w:bookmarkEnd w:id="14"/>
+      <w:r>
+        <w:t xml:space="preserve"> </w:t>
+      </w:r>
+    </w:p>
+    <w:p>
+      <w:pPr>
+        <w:pStyle w:val="MTemaNormal"/>
+      </w:pPr>
+      <w:r>
+        <w:t>En este documento el administrador detalla las mediciones realizadas tanto de las horas de trabajo de los integrantes del Equipo como de los productos obtenidos.</w:t>
+      </w:r>
+    </w:p>
+    <w:p>
+      <w:pPr>
+        <w:pStyle w:val="MTemaNormal"/>
+      </w:pPr>
+      <w:r>
+        <w:t xml:space="preserve">Este documento fue revisado por el </w:t>
+      </w:r>
+      <w:r>
+        <w:t>Responsable</w:t>
+      </w:r>
+      <w:r>
+        <w:t xml:space="preserve"> de SQA.</w:t>
+      </w:r>
+    </w:p>
+    <w:p>
+      <w:pPr>
+        <w:pStyle w:val="MT4"/>
+      </w:pPr>
+      <w:bookmarkStart w:id="15" w:name="_Toc275710754"/>
+      <w:r>
+        <w:t>Registro de Actividades</w:t>
+      </w:r>
       <w:bookmarkEnd w:id="15"/>
+      <w:r>
+        <w:t xml:space="preserve"> </w:t>
+      </w:r>
+    </w:p>
+    <w:p>
+      <w:pPr>
+        <w:pStyle w:val="MTemaNormal"/>
+      </w:pPr>
+      <w:r>
+        <w:t>En este documento se registra el esfuerzo (en horas de trabajo) asociado a las distintas actividades que cada integrante del equipo de trabajo realizó en una semana dada.</w:t>
+      </w:r>
+    </w:p>
+    <w:p>
+      <w:pPr>
+        <w:pStyle w:val="MTemaNormal"/>
+      </w:pPr>
+      <w:r>
+        <w:t xml:space="preserve">Este documento fue revisado por el </w:t>
+      </w:r>
+      <w:r>
+        <w:t>Responsable</w:t>
+      </w:r>
+      <w:r>
+        <w:t xml:space="preserve"> </w:t>
+      </w:r>
+      <w:r>
+        <w:t>de SQA.</w:t>
+      </w:r>
     </w:p>
     <w:p>
       <w:pPr>
         <w:pStyle w:val="MT4"/>
       </w:pPr>
-      <w:bookmarkStart w:id="16" w:name="_Toc275710753"/>
-      <w:r>
-        <w:t>Informe de Situación del Proyecto</w:t>
+      <w:bookmarkStart w:id="16" w:name="_Toc275710757"/>
+      <w:r>
+        <w:t>P</w:t>
+      </w:r>
+      <w:r>
+        <w:t>lan de la Iteración</w:t>
       </w:r>
       <w:bookmarkEnd w:id="16"/>
-      <w:r>
-        <w:t xml:space="preserve"> </w:t>
-      </w:r>
-    </w:p>
-    <w:p>
-      <w:pPr>
-        <w:pStyle w:val="MTemaNormal"/>
-      </w:pPr>
-      <w:r>
-        <w:t>En este documento el administrador detalla las mediciones realizadas tanto de las horas de trabajo de los integrantes del Equipo como de los productos obtenidos.</w:t>
-      </w:r>
-    </w:p>
-    <w:p>
-      <w:pPr>
-        <w:pStyle w:val="MTemaNormal"/>
-      </w:pPr>
-      <w:r>
-        <w:t xml:space="preserve">Este documento fue revisado por el </w:t>
-      </w:r>
-      <w:r>
-        <w:t>Responsable</w:t>
-      </w:r>
-      <w:r>
-        <w:t xml:space="preserve"> de SQA.</w:t>
-      </w:r>
-    </w:p>
-    <w:p>
-      <w:pPr>
-        <w:pStyle w:val="MT4"/>
-      </w:pPr>
-      <w:bookmarkStart w:id="17" w:name="_Toc275710754"/>
-      <w:r>
-        <w:t>Registro de Actividades</w:t>
-      </w:r>
-      <w:bookmarkEnd w:id="17"/>
-      <w:r>
-        <w:t xml:space="preserve"> </w:t>
-      </w:r>
-    </w:p>
-    <w:p>
-      <w:pPr>
-        <w:pStyle w:val="MTemaNormal"/>
-      </w:pPr>
-      <w:r>
-        <w:t>En este documento se registra el esfuerzo (en horas de trabajo) asociado a las distintas actividades que cada integrante del equipo de trabajo realizó en una semana dada.</w:t>
-      </w:r>
-    </w:p>
-    <w:p>
-      <w:pPr>
-        <w:pStyle w:val="MTemaNormal"/>
-      </w:pPr>
-      <w:r>
-        <w:t xml:space="preserve">Este documento fue revisado por el </w:t>
-      </w:r>
-      <w:r>
-        <w:t>Responsable</w:t>
-      </w:r>
-      <w:r>
-        <w:t xml:space="preserve"> </w:t>
-      </w:r>
-      <w:r>
-        <w:t>de SQA.</w:t>
-      </w:r>
-    </w:p>
-    <w:p>
-      <w:pPr>
-        <w:pStyle w:val="MT4"/>
-      </w:pPr>
-      <w:bookmarkStart w:id="18" w:name="_Toc275710757"/>
-      <w:r>
-        <w:t>P</w:t>
-      </w:r>
-      <w:r>
-        <w:t>lan de la Iteración</w:t>
-      </w:r>
-      <w:bookmarkEnd w:id="18"/>
     </w:p>
     <w:p>
       <w:pPr>
@@ -3077,11 +2802,11 @@
         </w:tabs>
         <w:spacing w:before="120"/>
       </w:pPr>
-      <w:bookmarkStart w:id="19" w:name="_Toc273908471"/>
+      <w:bookmarkStart w:id="17" w:name="_Toc273908471"/>
       <w:r>
         <w:t>Acta de Reunión de Equipo</w:t>
       </w:r>
-      <w:bookmarkEnd w:id="19"/>
+      <w:bookmarkEnd w:id="17"/>
     </w:p>
     <w:p>
       <w:pPr>
@@ -3108,11 +2833,11 @@
         </w:tabs>
         <w:spacing w:before="120"/>
       </w:pPr>
-      <w:bookmarkStart w:id="20" w:name="_Toc273908473"/>
+      <w:bookmarkStart w:id="18" w:name="_Toc273908473"/>
       <w:r>
         <w:t>Lecciones Aprendidas</w:t>
       </w:r>
-      <w:bookmarkEnd w:id="20"/>
+      <w:bookmarkEnd w:id="18"/>
     </w:p>
     <w:p>
       <w:pPr>
@@ -3139,11 +2864,11 @@
         </w:tabs>
         <w:spacing w:before="120"/>
       </w:pPr>
-      <w:bookmarkStart w:id="21" w:name="_Toc273908474"/>
+      <w:bookmarkStart w:id="19" w:name="_Toc273908474"/>
       <w:r>
         <w:t>Informe de Conclusiones de la Fase</w:t>
       </w:r>
-      <w:bookmarkEnd w:id="21"/>
+      <w:bookmarkEnd w:id="19"/>
     </w:p>
     <w:p>
       <w:pPr>
@@ -3171,7 +2896,7 @@
           <w:bCs/>
         </w:rPr>
       </w:pPr>
-      <w:bookmarkStart w:id="22" w:name="_Toc275710758"/>
+      <w:bookmarkStart w:id="20" w:name="_Toc275710758"/>
       <w:r>
         <w:rPr>
           <w:rFonts w:ascii="Verdana" w:hAnsi="Verdana"/>
@@ -3183,20 +2908,159 @@
       <w:pPr>
         <w:pStyle w:val="MT3"/>
       </w:pPr>
-      <w:bookmarkStart w:id="23" w:name="_Toc276758144"/>
+      <w:bookmarkStart w:id="21" w:name="_Toc276909250"/>
       <w:r>
         <w:lastRenderedPageBreak/>
         <w:t>Gestión de Configuración</w:t>
       </w:r>
+      <w:bookmarkEnd w:id="20"/>
+      <w:bookmarkEnd w:id="21"/>
+    </w:p>
+    <w:p>
+      <w:pPr>
+        <w:pStyle w:val="MT4"/>
+      </w:pPr>
+      <w:r>
+        <w:t>Descripción de la Versión</w:t>
+      </w:r>
+    </w:p>
+    <w:p>
+      <w:pPr>
+        <w:pStyle w:val="MTemaNormal"/>
+      </w:pPr>
+      <w:r>
+        <w:t>En objetivo de este documento es enumerar las partes que constituyen una versión determinada del producto, y donde están físicamente esas partes. Describir los cambios hechos en la versión e indicar como debe ser instalado el producto.</w:t>
+      </w:r>
+    </w:p>
+    <w:p>
+      <w:pPr>
+        <w:pStyle w:val="MTemaNormal"/>
+      </w:pPr>
+      <w:r>
+        <w:t>Este documento fue revisado por el Responsable de SQA.</w:t>
+      </w:r>
+    </w:p>
+    <w:p>
+      <w:pPr>
+        <w:pStyle w:val="MT4"/>
+      </w:pPr>
+      <w:bookmarkStart w:id="22" w:name="_Toc275710760"/>
+      <w:r>
+        <w:t>Notas</w:t>
+      </w:r>
+      <w:r>
+        <w:t xml:space="preserve"> de la Versión</w:t>
+      </w:r>
       <w:bookmarkEnd w:id="22"/>
+    </w:p>
+    <w:p>
+      <w:pPr>
+        <w:pStyle w:val="MTemaNormal"/>
+      </w:pPr>
+      <w:r>
+        <w:t xml:space="preserve">El propósito de este documento es </w:t>
+      </w:r>
+      <w:r>
+        <w:t>describir la versión d</w:t>
+      </w:r>
+      <w:r>
+        <w:t>el producto.</w:t>
+      </w:r>
+    </w:p>
+    <w:p>
+      <w:pPr>
+        <w:pStyle w:val="MTemaNormal"/>
+      </w:pPr>
+      <w:r>
+        <w:t>Este documento fue revisado por el Responsable de SQA.</w:t>
+      </w:r>
+    </w:p>
+    <w:p>
+      <w:pPr>
+        <w:pStyle w:val="MT4"/>
+      </w:pPr>
+      <w:r>
+        <w:t>Informe de la línea base del proyecto</w:t>
+      </w:r>
+    </w:p>
+    <w:p>
+      <w:pPr>
+        <w:pStyle w:val="MTemaNormal"/>
+      </w:pPr>
+      <w:r>
+        <w:t>Este documento tiene como objetivo informar sobre la verificación realizada sobre los objetos de configuración que componen la versión actual para asegurar que se encuentran en estado consistente en la Línea Base del Proyecto. Se detallan los errores encontrados, así como también las acciones correctivas que serán tomadas para solucionar las posibles inconsistencias encontradas.</w:t>
+      </w:r>
+    </w:p>
+    <w:p>
+      <w:pPr>
+        <w:pStyle w:val="MTemaNormal"/>
+      </w:pPr>
+      <w:r>
+        <w:t xml:space="preserve">Este documento fue revisado por el </w:t>
+      </w:r>
+      <w:r>
+        <w:t>Responsable</w:t>
+      </w:r>
+      <w:r>
+        <w:t xml:space="preserve"> de SQA.</w:t>
+      </w:r>
+    </w:p>
+    <w:p>
+      <w:pPr>
+        <w:pStyle w:val="MT4"/>
+      </w:pPr>
+      <w:bookmarkStart w:id="23" w:name="_Toc275710761"/>
+      <w:r>
+        <w:t>Registro de versiones</w:t>
+      </w:r>
+    </w:p>
+    <w:p>
+      <w:pPr>
+        <w:pStyle w:val="MTemaNormal"/>
+      </w:pPr>
+      <w:r>
+        <w:t>E</w:t>
+      </w:r>
+      <w:r>
+        <w:t>ste documento tiene como objetivo registrar los cambios que se introducen en la nueva versión del producto que se está desarrollando, que comprende la descripción de los componentes que cambiaron o que se agregaron en la versión. Además incluye la referencia al documento de gestión de cambios que dio origen a los cambios y agregados que se registran en la versión que se está registrando.</w:t>
+      </w:r>
+    </w:p>
+    <w:p>
+      <w:pPr>
+        <w:pStyle w:val="MTemaNormal"/>
+      </w:pPr>
+      <w:r>
+        <w:t xml:space="preserve">Este documento fue revisado por el </w:t>
+      </w:r>
+      <w:r>
+        <w:t>Asistente</w:t>
+      </w:r>
+      <w:r>
+        <w:t xml:space="preserve"> de SQA.</w:t>
+      </w:r>
+    </w:p>
+    <w:p>
+      <w:pPr>
+        <w:pStyle w:val="MT3"/>
+      </w:pPr>
+      <w:bookmarkStart w:id="24" w:name="_Toc276909251"/>
+      <w:r>
+        <w:t>Gestión de Calidad</w:t>
+      </w:r>
       <w:bookmarkEnd w:id="23"/>
+      <w:bookmarkEnd w:id="24"/>
     </w:p>
     <w:p>
       <w:pPr>
         <w:pStyle w:val="MT4"/>
       </w:pPr>
-      <w:r>
-        <w:t>Descripción de la Versión</w:t>
+      <w:bookmarkStart w:id="25" w:name="_Toc275710762"/>
+      <w:r>
+        <w:t>Entrega semanal de SQA</w:t>
+      </w:r>
+      <w:bookmarkEnd w:id="25"/>
+      <w:r>
+        <w:t xml:space="preserve"> </w:t>
       </w:r>
     </w:p>
     <w:p>
@@ -3204,7 +3068,16 @@
         <w:pStyle w:val="MTemaNormal"/>
       </w:pPr>
       <w:r>
-        <w:t>En objetivo de este documento es enumerar las partes que constituyen una versión determinada del producto, y donde están físicamente esas partes. Describir los cambios hechos en la versión e indicar como debe ser instalado el producto.</w:t>
+        <w:t>Este documento, en el mismo se detallan los entregables por disciplina que están incluidos en la entrega semanal, se especifican los entregables semanales que no se entregan y se estima una fecha para la entrega de los mismos, se especifican los entregables pendientes de semanas anteriores describiendo si se entregan o no.</w:t>
+      </w:r>
+      <w:bookmarkStart w:id="26" w:name="_Toc273262757"/>
+    </w:p>
+    <w:p>
+      <w:pPr>
+        <w:pStyle w:val="MT4"/>
+      </w:pPr>
+      <w:r>
+        <w:t>Informe de RTF</w:t>
       </w:r>
     </w:p>
     <w:p>
@@ -3212,146 +3085,10 @@
         <w:pStyle w:val="MTemaNormal"/>
       </w:pPr>
       <w:r>
-        <w:t>Este documento fue revisado por el Responsable de SQA.</w:t>
-      </w:r>
-    </w:p>
-    <w:p>
-      <w:pPr>
-        <w:pStyle w:val="MT4"/>
-      </w:pPr>
-      <w:bookmarkStart w:id="24" w:name="_Toc275710760"/>
-      <w:r>
-        <w:t>Notas</w:t>
-      </w:r>
-      <w:r>
-        <w:t xml:space="preserve"> de la Versión</w:t>
-      </w:r>
-      <w:bookmarkEnd w:id="24"/>
-    </w:p>
-    <w:p>
-      <w:pPr>
-        <w:pStyle w:val="MTemaNormal"/>
-      </w:pPr>
-      <w:r>
-        <w:t xml:space="preserve">El propósito de este documento es </w:t>
-      </w:r>
-      <w:r>
-        <w:t>describir la versión d</w:t>
-      </w:r>
-      <w:r>
-        <w:t>el producto.</w:t>
-      </w:r>
-    </w:p>
-    <w:p>
-      <w:pPr>
-        <w:pStyle w:val="MTemaNormal"/>
-      </w:pPr>
-      <w:r>
-        <w:t>Este documento fue revisado por el Responsable de SQA.</w:t>
-      </w:r>
-    </w:p>
-    <w:p>
-      <w:pPr>
-        <w:pStyle w:val="MT4"/>
-      </w:pPr>
-      <w:r>
-        <w:t>Informe de la línea base del proyecto</w:t>
-      </w:r>
-    </w:p>
-    <w:p>
-      <w:pPr>
-        <w:pStyle w:val="MTemaNormal"/>
-      </w:pPr>
-      <w:r>
-        <w:t>Este documento tiene como objetivo informar sobre la verificación realizada sobre los objetos de configuración que componen la versión actual para asegurar que se encuentran en estado consistente en la Línea Base del Proyecto. Se detallan los errores encontrados, así como también las acciones correctivas que serán tomadas para solucionar las posibles inconsistencias encontradas.</w:t>
-      </w:r>
-    </w:p>
-    <w:p>
-      <w:pPr>
-        <w:pStyle w:val="MTemaNormal"/>
-      </w:pPr>
-      <w:r>
-        <w:t>Este documento fue revisado por el Asistente de SQA.</w:t>
-      </w:r>
-    </w:p>
-    <w:p>
-      <w:pPr>
-        <w:pStyle w:val="MT4"/>
-      </w:pPr>
-      <w:bookmarkStart w:id="25" w:name="_Toc275710761"/>
-      <w:r>
-        <w:t>Registro de versiones</w:t>
-      </w:r>
-    </w:p>
-    <w:p>
-      <w:pPr>
-        <w:pStyle w:val="MTemaNormal"/>
-      </w:pPr>
-      <w:r>
-        <w:t>E</w:t>
-      </w:r>
-      <w:r>
-        <w:t>ste documento tiene como objetivo registrar los cambios que se introducen en la nueva versión del producto que se está desarrollando, que comprende la descripción de los componentes que cambiaron o que se agregaron en la versión. Además incluye la referencia al documento de gestión de cambios que dio origen a los cambios y agregados que se registran en la versión que se está registrando.</w:t>
-      </w:r>
-    </w:p>
-    <w:p>
-      <w:pPr>
-        <w:pStyle w:val="MTemaNormal"/>
-      </w:pPr>
-      <w:r>
-        <w:t>Este documento fue revisado por el Asistente de SQA.</w:t>
-      </w:r>
-    </w:p>
-    <w:p>
-      <w:pPr>
-        <w:pStyle w:val="MT3"/>
-      </w:pPr>
-      <w:bookmarkStart w:id="26" w:name="_Toc276758145"/>
-      <w:r>
-        <w:t>Gestión de Calidad</w:t>
-      </w:r>
-      <w:bookmarkEnd w:id="25"/>
+        <w:t>En este documento se plantean brevemente los aspectos del Producto que será revisado, que propiedades de calidad se buscará que cumpla, en que grado, y que principios y estándares de calidad aplican al Producto. Además luego de la realización de la RTF se deben especificar las acciones correctivas que deben ser tomadas sobre el producto en caso de que en la revisión se hubieran detectado problemas o desviaciones; por otra parte si ya hubo una  revisión de otra versión del producto, en este documento se encuentran especificadas las correcciones que quedaron pendientes de realizar.</w:t>
+      </w:r>
+      <w:bookmarkStart w:id="27" w:name="_Toc275710765"/>
       <w:bookmarkEnd w:id="26"/>
-    </w:p>
-    <w:p>
-      <w:pPr>
-        <w:pStyle w:val="MT4"/>
-      </w:pPr>
-      <w:bookmarkStart w:id="27" w:name="_Toc275710762"/>
-      <w:r>
-        <w:t>Entrega semanal de SQA</w:t>
-      </w:r>
-      <w:bookmarkEnd w:id="27"/>
-      <w:r>
-        <w:t xml:space="preserve"> </w:t>
-      </w:r>
-    </w:p>
-    <w:p>
-      <w:pPr>
-        <w:pStyle w:val="MTemaNormal"/>
-      </w:pPr>
-      <w:r>
-        <w:t>Este documento, en el mismo se detallan los entregables por disciplina que están incluidos en la entrega semanal, se especifican los entregables semanales que no se entregan y se estima una fecha para la entrega de los mismos, se especifican los entregables pendientes de semanas anteriores describiendo si se entregan o no.</w:t>
-      </w:r>
-      <w:bookmarkStart w:id="28" w:name="_Toc273262757"/>
-    </w:p>
-    <w:p>
-      <w:pPr>
-        <w:pStyle w:val="MT4"/>
-      </w:pPr>
-      <w:r>
-        <w:t>Informe de RTF</w:t>
-      </w:r>
-    </w:p>
-    <w:p>
-      <w:pPr>
-        <w:pStyle w:val="MTemaNormal"/>
-      </w:pPr>
-      <w:r>
-        <w:t>En este documento se plantean brevemente los aspectos del Producto que será revisado, que propiedades de calidad se buscará que cumpla, en que grado, y que principios y estándares de calidad aplican al Producto. Además luego de la realización de la RTF se deben especificar las acciones correctivas que deben ser tomadas sobre el producto en caso de que en la revisión se hubieran detectado problemas o desviaciones; por otra parte si ya hubo una  revisión de otra versión del producto, en este documento se encuentran especificadas las correcciones que quedaron pendientes de realizar.</w:t>
-      </w:r>
-      <w:bookmarkStart w:id="29" w:name="_Toc275710765"/>
-      <w:bookmarkEnd w:id="28"/>
     </w:p>
     <w:p>
       <w:pPr>
@@ -3377,20 +3114,14 @@
       <w:pPr>
         <w:pStyle w:val="Ttulo1"/>
         <w:jc w:val="both"/>
-        <w:rPr>
-          <w:highlight w:val="yellow"/>
-        </w:rPr>
-      </w:pPr>
-      <w:bookmarkStart w:id="30" w:name="_Toc276758146"/>
-      <w:r>
-        <w:rPr>
-          <w:highlight w:val="yellow"/>
-        </w:rPr>
+      </w:pPr>
+      <w:bookmarkStart w:id="28" w:name="_Toc276909252"/>
+      <w:r>
         <w:lastRenderedPageBreak/>
         <w:t>Entregables de la Semana que no se entregan</w:t>
       </w:r>
-      <w:bookmarkEnd w:id="29"/>
-      <w:bookmarkEnd w:id="30"/>
+      <w:bookmarkEnd w:id="27"/>
+      <w:bookmarkEnd w:id="28"/>
     </w:p>
     <w:p>
       <w:pPr>
@@ -3403,75 +3134,71 @@
           <w:vanish/>
           <w:sz w:val="22"/>
           <w:szCs w:val="22"/>
-          <w:highlight w:val="yellow"/>
         </w:rPr>
       </w:pPr>
     </w:p>
     <w:p>
       <w:pPr>
         <w:pStyle w:val="T1"/>
-        <w:rPr>
-          <w:highlight w:val="yellow"/>
-        </w:rPr>
-      </w:pPr>
-      <w:r>
-        <w:rPr>
-          <w:highlight w:val="yellow"/>
-        </w:rPr>
+      </w:pPr>
+      <w:r>
         <w:t>Entregables de la Semana que no se entregan</w:t>
       </w:r>
-      <w:bookmarkStart w:id="31" w:name="_Toc270863183"/>
-      <w:bookmarkStart w:id="32" w:name="_Toc270863277"/>
-      <w:bookmarkStart w:id="33" w:name="_Toc270863382"/>
-      <w:bookmarkStart w:id="34" w:name="_Toc273061383"/>
-      <w:bookmarkStart w:id="35" w:name="_Toc273061446"/>
-      <w:bookmarkStart w:id="36" w:name="_Toc273118699"/>
-      <w:bookmarkStart w:id="37" w:name="_Toc271471450"/>
-      <w:bookmarkStart w:id="38" w:name="_Toc272347493"/>
-      <w:bookmarkStart w:id="39" w:name="_Toc272348224"/>
-      <w:bookmarkStart w:id="40" w:name="_Toc272348485"/>
-      <w:bookmarkStart w:id="41" w:name="_Toc272349230"/>
-      <w:bookmarkStart w:id="42" w:name="_Toc272349393"/>
-      <w:bookmarkStart w:id="43" w:name="_Toc272349471"/>
-      <w:bookmarkStart w:id="44" w:name="_Toc272352519"/>
-      <w:bookmarkStart w:id="45" w:name="_Toc272354015"/>
-      <w:bookmarkStart w:id="46" w:name="_Toc272354084"/>
-      <w:bookmarkStart w:id="47" w:name="_Toc272354251"/>
-      <w:bookmarkStart w:id="48" w:name="_Toc272354892"/>
-      <w:bookmarkStart w:id="49" w:name="_Toc272591270"/>
-      <w:bookmarkStart w:id="50" w:name="_Toc272599904"/>
-      <w:bookmarkStart w:id="51" w:name="_Toc272599967"/>
-      <w:bookmarkStart w:id="52" w:name="_Toc272686269"/>
-      <w:bookmarkStart w:id="53" w:name="_Toc272686409"/>
-      <w:bookmarkStart w:id="54" w:name="_Toc272686533"/>
-      <w:bookmarkStart w:id="55" w:name="_Toc272686596"/>
-      <w:bookmarkStart w:id="56" w:name="_Toc272687177"/>
-      <w:bookmarkStart w:id="57" w:name="_Toc274259716"/>
-      <w:bookmarkStart w:id="58" w:name="_Toc274259935"/>
-      <w:bookmarkStart w:id="59" w:name="_Toc274260016"/>
-      <w:bookmarkStart w:id="60" w:name="_Toc274444581"/>
-      <w:bookmarkStart w:id="61" w:name="_Toc274444914"/>
-      <w:bookmarkStart w:id="62" w:name="_Toc274445168"/>
-      <w:bookmarkStart w:id="63" w:name="_Toc274445314"/>
-      <w:bookmarkStart w:id="64" w:name="_Toc274509593"/>
-      <w:bookmarkStart w:id="65" w:name="_Toc275116298"/>
-      <w:bookmarkStart w:id="66" w:name="_Toc275461518"/>
-      <w:bookmarkStart w:id="67" w:name="_Toc275462147"/>
-      <w:bookmarkStart w:id="68" w:name="_Toc275462278"/>
-      <w:bookmarkStart w:id="69" w:name="_Toc275462448"/>
-      <w:bookmarkStart w:id="70" w:name="_Toc275462638"/>
-      <w:bookmarkStart w:id="71" w:name="_Toc275631844"/>
-      <w:bookmarkStart w:id="72" w:name="_Toc275710319"/>
-      <w:bookmarkStart w:id="73" w:name="_Toc275710576"/>
-      <w:bookmarkStart w:id="74" w:name="_Toc275710766"/>
-      <w:bookmarkStart w:id="75" w:name="_Toc275710908"/>
-      <w:bookmarkStart w:id="76" w:name="_Toc275710961"/>
-      <w:bookmarkStart w:id="77" w:name="_Toc275710996"/>
-      <w:bookmarkStart w:id="78" w:name="_Toc275711063"/>
-      <w:bookmarkStart w:id="79" w:name="_Toc275711462"/>
-      <w:bookmarkStart w:id="80" w:name="_Toc276213791"/>
-      <w:bookmarkStart w:id="81" w:name="_Toc276214576"/>
-      <w:bookmarkStart w:id="82" w:name="_Toc276758147"/>
+      <w:bookmarkStart w:id="29" w:name="_Toc270863183"/>
+      <w:bookmarkStart w:id="30" w:name="_Toc270863277"/>
+      <w:bookmarkStart w:id="31" w:name="_Toc270863382"/>
+      <w:bookmarkStart w:id="32" w:name="_Toc273061383"/>
+      <w:bookmarkStart w:id="33" w:name="_Toc273061446"/>
+      <w:bookmarkStart w:id="34" w:name="_Toc273118699"/>
+      <w:bookmarkStart w:id="35" w:name="_Toc271471450"/>
+      <w:bookmarkStart w:id="36" w:name="_Toc272347493"/>
+      <w:bookmarkStart w:id="37" w:name="_Toc272348224"/>
+      <w:bookmarkStart w:id="38" w:name="_Toc272348485"/>
+      <w:bookmarkStart w:id="39" w:name="_Toc272349230"/>
+      <w:bookmarkStart w:id="40" w:name="_Toc272349393"/>
+      <w:bookmarkStart w:id="41" w:name="_Toc272349471"/>
+      <w:bookmarkStart w:id="42" w:name="_Toc272352519"/>
+      <w:bookmarkStart w:id="43" w:name="_Toc272354015"/>
+      <w:bookmarkStart w:id="44" w:name="_Toc272354084"/>
+      <w:bookmarkStart w:id="45" w:name="_Toc272354251"/>
+      <w:bookmarkStart w:id="46" w:name="_Toc272354892"/>
+      <w:bookmarkStart w:id="47" w:name="_Toc272591270"/>
+      <w:bookmarkStart w:id="48" w:name="_Toc272599904"/>
+      <w:bookmarkStart w:id="49" w:name="_Toc272599967"/>
+      <w:bookmarkStart w:id="50" w:name="_Toc272686269"/>
+      <w:bookmarkStart w:id="51" w:name="_Toc272686409"/>
+      <w:bookmarkStart w:id="52" w:name="_Toc272686533"/>
+      <w:bookmarkStart w:id="53" w:name="_Toc272686596"/>
+      <w:bookmarkStart w:id="54" w:name="_Toc272687177"/>
+      <w:bookmarkStart w:id="55" w:name="_Toc274259716"/>
+      <w:bookmarkStart w:id="56" w:name="_Toc274259935"/>
+      <w:bookmarkStart w:id="57" w:name="_Toc274260016"/>
+      <w:bookmarkStart w:id="58" w:name="_Toc274444581"/>
+      <w:bookmarkStart w:id="59" w:name="_Toc274444914"/>
+      <w:bookmarkStart w:id="60" w:name="_Toc274445168"/>
+      <w:bookmarkStart w:id="61" w:name="_Toc274445314"/>
+      <w:bookmarkStart w:id="62" w:name="_Toc274509593"/>
+      <w:bookmarkStart w:id="63" w:name="_Toc275116298"/>
+      <w:bookmarkStart w:id="64" w:name="_Toc275461518"/>
+      <w:bookmarkStart w:id="65" w:name="_Toc275462147"/>
+      <w:bookmarkStart w:id="66" w:name="_Toc275462278"/>
+      <w:bookmarkStart w:id="67" w:name="_Toc275462448"/>
+      <w:bookmarkStart w:id="68" w:name="_Toc275462638"/>
+      <w:bookmarkStart w:id="69" w:name="_Toc275631844"/>
+      <w:bookmarkStart w:id="70" w:name="_Toc275710319"/>
+      <w:bookmarkStart w:id="71" w:name="_Toc275710576"/>
+      <w:bookmarkStart w:id="72" w:name="_Toc275710766"/>
+      <w:bookmarkStart w:id="73" w:name="_Toc275710908"/>
+      <w:bookmarkStart w:id="74" w:name="_Toc275710961"/>
+      <w:bookmarkStart w:id="75" w:name="_Toc275710996"/>
+      <w:bookmarkStart w:id="76" w:name="_Toc275711063"/>
+      <w:bookmarkStart w:id="77" w:name="_Toc275711462"/>
+      <w:bookmarkStart w:id="78" w:name="_Toc276213791"/>
+      <w:bookmarkStart w:id="79" w:name="_Toc276214576"/>
+      <w:bookmarkStart w:id="80" w:name="_Toc276758147"/>
+      <w:bookmarkStart w:id="81" w:name="_Toc276909253"/>
+      <w:bookmarkEnd w:id="29"/>
+      <w:bookmarkEnd w:id="30"/>
       <w:bookmarkEnd w:id="31"/>
       <w:bookmarkEnd w:id="32"/>
       <w:bookmarkEnd w:id="33"/>
@@ -3523,214 +3250,201 @@
       <w:bookmarkEnd w:id="79"/>
       <w:bookmarkEnd w:id="80"/>
       <w:bookmarkEnd w:id="81"/>
+    </w:p>
+    <w:p>
+      <w:pPr>
+        <w:pStyle w:val="MTema2"/>
+      </w:pPr>
+      <w:bookmarkStart w:id="82" w:name="9197bd0c"/>
+      <w:bookmarkStart w:id="83" w:name="944ed949"/>
+      <w:bookmarkStart w:id="84" w:name="38e970c4"/>
+      <w:bookmarkStart w:id="85" w:name="_Toc275710767"/>
+      <w:bookmarkStart w:id="86" w:name="_Toc276909254"/>
       <w:bookmarkEnd w:id="82"/>
-    </w:p>
-    <w:p>
-      <w:pPr>
-        <w:pStyle w:val="MTema2"/>
-        <w:rPr>
-          <w:highlight w:val="yellow"/>
-        </w:rPr>
-      </w:pPr>
-      <w:bookmarkStart w:id="83" w:name="9197bd0c"/>
-      <w:bookmarkStart w:id="84" w:name="944ed949"/>
-      <w:bookmarkStart w:id="85" w:name="38e970c4"/>
-      <w:bookmarkStart w:id="86" w:name="_Toc275710767"/>
-      <w:bookmarkStart w:id="87" w:name="_Toc276758148"/>
       <w:bookmarkEnd w:id="83"/>
       <w:bookmarkEnd w:id="84"/>
+      <w:r>
+        <w:t xml:space="preserve">Líneas de Trabajo </w:t>
+      </w:r>
+      <w:r>
+        <w:t>básicas</w:t>
+      </w:r>
       <w:bookmarkEnd w:id="85"/>
-      <w:r>
-        <w:rPr>
-          <w:highlight w:val="yellow"/>
-        </w:rPr>
-        <w:t xml:space="preserve">Líneas de Trabajo </w:t>
-      </w:r>
-      <w:r>
-        <w:rPr>
-          <w:highlight w:val="yellow"/>
-        </w:rPr>
-        <w:t>básicas</w:t>
-      </w:r>
       <w:bookmarkEnd w:id="86"/>
-      <w:bookmarkEnd w:id="87"/>
     </w:p>
     <w:p>
       <w:pPr>
         <w:pStyle w:val="MT3"/>
-        <w:rPr>
-          <w:highlight w:val="yellow"/>
-        </w:rPr>
-      </w:pPr>
-      <w:bookmarkStart w:id="88" w:name="_Toc275710781"/>
-      <w:bookmarkStart w:id="89" w:name="_Toc276758149"/>
-      <w:r>
-        <w:rPr>
-          <w:highlight w:val="yellow"/>
-        </w:rPr>
-        <w:t>Implementación</w:t>
-      </w:r>
+      </w:pPr>
+      <w:bookmarkStart w:id="87" w:name="_Toc275710781"/>
+      <w:bookmarkStart w:id="88" w:name="_Toc275710773"/>
+      <w:bookmarkStart w:id="89" w:name="_Toc276909255"/>
+      <w:r>
+        <w:t>Verificación</w:t>
+      </w:r>
+      <w:bookmarkEnd w:id="88"/>
       <w:bookmarkEnd w:id="89"/>
     </w:p>
     <w:p>
       <w:pPr>
         <w:pStyle w:val="MT4"/>
-        <w:rPr>
-          <w:highlight w:val="yellow"/>
-        </w:rPr>
-      </w:pPr>
-      <w:r>
-        <w:rPr>
-          <w:highlight w:val="yellow"/>
-        </w:rPr>
-        <w:t>Documentación Técnica</w:t>
-      </w:r>
+      </w:pPr>
+      <w:bookmarkStart w:id="90" w:name="_Toc275710774"/>
+      <w:r>
+        <w:t>Informe de Verificación de I</w:t>
+      </w:r>
+      <w:r>
+        <w:t>ntegración</w:t>
+      </w:r>
+      <w:bookmarkEnd w:id="90"/>
     </w:p>
     <w:p>
       <w:pPr>
         <w:pStyle w:val="MTemaNormal"/>
-        <w:rPr>
-          <w:highlight w:val="yellow"/>
-        </w:rPr>
-      </w:pPr>
-      <w:r>
-        <w:rPr>
-          <w:highlight w:val="yellow"/>
-        </w:rPr>
-        <w:t>Por falta de tiempo este documento no se entregara esta semana.</w:t>
-      </w:r>
-    </w:p>
-    <w:p>
-      <w:pPr>
-        <w:pStyle w:val="MT3"/>
-        <w:rPr>
-          <w:highlight w:val="yellow"/>
-        </w:rPr>
-      </w:pPr>
-      <w:bookmarkStart w:id="90" w:name="_Toc275710773"/>
-      <w:bookmarkStart w:id="91" w:name="_Toc276758150"/>
-      <w:r>
-        <w:rPr>
-          <w:highlight w:val="yellow"/>
-        </w:rPr>
-        <w:t>Verificación</w:t>
-      </w:r>
-      <w:bookmarkEnd w:id="90"/>
-      <w:bookmarkEnd w:id="91"/>
+      </w:pPr>
+      <w:r>
+        <w:t>Este documento no se entregará.</w:t>
+      </w:r>
+      <w:r>
+        <w:t xml:space="preserve"> El responsable del mismo</w:t>
+      </w:r>
+      <w:r>
+        <w:t xml:space="preserve"> </w:t>
+      </w:r>
+      <w:r>
+        <w:t>informo los siguiente: “</w:t>
+      </w:r>
+      <w:r>
+        <w:t xml:space="preserve">seria verificar la integración de WP7 y Azure, pero eso ya </w:t>
+      </w:r>
+      <w:proofErr w:type="spellStart"/>
+      <w:r>
+        <w:t>esta</w:t>
+      </w:r>
+      <w:proofErr w:type="spellEnd"/>
+      <w:r>
+        <w:t xml:space="preserve"> integrado y se esta verificando con los CU</w:t>
+      </w:r>
+      <w:r>
+        <w:t>”.</w:t>
+      </w:r>
     </w:p>
     <w:p>
       <w:pPr>
         <w:pStyle w:val="MT4"/>
-        <w:rPr>
-          <w:highlight w:val="yellow"/>
-        </w:rPr>
-      </w:pPr>
-      <w:bookmarkStart w:id="92" w:name="_Toc275710774"/>
-      <w:r>
-        <w:rPr>
-          <w:highlight w:val="yellow"/>
-        </w:rPr>
-        <w:t>Informe de la Verificación Unitaria</w:t>
-      </w:r>
-      <w:bookmarkEnd w:id="92"/>
+      </w:pPr>
+      <w:r>
+        <w:t>Reporte Final de Pruebas de Aceptación</w:t>
+      </w:r>
     </w:p>
     <w:p>
       <w:pPr>
         <w:pStyle w:val="MTemaNormal"/>
-        <w:rPr>
-          <w:highlight w:val="yellow"/>
-        </w:rPr>
-      </w:pPr>
-      <w:r>
-        <w:rPr>
-          <w:highlight w:val="yellow"/>
-        </w:rPr>
-        <w:t>Este documento no se entregará. Esta semana no se ha realizado verificación unitaria.</w:t>
+      </w:pPr>
+      <w:r>
+        <w:t>Este documento no se entregará</w:t>
+      </w:r>
+      <w:r>
+        <w:t xml:space="preserve">. El motivo por el cual no fue entregado es </w:t>
+      </w:r>
+      <w:proofErr w:type="spellStart"/>
+      <w:r>
+        <w:t>el</w:t>
+      </w:r>
+      <w:proofErr w:type="spellEnd"/>
+      <w:r>
+        <w:t xml:space="preserve"> siguiente: “</w:t>
+      </w:r>
+      <w:r>
+        <w:t xml:space="preserve">hay una parte que </w:t>
+      </w:r>
+      <w:r>
+        <w:t>p</w:t>
+      </w:r>
+      <w:r>
+        <w:t>ide la aceptación del cliente sobre lo final de la implementación</w:t>
+      </w:r>
+      <w:r>
+        <w:t>, esto recién estaría disponible luego de las encuestas de la próxima semana</w:t>
+      </w:r>
+      <w:r>
+        <w:t>”.</w:t>
       </w:r>
     </w:p>
     <w:p>
       <w:pPr>
         <w:pStyle w:val="Ttulo1"/>
         <w:jc w:val="both"/>
-        <w:rPr>
-          <w:highlight w:val="yellow"/>
-        </w:rPr>
-      </w:pPr>
-      <w:bookmarkStart w:id="93" w:name="_Toc276758151"/>
-      <w:r>
-        <w:rPr>
-          <w:highlight w:val="yellow"/>
-        </w:rPr>
+      </w:pPr>
+      <w:bookmarkStart w:id="91" w:name="_Toc276909256"/>
+      <w:r>
         <w:t>Entregables pendientes de semanas anteriores</w:t>
       </w:r>
-      <w:bookmarkEnd w:id="88"/>
+      <w:bookmarkEnd w:id="87"/>
+      <w:bookmarkEnd w:id="91"/>
+    </w:p>
+    <w:p>
+      <w:pPr>
+        <w:pStyle w:val="T1"/>
+      </w:pPr>
+      <w:r>
+        <w:t>Entregables pendientes de semanas anteriores</w:t>
+      </w:r>
+      <w:bookmarkStart w:id="92" w:name="_Toc270863190"/>
+      <w:bookmarkStart w:id="93" w:name="_Toc270863284"/>
+      <w:bookmarkStart w:id="94" w:name="_Toc270863389"/>
+      <w:bookmarkStart w:id="95" w:name="_Toc273061391"/>
+      <w:bookmarkStart w:id="96" w:name="_Toc273061454"/>
+      <w:bookmarkStart w:id="97" w:name="_Toc273118709"/>
+      <w:bookmarkStart w:id="98" w:name="_Toc271471464"/>
+      <w:bookmarkStart w:id="99" w:name="_Toc272347507"/>
+      <w:bookmarkStart w:id="100" w:name="_Toc272348238"/>
+      <w:bookmarkStart w:id="101" w:name="_Toc272348499"/>
+      <w:bookmarkStart w:id="102" w:name="_Toc272349244"/>
+      <w:bookmarkStart w:id="103" w:name="_Toc272349407"/>
+      <w:bookmarkStart w:id="104" w:name="_Toc272349485"/>
+      <w:bookmarkStart w:id="105" w:name="_Toc272352533"/>
+      <w:bookmarkStart w:id="106" w:name="_Toc272354028"/>
+      <w:bookmarkStart w:id="107" w:name="_Toc272354097"/>
+      <w:bookmarkStart w:id="108" w:name="_Toc272354256"/>
+      <w:bookmarkStart w:id="109" w:name="_Toc272354897"/>
+      <w:bookmarkStart w:id="110" w:name="_Toc272591275"/>
+      <w:bookmarkStart w:id="111" w:name="_Toc272599916"/>
+      <w:bookmarkStart w:id="112" w:name="_Toc272599978"/>
+      <w:bookmarkStart w:id="113" w:name="_Toc272686283"/>
+      <w:bookmarkStart w:id="114" w:name="_Toc272686425"/>
+      <w:bookmarkStart w:id="115" w:name="_Toc272686549"/>
+      <w:bookmarkStart w:id="116" w:name="_Toc272686612"/>
+      <w:bookmarkStart w:id="117" w:name="_Toc272687193"/>
+      <w:bookmarkStart w:id="118" w:name="_Toc274259732"/>
+      <w:bookmarkStart w:id="119" w:name="_Toc274259951"/>
+      <w:bookmarkStart w:id="120" w:name="_Toc274260032"/>
+      <w:bookmarkStart w:id="121" w:name="_Toc274444597"/>
+      <w:bookmarkStart w:id="122" w:name="_Toc274444930"/>
+      <w:bookmarkStart w:id="123" w:name="_Toc274445184"/>
+      <w:bookmarkStart w:id="124" w:name="_Toc274445330"/>
+      <w:bookmarkStart w:id="125" w:name="_Toc274509608"/>
+      <w:bookmarkStart w:id="126" w:name="_Toc275116313"/>
+      <w:bookmarkStart w:id="127" w:name="_Toc275461533"/>
+      <w:bookmarkStart w:id="128" w:name="_Toc275462163"/>
+      <w:bookmarkStart w:id="129" w:name="_Toc275462294"/>
+      <w:bookmarkStart w:id="130" w:name="_Toc275462464"/>
+      <w:bookmarkStart w:id="131" w:name="_Toc275462651"/>
+      <w:bookmarkStart w:id="132" w:name="_Toc275631853"/>
+      <w:bookmarkStart w:id="133" w:name="_Toc275710333"/>
+      <w:bookmarkStart w:id="134" w:name="_Toc275710592"/>
+      <w:bookmarkStart w:id="135" w:name="_Toc275710782"/>
+      <w:bookmarkStart w:id="136" w:name="_Toc275710916"/>
+      <w:bookmarkStart w:id="137" w:name="_Toc275710969"/>
+      <w:bookmarkStart w:id="138" w:name="_Toc275711004"/>
+      <w:bookmarkStart w:id="139" w:name="_Toc275711071"/>
+      <w:bookmarkStart w:id="140" w:name="_Toc275711470"/>
+      <w:bookmarkStart w:id="141" w:name="_Toc276213799"/>
+      <w:bookmarkStart w:id="142" w:name="_Toc276214584"/>
+      <w:bookmarkStart w:id="143" w:name="_Toc276758152"/>
+      <w:bookmarkStart w:id="144" w:name="_Toc276909257"/>
+      <w:bookmarkEnd w:id="92"/>
       <w:bookmarkEnd w:id="93"/>
-    </w:p>
-    <w:p>
-      <w:pPr>
-        <w:pStyle w:val="T1"/>
-        <w:rPr>
-          <w:highlight w:val="yellow"/>
-        </w:rPr>
-      </w:pPr>
-      <w:r>
-        <w:rPr>
-          <w:highlight w:val="yellow"/>
-        </w:rPr>
-        <w:t>Entregables pendientes de semanas anteriores</w:t>
-      </w:r>
-      <w:bookmarkStart w:id="94" w:name="_Toc270863190"/>
-      <w:bookmarkStart w:id="95" w:name="_Toc270863284"/>
-      <w:bookmarkStart w:id="96" w:name="_Toc270863389"/>
-      <w:bookmarkStart w:id="97" w:name="_Toc273061391"/>
-      <w:bookmarkStart w:id="98" w:name="_Toc273061454"/>
-      <w:bookmarkStart w:id="99" w:name="_Toc273118709"/>
-      <w:bookmarkStart w:id="100" w:name="_Toc271471464"/>
-      <w:bookmarkStart w:id="101" w:name="_Toc272347507"/>
-      <w:bookmarkStart w:id="102" w:name="_Toc272348238"/>
-      <w:bookmarkStart w:id="103" w:name="_Toc272348499"/>
-      <w:bookmarkStart w:id="104" w:name="_Toc272349244"/>
-      <w:bookmarkStart w:id="105" w:name="_Toc272349407"/>
-      <w:bookmarkStart w:id="106" w:name="_Toc272349485"/>
-      <w:bookmarkStart w:id="107" w:name="_Toc272352533"/>
-      <w:bookmarkStart w:id="108" w:name="_Toc272354028"/>
-      <w:bookmarkStart w:id="109" w:name="_Toc272354097"/>
-      <w:bookmarkStart w:id="110" w:name="_Toc272354256"/>
-      <w:bookmarkStart w:id="111" w:name="_Toc272354897"/>
-      <w:bookmarkStart w:id="112" w:name="_Toc272591275"/>
-      <w:bookmarkStart w:id="113" w:name="_Toc272599916"/>
-      <w:bookmarkStart w:id="114" w:name="_Toc272599978"/>
-      <w:bookmarkStart w:id="115" w:name="_Toc272686283"/>
-      <w:bookmarkStart w:id="116" w:name="_Toc272686425"/>
-      <w:bookmarkStart w:id="117" w:name="_Toc272686549"/>
-      <w:bookmarkStart w:id="118" w:name="_Toc272686612"/>
-      <w:bookmarkStart w:id="119" w:name="_Toc272687193"/>
-      <w:bookmarkStart w:id="120" w:name="_Toc274259732"/>
-      <w:bookmarkStart w:id="121" w:name="_Toc274259951"/>
-      <w:bookmarkStart w:id="122" w:name="_Toc274260032"/>
-      <w:bookmarkStart w:id="123" w:name="_Toc274444597"/>
-      <w:bookmarkStart w:id="124" w:name="_Toc274444930"/>
-      <w:bookmarkStart w:id="125" w:name="_Toc274445184"/>
-      <w:bookmarkStart w:id="126" w:name="_Toc274445330"/>
-      <w:bookmarkStart w:id="127" w:name="_Toc274509608"/>
-      <w:bookmarkStart w:id="128" w:name="_Toc275116313"/>
-      <w:bookmarkStart w:id="129" w:name="_Toc275461533"/>
-      <w:bookmarkStart w:id="130" w:name="_Toc275462163"/>
-      <w:bookmarkStart w:id="131" w:name="_Toc275462294"/>
-      <w:bookmarkStart w:id="132" w:name="_Toc275462464"/>
-      <w:bookmarkStart w:id="133" w:name="_Toc275462651"/>
-      <w:bookmarkStart w:id="134" w:name="_Toc275631853"/>
-      <w:bookmarkStart w:id="135" w:name="_Toc275710333"/>
-      <w:bookmarkStart w:id="136" w:name="_Toc275710592"/>
-      <w:bookmarkStart w:id="137" w:name="_Toc275710782"/>
-      <w:bookmarkStart w:id="138" w:name="_Toc275710916"/>
-      <w:bookmarkStart w:id="139" w:name="_Toc275710969"/>
-      <w:bookmarkStart w:id="140" w:name="_Toc275711004"/>
-      <w:bookmarkStart w:id="141" w:name="_Toc275711071"/>
-      <w:bookmarkStart w:id="142" w:name="_Toc275711470"/>
-      <w:bookmarkStart w:id="143" w:name="_Toc276213799"/>
-      <w:bookmarkStart w:id="144" w:name="_Toc276214584"/>
-      <w:bookmarkStart w:id="145" w:name="_Toc276758152"/>
       <w:bookmarkEnd w:id="94"/>
       <w:bookmarkEnd w:id="95"/>
       <w:bookmarkEnd w:id="96"/>
@@ -3782,7 +3496,97 @@
       <w:bookmarkEnd w:id="142"/>
       <w:bookmarkEnd w:id="143"/>
       <w:bookmarkEnd w:id="144"/>
+    </w:p>
+    <w:p>
+      <w:pPr>
+        <w:pStyle w:val="MTema2"/>
+      </w:pPr>
+      <w:bookmarkStart w:id="145" w:name="_Toc275118290"/>
+      <w:bookmarkStart w:id="146" w:name="_Toc275710783"/>
+      <w:bookmarkStart w:id="147" w:name="_Toc276909258"/>
+      <w:r>
+        <w:t>Líneas de Trabajo básicas</w:t>
+      </w:r>
       <w:bookmarkEnd w:id="145"/>
+      <w:bookmarkEnd w:id="146"/>
+      <w:bookmarkEnd w:id="147"/>
+    </w:p>
+    <w:p>
+      <w:pPr>
+        <w:pStyle w:val="MT3"/>
+      </w:pPr>
+      <w:bookmarkStart w:id="148" w:name="_Toc275118291"/>
+      <w:bookmarkStart w:id="149" w:name="_Toc275710784"/>
+      <w:bookmarkStart w:id="150" w:name="_Toc276909259"/>
+      <w:r>
+        <w:t>Implementación</w:t>
+      </w:r>
+      <w:bookmarkEnd w:id="148"/>
+      <w:bookmarkEnd w:id="149"/>
+      <w:bookmarkEnd w:id="150"/>
+    </w:p>
+    <w:p>
+      <w:pPr>
+        <w:pStyle w:val="MT4"/>
+      </w:pPr>
+      <w:bookmarkStart w:id="151" w:name="_Toc275118292"/>
+      <w:bookmarkStart w:id="152" w:name="_Toc275710785"/>
+      <w:r>
+        <w:t>Documentación Técnica</w:t>
+      </w:r>
+    </w:p>
+    <w:bookmarkEnd w:id="151"/>
+    <w:bookmarkEnd w:id="152"/>
+    <w:p>
+      <w:pPr>
+        <w:pStyle w:val="MTemaNormal"/>
+      </w:pPr>
+      <w:r>
+        <w:t>Esta semana se entregara</w:t>
+      </w:r>
+      <w:r>
+        <w:t xml:space="preserve"> </w:t>
+      </w:r>
+      <w:r>
+        <w:t>la versión 13.1 del documento</w:t>
+      </w:r>
+      <w:r>
+        <w:t>.</w:t>
+      </w:r>
+    </w:p>
+    <w:p>
+      <w:pPr>
+        <w:pStyle w:val="MT3"/>
+      </w:pPr>
+      <w:bookmarkStart w:id="153" w:name="_Toc275118293"/>
+      <w:bookmarkStart w:id="154" w:name="_Toc275710786"/>
+      <w:bookmarkStart w:id="155" w:name="_Toc276909260"/>
+      <w:r>
+        <w:t>Verificación</w:t>
+      </w:r>
+      <w:bookmarkEnd w:id="153"/>
+      <w:bookmarkEnd w:id="154"/>
+      <w:bookmarkEnd w:id="155"/>
+    </w:p>
+    <w:p>
+      <w:pPr>
+        <w:pStyle w:val="MT4"/>
+      </w:pPr>
+      <w:bookmarkStart w:id="156" w:name="_Toc275118294"/>
+      <w:bookmarkStart w:id="157" w:name="_Toc275710787"/>
+      <w:r>
+        <w:t>Informe de la Verificación Unitaria</w:t>
+      </w:r>
+      <w:bookmarkEnd w:id="156"/>
+      <w:bookmarkEnd w:id="157"/>
+    </w:p>
+    <w:p>
+      <w:pPr>
+        <w:pStyle w:val="MTemaNormal"/>
+      </w:pPr>
+      <w:r>
+        <w:t>Para esta semana no fue planificado entregar este documento.</w:t>
+      </w:r>
     </w:p>
     <w:p>
       <w:pPr>
@@ -3791,18 +3595,14 @@
           <w:highlight w:val="yellow"/>
         </w:rPr>
       </w:pPr>
-      <w:bookmarkStart w:id="146" w:name="_Toc275118290"/>
-      <w:bookmarkStart w:id="147" w:name="_Toc275710783"/>
-      <w:bookmarkStart w:id="148" w:name="_Toc276758153"/>
+      <w:bookmarkStart w:id="158" w:name="_Toc276909261"/>
       <w:r>
         <w:rPr>
           <w:highlight w:val="yellow"/>
         </w:rPr>
-        <w:t>Líneas de Trabajo básicas</w:t>
-      </w:r>
-      <w:bookmarkEnd w:id="146"/>
-      <w:bookmarkEnd w:id="147"/>
-      <w:bookmarkEnd w:id="148"/>
+        <w:t>Líneas de Trabajo de Gestión</w:t>
+      </w:r>
+      <w:bookmarkEnd w:id="158"/>
     </w:p>
     <w:p>
       <w:pPr>
@@ -3811,16 +3611,14 @@
           <w:highlight w:val="yellow"/>
         </w:rPr>
       </w:pPr>
-      <w:bookmarkStart w:id="149" w:name="_Toc275118291"/>
-      <w:bookmarkStart w:id="150" w:name="_Toc275710784"/>
-      <w:bookmarkStart w:id="151" w:name="_Toc276758154"/>
+      <w:bookmarkStart w:id="159" w:name="_Toc276909262"/>
       <w:r>
         <w:rPr>
           <w:highlight w:val="yellow"/>
         </w:rPr>
-        <w:t>Implantación</w:t>
-      </w:r>
-      <w:bookmarkEnd w:id="151"/>
+        <w:t>Gestión de Calidad</w:t>
+      </w:r>
+      <w:bookmarkEnd w:id="159"/>
     </w:p>
     <w:p>
       <w:pPr>
@@ -3833,7 +3631,7 @@
         <w:rPr>
           <w:highlight w:val="yellow"/>
         </w:rPr>
-        <w:t>Materiales para Soporte al Usuario</w:t>
+        <w:t xml:space="preserve">Informe de Revisión de SQA </w:t>
       </w:r>
     </w:p>
     <w:p>
@@ -3847,75 +3645,7 @@
         <w:rPr>
           <w:highlight w:val="yellow"/>
         </w:rPr>
-        <w:t>Esta semana se entrega el documento “</w:t>
-      </w:r>
-      <w:r>
-        <w:rPr>
-          <w:highlight w:val="yellow"/>
-        </w:rPr>
-        <w:t>Estándar</w:t>
-      </w:r>
-      <w:r>
-        <w:rPr>
-          <w:highlight w:val="yellow"/>
-        </w:rPr>
-        <w:t xml:space="preserve"> de Documentación de Usuario” en su versión 12.1.</w:t>
-      </w:r>
-    </w:p>
-    <w:p>
-      <w:pPr>
-        <w:pStyle w:val="MT3"/>
-        <w:rPr>
-          <w:highlight w:val="yellow"/>
-        </w:rPr>
-      </w:pPr>
-      <w:bookmarkStart w:id="152" w:name="_Toc276758155"/>
-      <w:r>
-        <w:rPr>
-          <w:highlight w:val="yellow"/>
-        </w:rPr>
-        <w:t>Implementación</w:t>
-      </w:r>
-      <w:bookmarkEnd w:id="149"/>
-      <w:bookmarkEnd w:id="150"/>
-      <w:bookmarkEnd w:id="152"/>
-    </w:p>
-    <w:p>
-      <w:pPr>
-        <w:pStyle w:val="MT4"/>
-        <w:rPr>
-          <w:highlight w:val="yellow"/>
-        </w:rPr>
-      </w:pPr>
-      <w:bookmarkStart w:id="153" w:name="_Toc275118292"/>
-      <w:bookmarkStart w:id="154" w:name="_Toc275710785"/>
-      <w:r>
-        <w:rPr>
-          <w:highlight w:val="yellow"/>
-        </w:rPr>
-        <w:t>Documentación Técnica</w:t>
-      </w:r>
-    </w:p>
-    <w:bookmarkEnd w:id="153"/>
-    <w:bookmarkEnd w:id="154"/>
-    <w:p>
-      <w:pPr>
-        <w:pStyle w:val="MTemaNormal"/>
-        <w:rPr>
-          <w:highlight w:val="yellow"/>
-        </w:rPr>
-      </w:pPr>
-      <w:r>
-        <w:rPr>
-          <w:highlight w:val="yellow"/>
-        </w:rPr>
-        <w:t>Esta semana no se entregara</w:t>
-      </w:r>
-      <w:r>
-        <w:rPr>
-          <w:highlight w:val="yellow"/>
-        </w:rPr>
-        <w:t xml:space="preserve"> documentación técnica</w:t>
+        <w:t>Esta semana se entrega la versión 12.0 del informe de RTF</w:t>
       </w:r>
       <w:r>
         <w:rPr>
@@ -3926,76 +3656,6 @@
     </w:p>
     <w:p>
       <w:pPr>
-        <w:pStyle w:val="MT3"/>
-        <w:rPr>
-          <w:highlight w:val="yellow"/>
-        </w:rPr>
-      </w:pPr>
-      <w:bookmarkStart w:id="155" w:name="_Toc275118293"/>
-      <w:bookmarkStart w:id="156" w:name="_Toc275710786"/>
-      <w:bookmarkStart w:id="157" w:name="_Toc276758156"/>
-      <w:r>
-        <w:rPr>
-          <w:highlight w:val="yellow"/>
-        </w:rPr>
-        <w:t>Verificación</w:t>
-      </w:r>
-      <w:bookmarkEnd w:id="155"/>
-      <w:bookmarkEnd w:id="156"/>
-      <w:bookmarkEnd w:id="157"/>
-    </w:p>
-    <w:p>
-      <w:pPr>
-        <w:pStyle w:val="MT4"/>
-        <w:rPr>
-          <w:highlight w:val="yellow"/>
-        </w:rPr>
-      </w:pPr>
-      <w:bookmarkStart w:id="158" w:name="_Toc275118294"/>
-      <w:bookmarkStart w:id="159" w:name="_Toc275710787"/>
-      <w:r>
-        <w:rPr>
-          <w:highlight w:val="yellow"/>
-        </w:rPr>
-        <w:t>Informe de la Verificación Unitaria</w:t>
-      </w:r>
-      <w:bookmarkEnd w:id="158"/>
-      <w:bookmarkEnd w:id="159"/>
-    </w:p>
-    <w:p>
-      <w:pPr>
-        <w:pStyle w:val="MTemaNormal"/>
-        <w:rPr>
-          <w:highlight w:val="yellow"/>
-        </w:rPr>
-      </w:pPr>
-      <w:r>
-        <w:rPr>
-          <w:highlight w:val="yellow"/>
-        </w:rPr>
-        <w:t>Esta semana nuevamente no se entregara.</w:t>
-      </w:r>
-    </w:p>
-    <w:p>
-      <w:pPr>
-        <w:pStyle w:val="MT4"/>
-        <w:rPr>
-          <w:highlight w:val="yellow"/>
-        </w:rPr>
-      </w:pPr>
-      <w:bookmarkStart w:id="160" w:name="_Toc275118295"/>
-      <w:bookmarkStart w:id="161" w:name="_Toc275710788"/>
-      <w:r>
-        <w:rPr>
-          <w:highlight w:val="yellow"/>
-        </w:rPr>
-        <w:t>Reporte de Pruebas</w:t>
-      </w:r>
-      <w:bookmarkEnd w:id="160"/>
-      <w:bookmarkEnd w:id="161"/>
-    </w:p>
-    <w:p>
-      <w:pPr>
         <w:pStyle w:val="T1"/>
         <w:rPr>
           <w:highlight w:val="yellow"/>
@@ -4005,19 +3665,46 @@
         <w:rPr>
           <w:highlight w:val="yellow"/>
         </w:rPr>
-        <w:t>Esta semana nuevamente no se entregara.</w:t>
-      </w:r>
-      <w:bookmarkStart w:id="162" w:name="_Toc275710340"/>
-      <w:bookmarkStart w:id="163" w:name="_Toc275710599"/>
-      <w:bookmarkStart w:id="164" w:name="_Toc275710789"/>
-      <w:bookmarkStart w:id="165" w:name="_Toc275710920"/>
-      <w:bookmarkStart w:id="166" w:name="_Toc275710973"/>
-      <w:bookmarkStart w:id="167" w:name="_Toc275711008"/>
-      <w:bookmarkStart w:id="168" w:name="_Toc275711075"/>
-      <w:bookmarkStart w:id="169" w:name="_Toc275711474"/>
-      <w:bookmarkStart w:id="170" w:name="_Toc276213803"/>
-      <w:bookmarkStart w:id="171" w:name="_Toc276214588"/>
-      <w:bookmarkStart w:id="172" w:name="_Toc276758157"/>
+        <w:t>Esta semana se entrega la versión 6.0 de este documento.</w:t>
+      </w:r>
+      <w:bookmarkStart w:id="160" w:name="_Toc272354910"/>
+      <w:bookmarkStart w:id="161" w:name="_Toc272591288"/>
+      <w:bookmarkStart w:id="162" w:name="_Toc272599929"/>
+      <w:bookmarkStart w:id="163" w:name="_Toc272599991"/>
+      <w:bookmarkStart w:id="164" w:name="_Toc272686296"/>
+      <w:bookmarkStart w:id="165" w:name="_Toc272686438"/>
+      <w:bookmarkStart w:id="166" w:name="_Toc272686562"/>
+      <w:bookmarkStart w:id="167" w:name="_Toc272686625"/>
+      <w:bookmarkStart w:id="168" w:name="_Toc272687206"/>
+      <w:bookmarkStart w:id="169" w:name="_Toc274259745"/>
+      <w:bookmarkStart w:id="170" w:name="_Toc274259964"/>
+      <w:bookmarkStart w:id="171" w:name="_Toc274260045"/>
+      <w:bookmarkStart w:id="172" w:name="_Toc274444610"/>
+      <w:bookmarkStart w:id="173" w:name="_Toc274444943"/>
+      <w:bookmarkStart w:id="174" w:name="_Toc274445197"/>
+      <w:bookmarkStart w:id="175" w:name="_Toc274445343"/>
+      <w:bookmarkStart w:id="176" w:name="_Toc274509618"/>
+      <w:bookmarkStart w:id="177" w:name="_Toc275116323"/>
+      <w:bookmarkStart w:id="178" w:name="_Toc275461543"/>
+      <w:bookmarkStart w:id="179" w:name="_Toc275462173"/>
+      <w:bookmarkStart w:id="180" w:name="_Toc275462304"/>
+      <w:bookmarkStart w:id="181" w:name="_Toc275462474"/>
+      <w:bookmarkStart w:id="182" w:name="_Toc275462661"/>
+      <w:bookmarkStart w:id="183" w:name="_Toc275631860"/>
+      <w:bookmarkStart w:id="184" w:name="_Toc275710342"/>
+      <w:bookmarkStart w:id="185" w:name="_Toc275710601"/>
+      <w:bookmarkStart w:id="186" w:name="_Toc275710791"/>
+      <w:bookmarkStart w:id="187" w:name="_Toc275710922"/>
+      <w:bookmarkStart w:id="188" w:name="_Toc275710975"/>
+      <w:bookmarkStart w:id="189" w:name="_Toc275711010"/>
+      <w:bookmarkStart w:id="190" w:name="_Toc275711077"/>
+      <w:bookmarkStart w:id="191" w:name="_Toc275711476"/>
+      <w:bookmarkStart w:id="192" w:name="_Toc276213805"/>
+      <w:bookmarkStart w:id="193" w:name="_Toc276214590"/>
+      <w:bookmarkStart w:id="194" w:name="_Toc276758161"/>
+      <w:bookmarkStart w:id="195" w:name="_Toc276909263"/>
+      <w:bookmarkEnd w:id="160"/>
+      <w:bookmarkEnd w:id="161"/>
       <w:bookmarkEnd w:id="162"/>
       <w:bookmarkEnd w:id="163"/>
       <w:bookmarkEnd w:id="164"/>
@@ -4029,31 +3716,6 @@
       <w:bookmarkEnd w:id="170"/>
       <w:bookmarkEnd w:id="171"/>
       <w:bookmarkEnd w:id="172"/>
-    </w:p>
-    <w:p>
-      <w:pPr>
-        <w:pStyle w:val="T1"/>
-        <w:rPr>
-          <w:highlight w:val="yellow"/>
-        </w:rPr>
-      </w:pPr>
-      <w:r>
-        <w:rPr>
-          <w:highlight w:val="yellow"/>
-        </w:rPr>
-        <w:t>Esta semana nuevamente no se entregara.</w:t>
-      </w:r>
-      <w:bookmarkStart w:id="173" w:name="_Toc275710341"/>
-      <w:bookmarkStart w:id="174" w:name="_Toc275710600"/>
-      <w:bookmarkStart w:id="175" w:name="_Toc275710790"/>
-      <w:bookmarkStart w:id="176" w:name="_Toc275710921"/>
-      <w:bookmarkStart w:id="177" w:name="_Toc275710974"/>
-      <w:bookmarkStart w:id="178" w:name="_Toc275711009"/>
-      <w:bookmarkStart w:id="179" w:name="_Toc275711076"/>
-      <w:bookmarkStart w:id="180" w:name="_Toc275711475"/>
-      <w:bookmarkStart w:id="181" w:name="_Toc276213804"/>
-      <w:bookmarkStart w:id="182" w:name="_Toc276214589"/>
-      <w:bookmarkStart w:id="183" w:name="_Toc276758158"/>
       <w:bookmarkEnd w:id="173"/>
       <w:bookmarkEnd w:id="174"/>
       <w:bookmarkEnd w:id="175"/>
@@ -4065,147 +3727,8 @@
       <w:bookmarkEnd w:id="181"/>
       <w:bookmarkEnd w:id="182"/>
       <w:bookmarkEnd w:id="183"/>
-    </w:p>
-    <w:p>
-      <w:pPr>
-        <w:pStyle w:val="MTemaNormal"/>
-        <w:rPr>
-          <w:highlight w:val="yellow"/>
-        </w:rPr>
-      </w:pPr>
-      <w:r>
-        <w:rPr>
-          <w:highlight w:val="yellow"/>
-        </w:rPr>
-        <w:t>Esta semana se entregara</w:t>
-      </w:r>
-      <w:r>
-        <w:rPr>
-          <w:highlight w:val="yellow"/>
-        </w:rPr>
-        <w:t xml:space="preserve"> la versión 12.1 de este documento</w:t>
-      </w:r>
-      <w:r>
-        <w:rPr>
-          <w:highlight w:val="yellow"/>
-        </w:rPr>
-        <w:t>.</w:t>
-      </w:r>
-    </w:p>
-    <w:p>
-      <w:pPr>
-        <w:pStyle w:val="MTema2"/>
-        <w:rPr>
-          <w:highlight w:val="yellow"/>
-        </w:rPr>
-      </w:pPr>
-      <w:bookmarkStart w:id="184" w:name="_Toc276758159"/>
-      <w:r>
-        <w:rPr>
-          <w:highlight w:val="yellow"/>
-        </w:rPr>
-        <w:t>Líneas de Trabajo de Gestión</w:t>
-      </w:r>
       <w:bookmarkEnd w:id="184"/>
-    </w:p>
-    <w:p>
-      <w:pPr>
-        <w:pStyle w:val="MT3"/>
-        <w:rPr>
-          <w:highlight w:val="yellow"/>
-        </w:rPr>
-      </w:pPr>
-      <w:bookmarkStart w:id="185" w:name="_Toc276758160"/>
-      <w:r>
-        <w:rPr>
-          <w:highlight w:val="yellow"/>
-        </w:rPr>
-        <w:t>Gestión de Calidad</w:t>
-      </w:r>
       <w:bookmarkEnd w:id="185"/>
-    </w:p>
-    <w:p>
-      <w:pPr>
-        <w:pStyle w:val="MT4"/>
-        <w:rPr>
-          <w:highlight w:val="yellow"/>
-        </w:rPr>
-      </w:pPr>
-      <w:r>
-        <w:rPr>
-          <w:highlight w:val="yellow"/>
-        </w:rPr>
-        <w:t xml:space="preserve">Informe de Revisión de SQA </w:t>
-      </w:r>
-    </w:p>
-    <w:p>
-      <w:pPr>
-        <w:pStyle w:val="MTemaNormal"/>
-        <w:rPr>
-          <w:highlight w:val="yellow"/>
-        </w:rPr>
-      </w:pPr>
-      <w:r>
-        <w:rPr>
-          <w:highlight w:val="yellow"/>
-        </w:rPr>
-        <w:t>Esta semana se entrega la versión 12.0 del informe de RTF</w:t>
-      </w:r>
-      <w:r>
-        <w:rPr>
-          <w:highlight w:val="yellow"/>
-        </w:rPr>
-        <w:t>.</w:t>
-      </w:r>
-    </w:p>
-    <w:p>
-      <w:pPr>
-        <w:pStyle w:val="T1"/>
-        <w:rPr>
-          <w:highlight w:val="yellow"/>
-        </w:rPr>
-      </w:pPr>
-      <w:r>
-        <w:rPr>
-          <w:highlight w:val="yellow"/>
-        </w:rPr>
-        <w:t>Esta semana se entrega la versión 6.0 de este documento.</w:t>
-      </w:r>
-      <w:bookmarkStart w:id="186" w:name="_Toc272354910"/>
-      <w:bookmarkStart w:id="187" w:name="_Toc272591288"/>
-      <w:bookmarkStart w:id="188" w:name="_Toc272599929"/>
-      <w:bookmarkStart w:id="189" w:name="_Toc272599991"/>
-      <w:bookmarkStart w:id="190" w:name="_Toc272686296"/>
-      <w:bookmarkStart w:id="191" w:name="_Toc272686438"/>
-      <w:bookmarkStart w:id="192" w:name="_Toc272686562"/>
-      <w:bookmarkStart w:id="193" w:name="_Toc272686625"/>
-      <w:bookmarkStart w:id="194" w:name="_Toc272687206"/>
-      <w:bookmarkStart w:id="195" w:name="_Toc274259745"/>
-      <w:bookmarkStart w:id="196" w:name="_Toc274259964"/>
-      <w:bookmarkStart w:id="197" w:name="_Toc274260045"/>
-      <w:bookmarkStart w:id="198" w:name="_Toc274444610"/>
-      <w:bookmarkStart w:id="199" w:name="_Toc274444943"/>
-      <w:bookmarkStart w:id="200" w:name="_Toc274445197"/>
-      <w:bookmarkStart w:id="201" w:name="_Toc274445343"/>
-      <w:bookmarkStart w:id="202" w:name="_Toc274509618"/>
-      <w:bookmarkStart w:id="203" w:name="_Toc275116323"/>
-      <w:bookmarkStart w:id="204" w:name="_Toc275461543"/>
-      <w:bookmarkStart w:id="205" w:name="_Toc275462173"/>
-      <w:bookmarkStart w:id="206" w:name="_Toc275462304"/>
-      <w:bookmarkStart w:id="207" w:name="_Toc275462474"/>
-      <w:bookmarkStart w:id="208" w:name="_Toc275462661"/>
-      <w:bookmarkStart w:id="209" w:name="_Toc275631860"/>
-      <w:bookmarkStart w:id="210" w:name="_Toc275710342"/>
-      <w:bookmarkStart w:id="211" w:name="_Toc275710601"/>
-      <w:bookmarkStart w:id="212" w:name="_Toc275710791"/>
-      <w:bookmarkStart w:id="213" w:name="_Toc275710922"/>
-      <w:bookmarkStart w:id="214" w:name="_Toc275710975"/>
-      <w:bookmarkStart w:id="215" w:name="_Toc275711010"/>
-      <w:bookmarkStart w:id="216" w:name="_Toc275711077"/>
-      <w:bookmarkStart w:id="217" w:name="_Toc275711476"/>
-      <w:bookmarkStart w:id="218" w:name="_Toc276213805"/>
-      <w:bookmarkStart w:id="219" w:name="_Toc276214590"/>
-      <w:bookmarkStart w:id="220" w:name="_Toc276758161"/>
       <w:bookmarkEnd w:id="186"/>
       <w:bookmarkEnd w:id="187"/>
       <w:bookmarkEnd w:id="188"/>
@@ -4216,6 +3739,56 @@
       <w:bookmarkEnd w:id="193"/>
       <w:bookmarkEnd w:id="194"/>
       <w:bookmarkEnd w:id="195"/>
+    </w:p>
+    <w:p>
+      <w:pPr>
+        <w:pStyle w:val="T1"/>
+        <w:rPr>
+          <w:highlight w:val="yellow"/>
+        </w:rPr>
+      </w:pPr>
+      <w:r>
+        <w:rPr>
+          <w:highlight w:val="yellow"/>
+        </w:rPr>
+        <w:t>Esta semana se entrega la versión 6.0 de este documento.</w:t>
+      </w:r>
+      <w:bookmarkStart w:id="196" w:name="_Toc272354911"/>
+      <w:bookmarkStart w:id="197" w:name="_Toc272591289"/>
+      <w:bookmarkStart w:id="198" w:name="_Toc272599930"/>
+      <w:bookmarkStart w:id="199" w:name="_Toc272599992"/>
+      <w:bookmarkStart w:id="200" w:name="_Toc272686297"/>
+      <w:bookmarkStart w:id="201" w:name="_Toc272686439"/>
+      <w:bookmarkStart w:id="202" w:name="_Toc272686563"/>
+      <w:bookmarkStart w:id="203" w:name="_Toc272686626"/>
+      <w:bookmarkStart w:id="204" w:name="_Toc272687207"/>
+      <w:bookmarkStart w:id="205" w:name="_Toc274259746"/>
+      <w:bookmarkStart w:id="206" w:name="_Toc274259965"/>
+      <w:bookmarkStart w:id="207" w:name="_Toc274260046"/>
+      <w:bookmarkStart w:id="208" w:name="_Toc274444611"/>
+      <w:bookmarkStart w:id="209" w:name="_Toc274444944"/>
+      <w:bookmarkStart w:id="210" w:name="_Toc274445198"/>
+      <w:bookmarkStart w:id="211" w:name="_Toc274445344"/>
+      <w:bookmarkStart w:id="212" w:name="_Toc274509619"/>
+      <w:bookmarkStart w:id="213" w:name="_Toc275116324"/>
+      <w:bookmarkStart w:id="214" w:name="_Toc275461544"/>
+      <w:bookmarkStart w:id="215" w:name="_Toc275462174"/>
+      <w:bookmarkStart w:id="216" w:name="_Toc275462305"/>
+      <w:bookmarkStart w:id="217" w:name="_Toc275462475"/>
+      <w:bookmarkStart w:id="218" w:name="_Toc275462662"/>
+      <w:bookmarkStart w:id="219" w:name="_Toc275631861"/>
+      <w:bookmarkStart w:id="220" w:name="_Toc275710343"/>
+      <w:bookmarkStart w:id="221" w:name="_Toc275710602"/>
+      <w:bookmarkStart w:id="222" w:name="_Toc275710792"/>
+      <w:bookmarkStart w:id="223" w:name="_Toc275710923"/>
+      <w:bookmarkStart w:id="224" w:name="_Toc275710976"/>
+      <w:bookmarkStart w:id="225" w:name="_Toc275711011"/>
+      <w:bookmarkStart w:id="226" w:name="_Toc275711078"/>
+      <w:bookmarkStart w:id="227" w:name="_Toc275711477"/>
+      <w:bookmarkStart w:id="228" w:name="_Toc276213806"/>
+      <w:bookmarkStart w:id="229" w:name="_Toc276214591"/>
+      <w:bookmarkStart w:id="230" w:name="_Toc276758162"/>
+      <w:bookmarkStart w:id="231" w:name="_Toc276909264"/>
       <w:bookmarkEnd w:id="196"/>
       <w:bookmarkEnd w:id="197"/>
       <w:bookmarkEnd w:id="198"/>
@@ -4241,55 +3814,6 @@
       <w:bookmarkEnd w:id="218"/>
       <w:bookmarkEnd w:id="219"/>
       <w:bookmarkEnd w:id="220"/>
-    </w:p>
-    <w:p>
-      <w:pPr>
-        <w:pStyle w:val="T1"/>
-        <w:rPr>
-          <w:highlight w:val="yellow"/>
-        </w:rPr>
-      </w:pPr>
-      <w:r>
-        <w:rPr>
-          <w:highlight w:val="yellow"/>
-        </w:rPr>
-        <w:t>Esta semana se entrega la versión 6.0 de este documento.</w:t>
-      </w:r>
-      <w:bookmarkStart w:id="221" w:name="_Toc272354911"/>
-      <w:bookmarkStart w:id="222" w:name="_Toc272591289"/>
-      <w:bookmarkStart w:id="223" w:name="_Toc272599930"/>
-      <w:bookmarkStart w:id="224" w:name="_Toc272599992"/>
-      <w:bookmarkStart w:id="225" w:name="_Toc272686297"/>
-      <w:bookmarkStart w:id="226" w:name="_Toc272686439"/>
-      <w:bookmarkStart w:id="227" w:name="_Toc272686563"/>
-      <w:bookmarkStart w:id="228" w:name="_Toc272686626"/>
-      <w:bookmarkStart w:id="229" w:name="_Toc272687207"/>
-      <w:bookmarkStart w:id="230" w:name="_Toc274259746"/>
-      <w:bookmarkStart w:id="231" w:name="_Toc274259965"/>
-      <w:bookmarkStart w:id="232" w:name="_Toc274260046"/>
-      <w:bookmarkStart w:id="233" w:name="_Toc274444611"/>
-      <w:bookmarkStart w:id="234" w:name="_Toc274444944"/>
-      <w:bookmarkStart w:id="235" w:name="_Toc274445198"/>
-      <w:bookmarkStart w:id="236" w:name="_Toc274445344"/>
-      <w:bookmarkStart w:id="237" w:name="_Toc274509619"/>
-      <w:bookmarkStart w:id="238" w:name="_Toc275116324"/>
-      <w:bookmarkStart w:id="239" w:name="_Toc275461544"/>
-      <w:bookmarkStart w:id="240" w:name="_Toc275462174"/>
-      <w:bookmarkStart w:id="241" w:name="_Toc275462305"/>
-      <w:bookmarkStart w:id="242" w:name="_Toc275462475"/>
-      <w:bookmarkStart w:id="243" w:name="_Toc275462662"/>
-      <w:bookmarkStart w:id="244" w:name="_Toc275631861"/>
-      <w:bookmarkStart w:id="245" w:name="_Toc275710343"/>
-      <w:bookmarkStart w:id="246" w:name="_Toc275710602"/>
-      <w:bookmarkStart w:id="247" w:name="_Toc275710792"/>
-      <w:bookmarkStart w:id="248" w:name="_Toc275710923"/>
-      <w:bookmarkStart w:id="249" w:name="_Toc275710976"/>
-      <w:bookmarkStart w:id="250" w:name="_Toc275711011"/>
-      <w:bookmarkStart w:id="251" w:name="_Toc275711078"/>
-      <w:bookmarkStart w:id="252" w:name="_Toc275711477"/>
-      <w:bookmarkStart w:id="253" w:name="_Toc276213806"/>
-      <w:bookmarkStart w:id="254" w:name="_Toc276214591"/>
-      <w:bookmarkStart w:id="255" w:name="_Toc276758162"/>
       <w:bookmarkEnd w:id="221"/>
       <w:bookmarkEnd w:id="222"/>
       <w:bookmarkEnd w:id="223"/>
@@ -4301,6 +3825,89 @@
       <w:bookmarkEnd w:id="229"/>
       <w:bookmarkEnd w:id="230"/>
       <w:bookmarkEnd w:id="231"/>
+    </w:p>
+    <w:p>
+      <w:pPr>
+        <w:pStyle w:val="T1"/>
+        <w:rPr>
+          <w:color w:val="FF0000"/>
+          <w:highlight w:val="yellow"/>
+        </w:rPr>
+      </w:pPr>
+      <w:r>
+        <w:rPr>
+          <w:color w:val="FF0000"/>
+          <w:highlight w:val="yellow"/>
+        </w:rPr>
+        <w:t>In</w:t>
+      </w:r>
+      <w:r>
+        <w:rPr>
+          <w:color w:val="FF0000"/>
+          <w:highlight w:val="yellow"/>
+        </w:rPr>
+        <w:t>forme SQA sobre la calidad de l</w:t>
+      </w:r>
+      <w:r>
+        <w:rPr>
+          <w:color w:val="FF0000"/>
+          <w:highlight w:val="yellow"/>
+        </w:rPr>
+        <w:t>s Entregables:</w:t>
+      </w:r>
+      <w:bookmarkStart w:id="232" w:name="_Toc270863195"/>
+      <w:bookmarkStart w:id="233" w:name="_Toc270863289"/>
+      <w:bookmarkStart w:id="234" w:name="_Toc270863394"/>
+      <w:bookmarkStart w:id="235" w:name="_Toc273061399"/>
+      <w:bookmarkStart w:id="236" w:name="_Toc273061462"/>
+      <w:bookmarkStart w:id="237" w:name="_Toc273118717"/>
+      <w:bookmarkStart w:id="238" w:name="_Toc271471472"/>
+      <w:bookmarkStart w:id="239" w:name="_Toc272347515"/>
+      <w:bookmarkStart w:id="240" w:name="_Toc272348246"/>
+      <w:bookmarkStart w:id="241" w:name="_Toc272348507"/>
+      <w:bookmarkStart w:id="242" w:name="_Toc272349252"/>
+      <w:bookmarkStart w:id="243" w:name="_Toc272349415"/>
+      <w:bookmarkStart w:id="244" w:name="_Toc272349493"/>
+      <w:bookmarkStart w:id="245" w:name="_Toc272352541"/>
+      <w:bookmarkStart w:id="246" w:name="_Toc272354036"/>
+      <w:bookmarkStart w:id="247" w:name="_Toc272354105"/>
+      <w:bookmarkStart w:id="248" w:name="_Toc272354264"/>
+      <w:bookmarkStart w:id="249" w:name="_Toc272354912"/>
+      <w:bookmarkStart w:id="250" w:name="_Toc272591290"/>
+      <w:bookmarkStart w:id="251" w:name="_Toc272599931"/>
+      <w:bookmarkStart w:id="252" w:name="_Toc272599993"/>
+      <w:bookmarkStart w:id="253" w:name="_Toc272686298"/>
+      <w:bookmarkStart w:id="254" w:name="_Toc272686440"/>
+      <w:bookmarkStart w:id="255" w:name="_Toc272686564"/>
+      <w:bookmarkStart w:id="256" w:name="_Toc272686627"/>
+      <w:bookmarkStart w:id="257" w:name="_Toc272687208"/>
+      <w:bookmarkStart w:id="258" w:name="_Toc274259747"/>
+      <w:bookmarkStart w:id="259" w:name="_Toc274259966"/>
+      <w:bookmarkStart w:id="260" w:name="_Toc274260047"/>
+      <w:bookmarkStart w:id="261" w:name="_Toc274444612"/>
+      <w:bookmarkStart w:id="262" w:name="_Toc274444945"/>
+      <w:bookmarkStart w:id="263" w:name="_Toc274445199"/>
+      <w:bookmarkStart w:id="264" w:name="_Toc274445345"/>
+      <w:bookmarkStart w:id="265" w:name="_Toc274509620"/>
+      <w:bookmarkStart w:id="266" w:name="_Toc275116325"/>
+      <w:bookmarkStart w:id="267" w:name="_Toc275461545"/>
+      <w:bookmarkStart w:id="268" w:name="_Toc275462175"/>
+      <w:bookmarkStart w:id="269" w:name="_Toc275462306"/>
+      <w:bookmarkStart w:id="270" w:name="_Toc275462476"/>
+      <w:bookmarkStart w:id="271" w:name="_Toc275462663"/>
+      <w:bookmarkStart w:id="272" w:name="_Toc275631862"/>
+      <w:bookmarkStart w:id="273" w:name="_Toc275710344"/>
+      <w:bookmarkStart w:id="274" w:name="_Toc275710603"/>
+      <w:bookmarkStart w:id="275" w:name="_Toc275710793"/>
+      <w:bookmarkStart w:id="276" w:name="_Toc275710924"/>
+      <w:bookmarkStart w:id="277" w:name="_Toc275710977"/>
+      <w:bookmarkStart w:id="278" w:name="_Toc275711012"/>
+      <w:bookmarkStart w:id="279" w:name="_Toc275711079"/>
+      <w:bookmarkStart w:id="280" w:name="_Toc275711478"/>
+      <w:bookmarkStart w:id="281" w:name="_Toc276213807"/>
+      <w:bookmarkStart w:id="282" w:name="_Toc276214592"/>
+      <w:bookmarkStart w:id="283" w:name="_Toc276758163"/>
+      <w:bookmarkStart w:id="284" w:name="_Toc276909265"/>
       <w:bookmarkEnd w:id="232"/>
       <w:bookmarkEnd w:id="233"/>
       <w:bookmarkEnd w:id="234"/>
@@ -4325,88 +3932,6 @@
       <w:bookmarkEnd w:id="253"/>
       <w:bookmarkEnd w:id="254"/>
       <w:bookmarkEnd w:id="255"/>
-    </w:p>
-    <w:p>
-      <w:pPr>
-        <w:pStyle w:val="T1"/>
-        <w:rPr>
-          <w:color w:val="FF0000"/>
-          <w:highlight w:val="yellow"/>
-        </w:rPr>
-      </w:pPr>
-      <w:r>
-        <w:rPr>
-          <w:color w:val="FF0000"/>
-          <w:highlight w:val="yellow"/>
-        </w:rPr>
-        <w:t>In</w:t>
-      </w:r>
-      <w:r>
-        <w:rPr>
-          <w:color w:val="FF0000"/>
-          <w:highlight w:val="yellow"/>
-        </w:rPr>
-        <w:t>forme SQA sobre la calidad de l</w:t>
-      </w:r>
-      <w:r>
-        <w:rPr>
-          <w:color w:val="FF0000"/>
-          <w:highlight w:val="yellow"/>
-        </w:rPr>
-        <w:t>s Entregables:</w:t>
-      </w:r>
-      <w:bookmarkStart w:id="256" w:name="_Toc270863195"/>
-      <w:bookmarkStart w:id="257" w:name="_Toc270863289"/>
-      <w:bookmarkStart w:id="258" w:name="_Toc270863394"/>
-      <w:bookmarkStart w:id="259" w:name="_Toc273061399"/>
-      <w:bookmarkStart w:id="260" w:name="_Toc273061462"/>
-      <w:bookmarkStart w:id="261" w:name="_Toc273118717"/>
-      <w:bookmarkStart w:id="262" w:name="_Toc271471472"/>
-      <w:bookmarkStart w:id="263" w:name="_Toc272347515"/>
-      <w:bookmarkStart w:id="264" w:name="_Toc272348246"/>
-      <w:bookmarkStart w:id="265" w:name="_Toc272348507"/>
-      <w:bookmarkStart w:id="266" w:name="_Toc272349252"/>
-      <w:bookmarkStart w:id="267" w:name="_Toc272349415"/>
-      <w:bookmarkStart w:id="268" w:name="_Toc272349493"/>
-      <w:bookmarkStart w:id="269" w:name="_Toc272352541"/>
-      <w:bookmarkStart w:id="270" w:name="_Toc272354036"/>
-      <w:bookmarkStart w:id="271" w:name="_Toc272354105"/>
-      <w:bookmarkStart w:id="272" w:name="_Toc272354264"/>
-      <w:bookmarkStart w:id="273" w:name="_Toc272354912"/>
-      <w:bookmarkStart w:id="274" w:name="_Toc272591290"/>
-      <w:bookmarkStart w:id="275" w:name="_Toc272599931"/>
-      <w:bookmarkStart w:id="276" w:name="_Toc272599993"/>
-      <w:bookmarkStart w:id="277" w:name="_Toc272686298"/>
-      <w:bookmarkStart w:id="278" w:name="_Toc272686440"/>
-      <w:bookmarkStart w:id="279" w:name="_Toc272686564"/>
-      <w:bookmarkStart w:id="280" w:name="_Toc272686627"/>
-      <w:bookmarkStart w:id="281" w:name="_Toc272687208"/>
-      <w:bookmarkStart w:id="282" w:name="_Toc274259747"/>
-      <w:bookmarkStart w:id="283" w:name="_Toc274259966"/>
-      <w:bookmarkStart w:id="284" w:name="_Toc274260047"/>
-      <w:bookmarkStart w:id="285" w:name="_Toc274444612"/>
-      <w:bookmarkStart w:id="286" w:name="_Toc274444945"/>
-      <w:bookmarkStart w:id="287" w:name="_Toc274445199"/>
-      <w:bookmarkStart w:id="288" w:name="_Toc274445345"/>
-      <w:bookmarkStart w:id="289" w:name="_Toc274509620"/>
-      <w:bookmarkStart w:id="290" w:name="_Toc275116325"/>
-      <w:bookmarkStart w:id="291" w:name="_Toc275461545"/>
-      <w:bookmarkStart w:id="292" w:name="_Toc275462175"/>
-      <w:bookmarkStart w:id="293" w:name="_Toc275462306"/>
-      <w:bookmarkStart w:id="294" w:name="_Toc275462476"/>
-      <w:bookmarkStart w:id="295" w:name="_Toc275462663"/>
-      <w:bookmarkStart w:id="296" w:name="_Toc275631862"/>
-      <w:bookmarkStart w:id="297" w:name="_Toc275710344"/>
-      <w:bookmarkStart w:id="298" w:name="_Toc275710603"/>
-      <w:bookmarkStart w:id="299" w:name="_Toc275710793"/>
-      <w:bookmarkStart w:id="300" w:name="_Toc275710924"/>
-      <w:bookmarkStart w:id="301" w:name="_Toc275710977"/>
-      <w:bookmarkStart w:id="302" w:name="_Toc275711012"/>
-      <w:bookmarkStart w:id="303" w:name="_Toc275711079"/>
-      <w:bookmarkStart w:id="304" w:name="_Toc275711478"/>
-      <w:bookmarkStart w:id="305" w:name="_Toc276213807"/>
-      <w:bookmarkStart w:id="306" w:name="_Toc276214592"/>
-      <w:bookmarkStart w:id="307" w:name="_Toc276758163"/>
       <w:bookmarkEnd w:id="256"/>
       <w:bookmarkEnd w:id="257"/>
       <w:bookmarkEnd w:id="258"/>
@@ -4436,29 +3961,6 @@
       <w:bookmarkEnd w:id="282"/>
       <w:bookmarkEnd w:id="283"/>
       <w:bookmarkEnd w:id="284"/>
-      <w:bookmarkEnd w:id="285"/>
-      <w:bookmarkEnd w:id="286"/>
-      <w:bookmarkEnd w:id="287"/>
-      <w:bookmarkEnd w:id="288"/>
-      <w:bookmarkEnd w:id="289"/>
-      <w:bookmarkEnd w:id="290"/>
-      <w:bookmarkEnd w:id="291"/>
-      <w:bookmarkEnd w:id="292"/>
-      <w:bookmarkEnd w:id="293"/>
-      <w:bookmarkEnd w:id="294"/>
-      <w:bookmarkEnd w:id="295"/>
-      <w:bookmarkEnd w:id="296"/>
-      <w:bookmarkEnd w:id="297"/>
-      <w:bookmarkEnd w:id="298"/>
-      <w:bookmarkEnd w:id="299"/>
-      <w:bookmarkEnd w:id="300"/>
-      <w:bookmarkEnd w:id="301"/>
-      <w:bookmarkEnd w:id="302"/>
-      <w:bookmarkEnd w:id="303"/>
-      <w:bookmarkEnd w:id="304"/>
-      <w:bookmarkEnd w:id="305"/>
-      <w:bookmarkEnd w:id="306"/>
-      <w:bookmarkEnd w:id="307"/>
     </w:p>
     <w:p>
       <w:pPr>
@@ -4484,16 +3986,16 @@
           <w:highlight w:val="yellow"/>
         </w:rPr>
       </w:pPr>
-      <w:bookmarkStart w:id="308" w:name="_Toc275710794"/>
-      <w:bookmarkStart w:id="309" w:name="_Toc276758164"/>
+      <w:bookmarkStart w:id="285" w:name="_Toc275710794"/>
+      <w:bookmarkStart w:id="286" w:name="_Toc276909266"/>
       <w:r>
         <w:rPr>
           <w:highlight w:val="yellow"/>
         </w:rPr>
         <w:t>Informe SQA sobre la calidad de los Entregables</w:t>
       </w:r>
-      <w:bookmarkEnd w:id="308"/>
-      <w:bookmarkEnd w:id="309"/>
+      <w:bookmarkEnd w:id="285"/>
+      <w:bookmarkEnd w:id="286"/>
     </w:p>
     <w:p>
       <w:pPr>
@@ -7465,7 +6967,7 @@
 </file>
 
 <file path=customXml/itemProps1.xml><?xml version="1.0" encoding="utf-8"?>
-<ds:datastoreItem xmlns:ds="http://schemas.openxmlformats.org/officeDocument/2006/customXml" ds:itemID="{7476147F-2086-44F7-8E34-BA76104CE3BF}">
+<ds:datastoreItem xmlns:ds="http://schemas.openxmlformats.org/officeDocument/2006/customXml" ds:itemID="{15E29BAA-29A0-4A12-98D5-6F3A5F256FB0}">
   <ds:schemaRefs>
     <ds:schemaRef ds:uri="http://schemas.openxmlformats.org/officeDocument/2006/bibliography"/>
   </ds:schemaRefs>

--- a/Documentacion/Fase de construcción/Semana 13/Gestion de calidad/SQAESG2.docx
+++ b/Documentacion/Fase de construcción/Semana 13/Gestion de calidad/SQAESG2.docx
@@ -575,7 +575,7 @@
               <w:noProof/>
               <w:sz w:val="22"/>
               <w:szCs w:val="22"/>
-              <w:lang w:eastAsia="es-ES"/>
+              <w:lang w:val="es-UY" w:eastAsia="es-UY"/>
             </w:rPr>
           </w:pPr>
           <w:r>
@@ -587,7 +587,7 @@
           <w:r>
             <w:fldChar w:fldCharType="separate"/>
           </w:r>
-          <w:hyperlink w:anchor="_Toc276909243" w:history="1">
+          <w:hyperlink w:anchor="_Toc276934405" w:history="1">
             <w:r>
               <w:rPr>
                 <w:rStyle w:val="Hipervnculo"/>
@@ -604,7 +604,7 @@
                 <w:noProof/>
                 <w:sz w:val="22"/>
                 <w:szCs w:val="22"/>
-                <w:lang w:eastAsia="es-ES"/>
+                <w:lang w:val="es-UY" w:eastAsia="es-UY"/>
               </w:rPr>
               <w:tab/>
             </w:r>
@@ -634,7 +634,7 @@
                 <w:noProof/>
                 <w:webHidden/>
               </w:rPr>
-              <w:instrText xml:space="preserve"> PAGEREF _Toc276909243 \h </w:instrText>
+              <w:instrText xml:space="preserve"> PAGEREF _Toc276934405 \h </w:instrText>
             </w:r>
             <w:r>
               <w:rPr>
@@ -678,10 +678,10 @@
               <w:noProof/>
               <w:sz w:val="22"/>
               <w:szCs w:val="22"/>
-              <w:lang w:eastAsia="es-ES"/>
+              <w:lang w:val="es-UY" w:eastAsia="es-UY"/>
             </w:rPr>
           </w:pPr>
-          <w:hyperlink w:anchor="_Toc276909244" w:history="1">
+          <w:hyperlink w:anchor="_Toc276934406" w:history="1">
             <w:r>
               <w:rPr>
                 <w:rStyle w:val="Hipervnculo"/>
@@ -696,7 +696,7 @@
                 <w:noProof/>
                 <w:sz w:val="22"/>
                 <w:szCs w:val="22"/>
-                <w:lang w:eastAsia="es-ES"/>
+                <w:lang w:val="es-UY" w:eastAsia="es-UY"/>
               </w:rPr>
               <w:tab/>
             </w:r>
@@ -726,7 +726,7 @@
                 <w:noProof/>
                 <w:webHidden/>
               </w:rPr>
-              <w:instrText xml:space="preserve"> PAGEREF _Toc276909244 \h </w:instrText>
+              <w:instrText xml:space="preserve"> PAGEREF _Toc276934406 \h </w:instrText>
             </w:r>
             <w:r>
               <w:rPr>
@@ -771,10 +771,10 @@
               <w:noProof/>
               <w:sz w:val="22"/>
               <w:szCs w:val="22"/>
-              <w:lang w:eastAsia="es-ES"/>
+              <w:lang w:val="es-UY" w:eastAsia="es-UY"/>
             </w:rPr>
           </w:pPr>
-          <w:hyperlink w:anchor="_Toc276909245" w:history="1">
+          <w:hyperlink w:anchor="_Toc276934407" w:history="1">
             <w:r>
               <w:rPr>
                 <w:rStyle w:val="Hipervnculo"/>
@@ -790,7 +790,7 @@
                 <w:noProof/>
                 <w:sz w:val="22"/>
                 <w:szCs w:val="22"/>
-                <w:lang w:eastAsia="es-ES"/>
+                <w:lang w:val="es-UY" w:eastAsia="es-UY"/>
               </w:rPr>
               <w:tab/>
             </w:r>
@@ -820,7 +820,7 @@
                 <w:noProof/>
                 <w:webHidden/>
               </w:rPr>
-              <w:instrText xml:space="preserve"> PAGEREF _Toc276909245 \h </w:instrText>
+              <w:instrText xml:space="preserve"> PAGEREF _Toc276934407 \h </w:instrText>
             </w:r>
             <w:r>
               <w:rPr>
@@ -865,10 +865,10 @@
               <w:noProof/>
               <w:sz w:val="22"/>
               <w:szCs w:val="22"/>
-              <w:lang w:eastAsia="es-ES"/>
+              <w:lang w:val="es-UY" w:eastAsia="es-UY"/>
             </w:rPr>
           </w:pPr>
-          <w:hyperlink w:anchor="_Toc276909246" w:history="1">
+          <w:hyperlink w:anchor="_Toc276934408" w:history="1">
             <w:r>
               <w:rPr>
                 <w:rStyle w:val="Hipervnculo"/>
@@ -884,7 +884,7 @@
                 <w:noProof/>
                 <w:sz w:val="22"/>
                 <w:szCs w:val="22"/>
-                <w:lang w:eastAsia="es-ES"/>
+                <w:lang w:val="es-UY" w:eastAsia="es-UY"/>
               </w:rPr>
               <w:tab/>
             </w:r>
@@ -914,7 +914,7 @@
                 <w:noProof/>
                 <w:webHidden/>
               </w:rPr>
-              <w:instrText xml:space="preserve"> PAGEREF _Toc276909246 \h </w:instrText>
+              <w:instrText xml:space="preserve"> PAGEREF _Toc276934408 \h </w:instrText>
             </w:r>
             <w:r>
               <w:rPr>
@@ -959,10 +959,10 @@
               <w:noProof/>
               <w:sz w:val="22"/>
               <w:szCs w:val="22"/>
-              <w:lang w:eastAsia="es-ES"/>
+              <w:lang w:val="es-UY" w:eastAsia="es-UY"/>
             </w:rPr>
           </w:pPr>
-          <w:hyperlink w:anchor="_Toc276909247" w:history="1">
+          <w:hyperlink w:anchor="_Toc276934409" w:history="1">
             <w:r>
               <w:rPr>
                 <w:rStyle w:val="Hipervnculo"/>
@@ -978,7 +978,7 @@
                 <w:noProof/>
                 <w:sz w:val="22"/>
                 <w:szCs w:val="22"/>
-                <w:lang w:eastAsia="es-ES"/>
+                <w:lang w:val="es-UY" w:eastAsia="es-UY"/>
               </w:rPr>
               <w:tab/>
             </w:r>
@@ -1008,7 +1008,7 @@
                 <w:noProof/>
                 <w:webHidden/>
               </w:rPr>
-              <w:instrText xml:space="preserve"> PAGEREF _Toc276909247 \h </w:instrText>
+              <w:instrText xml:space="preserve"> PAGEREF _Toc276934409 \h </w:instrText>
             </w:r>
             <w:r>
               <w:rPr>
@@ -1052,10 +1052,10 @@
               <w:noProof/>
               <w:sz w:val="22"/>
               <w:szCs w:val="22"/>
-              <w:lang w:eastAsia="es-ES"/>
+              <w:lang w:val="es-UY" w:eastAsia="es-UY"/>
             </w:rPr>
           </w:pPr>
-          <w:hyperlink w:anchor="_Toc276909248" w:history="1">
+          <w:hyperlink w:anchor="_Toc276934410" w:history="1">
             <w:r>
               <w:rPr>
                 <w:rStyle w:val="Hipervnculo"/>
@@ -1070,7 +1070,7 @@
                 <w:noProof/>
                 <w:sz w:val="22"/>
                 <w:szCs w:val="22"/>
-                <w:lang w:eastAsia="es-ES"/>
+                <w:lang w:val="es-UY" w:eastAsia="es-UY"/>
               </w:rPr>
               <w:tab/>
             </w:r>
@@ -1100,7 +1100,7 @@
                 <w:noProof/>
                 <w:webHidden/>
               </w:rPr>
-              <w:instrText xml:space="preserve"> PAGEREF _Toc276909248 \h </w:instrText>
+              <w:instrText xml:space="preserve"> PAGEREF _Toc276934410 \h </w:instrText>
             </w:r>
             <w:r>
               <w:rPr>
@@ -1145,10 +1145,10 @@
               <w:noProof/>
               <w:sz w:val="22"/>
               <w:szCs w:val="22"/>
-              <w:lang w:eastAsia="es-ES"/>
+              <w:lang w:val="es-UY" w:eastAsia="es-UY"/>
             </w:rPr>
           </w:pPr>
-          <w:hyperlink w:anchor="_Toc276909249" w:history="1">
+          <w:hyperlink w:anchor="_Toc276934411" w:history="1">
             <w:r>
               <w:rPr>
                 <w:rStyle w:val="Hipervnculo"/>
@@ -1164,7 +1164,7 @@
                 <w:noProof/>
                 <w:sz w:val="22"/>
                 <w:szCs w:val="22"/>
-                <w:lang w:eastAsia="es-ES"/>
+                <w:lang w:val="es-UY" w:eastAsia="es-UY"/>
               </w:rPr>
               <w:tab/>
             </w:r>
@@ -1194,7 +1194,7 @@
                 <w:noProof/>
                 <w:webHidden/>
               </w:rPr>
-              <w:instrText xml:space="preserve"> PAGEREF _Toc276909249 \h </w:instrText>
+              <w:instrText xml:space="preserve"> PAGEREF _Toc276934411 \h </w:instrText>
             </w:r>
             <w:r>
               <w:rPr>
@@ -1239,10 +1239,10 @@
               <w:noProof/>
               <w:sz w:val="22"/>
               <w:szCs w:val="22"/>
-              <w:lang w:eastAsia="es-ES"/>
+              <w:lang w:val="es-UY" w:eastAsia="es-UY"/>
             </w:rPr>
           </w:pPr>
-          <w:hyperlink w:anchor="_Toc276909250" w:history="1">
+          <w:hyperlink w:anchor="_Toc276934412" w:history="1">
             <w:r>
               <w:rPr>
                 <w:rStyle w:val="Hipervnculo"/>
@@ -1258,7 +1258,7 @@
                 <w:noProof/>
                 <w:sz w:val="22"/>
                 <w:szCs w:val="22"/>
-                <w:lang w:eastAsia="es-ES"/>
+                <w:lang w:val="es-UY" w:eastAsia="es-UY"/>
               </w:rPr>
               <w:tab/>
             </w:r>
@@ -1288,7 +1288,7 @@
                 <w:noProof/>
                 <w:webHidden/>
               </w:rPr>
-              <w:instrText xml:space="preserve"> PAGEREF _Toc276909250 \h </w:instrText>
+              <w:instrText xml:space="preserve"> PAGEREF _Toc276934412 \h </w:instrText>
             </w:r>
             <w:r>
               <w:rPr>
@@ -1333,10 +1333,10 @@
               <w:noProof/>
               <w:sz w:val="22"/>
               <w:szCs w:val="22"/>
-              <w:lang w:eastAsia="es-ES"/>
+              <w:lang w:val="es-UY" w:eastAsia="es-UY"/>
             </w:rPr>
           </w:pPr>
-          <w:hyperlink w:anchor="_Toc276909251" w:history="1">
+          <w:hyperlink w:anchor="_Toc276934413" w:history="1">
             <w:r>
               <w:rPr>
                 <w:rStyle w:val="Hipervnculo"/>
@@ -1352,7 +1352,7 @@
                 <w:noProof/>
                 <w:sz w:val="22"/>
                 <w:szCs w:val="22"/>
-                <w:lang w:eastAsia="es-ES"/>
+                <w:lang w:val="es-UY" w:eastAsia="es-UY"/>
               </w:rPr>
               <w:tab/>
             </w:r>
@@ -1382,7 +1382,7 @@
                 <w:noProof/>
                 <w:webHidden/>
               </w:rPr>
-              <w:instrText xml:space="preserve"> PAGEREF _Toc276909251 \h </w:instrText>
+              <w:instrText xml:space="preserve"> PAGEREF _Toc276934413 \h </w:instrText>
             </w:r>
             <w:r>
               <w:rPr>
@@ -1428,10 +1428,10 @@
               <w:noProof/>
               <w:sz w:val="22"/>
               <w:szCs w:val="22"/>
-              <w:lang w:eastAsia="es-ES"/>
+              <w:lang w:val="es-UY" w:eastAsia="es-UY"/>
             </w:rPr>
           </w:pPr>
-          <w:hyperlink w:anchor="_Toc276909252" w:history="1">
+          <w:hyperlink w:anchor="_Toc276934414" w:history="1">
             <w:r>
               <w:rPr>
                 <w:rStyle w:val="Hipervnculo"/>
@@ -1448,7 +1448,7 @@
                 <w:noProof/>
                 <w:sz w:val="22"/>
                 <w:szCs w:val="22"/>
-                <w:lang w:eastAsia="es-ES"/>
+                <w:lang w:val="es-UY" w:eastAsia="es-UY"/>
               </w:rPr>
               <w:tab/>
             </w:r>
@@ -1478,7 +1478,7 @@
                 <w:noProof/>
                 <w:webHidden/>
               </w:rPr>
-              <w:instrText xml:space="preserve"> PAGEREF _Toc276909252 \h </w:instrText>
+              <w:instrText xml:space="preserve"> PAGEREF _Toc276934414 \h </w:instrText>
             </w:r>
             <w:r>
               <w:rPr>
@@ -1522,10 +1522,10 @@
               <w:noProof/>
               <w:sz w:val="22"/>
               <w:szCs w:val="22"/>
-              <w:lang w:eastAsia="es-ES"/>
+              <w:lang w:val="es-UY" w:eastAsia="es-UY"/>
             </w:rPr>
           </w:pPr>
-          <w:hyperlink w:anchor="_Toc276909254" w:history="1">
+          <w:hyperlink w:anchor="_Toc276934416" w:history="1">
             <w:r>
               <w:rPr>
                 <w:rStyle w:val="Hipervnculo"/>
@@ -1540,7 +1540,7 @@
                 <w:noProof/>
                 <w:sz w:val="22"/>
                 <w:szCs w:val="22"/>
-                <w:lang w:eastAsia="es-ES"/>
+                <w:lang w:val="es-UY" w:eastAsia="es-UY"/>
               </w:rPr>
               <w:tab/>
             </w:r>
@@ -1570,7 +1570,7 @@
                 <w:noProof/>
                 <w:webHidden/>
               </w:rPr>
-              <w:instrText xml:space="preserve"> PAGEREF _Toc276909254 \h </w:instrText>
+              <w:instrText xml:space="preserve"> PAGEREF _Toc276934416 \h </w:instrText>
             </w:r>
             <w:r>
               <w:rPr>
@@ -1615,10 +1615,10 @@
               <w:noProof/>
               <w:sz w:val="22"/>
               <w:szCs w:val="22"/>
-              <w:lang w:eastAsia="es-ES"/>
+              <w:lang w:val="es-UY" w:eastAsia="es-UY"/>
             </w:rPr>
           </w:pPr>
-          <w:hyperlink w:anchor="_Toc276909255" w:history="1">
+          <w:hyperlink w:anchor="_Toc276934417" w:history="1">
             <w:r>
               <w:rPr>
                 <w:rStyle w:val="Hipervnculo"/>
@@ -1634,7 +1634,7 @@
                 <w:noProof/>
                 <w:sz w:val="22"/>
                 <w:szCs w:val="22"/>
-                <w:lang w:eastAsia="es-ES"/>
+                <w:lang w:val="es-UY" w:eastAsia="es-UY"/>
               </w:rPr>
               <w:tab/>
             </w:r>
@@ -1664,7 +1664,287 @@
                 <w:noProof/>
                 <w:webHidden/>
               </w:rPr>
-              <w:instrText xml:space="preserve"> PAGEREF _Toc276909255 \h </w:instrText>
+              <w:instrText xml:space="preserve"> PAGEREF _Toc276934417 \h </w:instrText>
+            </w:r>
+            <w:r>
+              <w:rPr>
+                <w:noProof/>
+                <w:webHidden/>
+              </w:rPr>
+            </w:r>
+            <w:r>
+              <w:rPr>
+                <w:noProof/>
+                <w:webHidden/>
+              </w:rPr>
+              <w:fldChar w:fldCharType="separate"/>
+            </w:r>
+            <w:r>
+              <w:rPr>
+                <w:noProof/>
+                <w:webHidden/>
+              </w:rPr>
+              <w:t>6</w:t>
+            </w:r>
+            <w:r>
+              <w:rPr>
+                <w:noProof/>
+                <w:webHidden/>
+              </w:rPr>
+              <w:fldChar w:fldCharType="end"/>
+            </w:r>
+          </w:hyperlink>
+        </w:p>
+        <w:p>
+          <w:pPr>
+            <w:pStyle w:val="TDC3"/>
+            <w:tabs>
+              <w:tab w:val="left" w:pos="1200"/>
+              <w:tab w:val="right" w:leader="dot" w:pos="8494"/>
+            </w:tabs>
+            <w:rPr>
+              <w:rFonts w:asciiTheme="minorHAnsi" w:eastAsiaTheme="minorEastAsia" w:hAnsiTheme="minorHAnsi" w:cstheme="minorBidi"/>
+              <w:i w:val="0"/>
+              <w:iCs w:val="0"/>
+              <w:noProof/>
+              <w:sz w:val="22"/>
+              <w:szCs w:val="22"/>
+              <w:lang w:val="es-UY" w:eastAsia="es-UY"/>
+            </w:rPr>
+          </w:pPr>
+          <w:hyperlink w:anchor="_Toc276934418" w:history="1">
+            <w:r>
+              <w:rPr>
+                <w:rStyle w:val="Hipervnculo"/>
+                <w:noProof/>
+              </w:rPr>
+              <w:t>2.1.2.</w:t>
+            </w:r>
+            <w:r>
+              <w:rPr>
+                <w:rFonts w:asciiTheme="minorHAnsi" w:eastAsiaTheme="minorEastAsia" w:hAnsiTheme="minorHAnsi" w:cstheme="minorBidi"/>
+                <w:i w:val="0"/>
+                <w:iCs w:val="0"/>
+                <w:noProof/>
+                <w:sz w:val="22"/>
+                <w:szCs w:val="22"/>
+                <w:lang w:val="es-UY" w:eastAsia="es-UY"/>
+              </w:rPr>
+              <w:tab/>
+            </w:r>
+            <w:r>
+              <w:rPr>
+                <w:rStyle w:val="Hipervnculo"/>
+                <w:noProof/>
+              </w:rPr>
+              <w:t>Implementación</w:t>
+            </w:r>
+            <w:r>
+              <w:rPr>
+                <w:noProof/>
+                <w:webHidden/>
+              </w:rPr>
+              <w:tab/>
+            </w:r>
+            <w:r>
+              <w:rPr>
+                <w:noProof/>
+                <w:webHidden/>
+              </w:rPr>
+              <w:fldChar w:fldCharType="begin"/>
+            </w:r>
+            <w:r>
+              <w:rPr>
+                <w:noProof/>
+                <w:webHidden/>
+              </w:rPr>
+              <w:instrText xml:space="preserve"> PAGEREF _Toc276934418 \h </w:instrText>
+            </w:r>
+            <w:r>
+              <w:rPr>
+                <w:noProof/>
+                <w:webHidden/>
+              </w:rPr>
+            </w:r>
+            <w:r>
+              <w:rPr>
+                <w:noProof/>
+                <w:webHidden/>
+              </w:rPr>
+              <w:fldChar w:fldCharType="separate"/>
+            </w:r>
+            <w:r>
+              <w:rPr>
+                <w:noProof/>
+                <w:webHidden/>
+              </w:rPr>
+              <w:t>6</w:t>
+            </w:r>
+            <w:r>
+              <w:rPr>
+                <w:noProof/>
+                <w:webHidden/>
+              </w:rPr>
+              <w:fldChar w:fldCharType="end"/>
+            </w:r>
+          </w:hyperlink>
+        </w:p>
+        <w:p>
+          <w:pPr>
+            <w:pStyle w:val="TDC2"/>
+            <w:tabs>
+              <w:tab w:val="left" w:pos="800"/>
+              <w:tab w:val="right" w:leader="dot" w:pos="8494"/>
+            </w:tabs>
+            <w:rPr>
+              <w:rFonts w:asciiTheme="minorHAnsi" w:eastAsiaTheme="minorEastAsia" w:hAnsiTheme="minorHAnsi" w:cstheme="minorBidi"/>
+              <w:smallCaps w:val="0"/>
+              <w:noProof/>
+              <w:sz w:val="22"/>
+              <w:szCs w:val="22"/>
+              <w:lang w:val="es-UY" w:eastAsia="es-UY"/>
+            </w:rPr>
+          </w:pPr>
+          <w:hyperlink w:anchor="_Toc276934419" w:history="1">
+            <w:r>
+              <w:rPr>
+                <w:rStyle w:val="Hipervnculo"/>
+                <w:noProof/>
+              </w:rPr>
+              <w:t>2.2.</w:t>
+            </w:r>
+            <w:r>
+              <w:rPr>
+                <w:rFonts w:asciiTheme="minorHAnsi" w:eastAsiaTheme="minorEastAsia" w:hAnsiTheme="minorHAnsi" w:cstheme="minorBidi"/>
+                <w:smallCaps w:val="0"/>
+                <w:noProof/>
+                <w:sz w:val="22"/>
+                <w:szCs w:val="22"/>
+                <w:lang w:val="es-UY" w:eastAsia="es-UY"/>
+              </w:rPr>
+              <w:tab/>
+            </w:r>
+            <w:r>
+              <w:rPr>
+                <w:rStyle w:val="Hipervnculo"/>
+                <w:noProof/>
+              </w:rPr>
+              <w:t>Líneas de Trabajo de Gestión</w:t>
+            </w:r>
+            <w:r>
+              <w:rPr>
+                <w:noProof/>
+                <w:webHidden/>
+              </w:rPr>
+              <w:tab/>
+            </w:r>
+            <w:r>
+              <w:rPr>
+                <w:noProof/>
+                <w:webHidden/>
+              </w:rPr>
+              <w:fldChar w:fldCharType="begin"/>
+            </w:r>
+            <w:r>
+              <w:rPr>
+                <w:noProof/>
+                <w:webHidden/>
+              </w:rPr>
+              <w:instrText xml:space="preserve"> PAGEREF _Toc276934419 \h </w:instrText>
+            </w:r>
+            <w:r>
+              <w:rPr>
+                <w:noProof/>
+                <w:webHidden/>
+              </w:rPr>
+            </w:r>
+            <w:r>
+              <w:rPr>
+                <w:noProof/>
+                <w:webHidden/>
+              </w:rPr>
+              <w:fldChar w:fldCharType="separate"/>
+            </w:r>
+            <w:r>
+              <w:rPr>
+                <w:noProof/>
+                <w:webHidden/>
+              </w:rPr>
+              <w:t>6</w:t>
+            </w:r>
+            <w:r>
+              <w:rPr>
+                <w:noProof/>
+                <w:webHidden/>
+              </w:rPr>
+              <w:fldChar w:fldCharType="end"/>
+            </w:r>
+          </w:hyperlink>
+        </w:p>
+        <w:p>
+          <w:pPr>
+            <w:pStyle w:val="TDC3"/>
+            <w:tabs>
+              <w:tab w:val="left" w:pos="1200"/>
+              <w:tab w:val="right" w:leader="dot" w:pos="8494"/>
+            </w:tabs>
+            <w:rPr>
+              <w:rFonts w:asciiTheme="minorHAnsi" w:eastAsiaTheme="minorEastAsia" w:hAnsiTheme="minorHAnsi" w:cstheme="minorBidi"/>
+              <w:i w:val="0"/>
+              <w:iCs w:val="0"/>
+              <w:noProof/>
+              <w:sz w:val="22"/>
+              <w:szCs w:val="22"/>
+              <w:lang w:val="es-UY" w:eastAsia="es-UY"/>
+            </w:rPr>
+          </w:pPr>
+          <w:hyperlink w:anchor="_Toc276934420" w:history="1">
+            <w:r>
+              <w:rPr>
+                <w:rStyle w:val="Hipervnculo"/>
+                <w:noProof/>
+              </w:rPr>
+              <w:t>2.2.1.</w:t>
+            </w:r>
+            <w:r>
+              <w:rPr>
+                <w:rFonts w:asciiTheme="minorHAnsi" w:eastAsiaTheme="minorEastAsia" w:hAnsiTheme="minorHAnsi" w:cstheme="minorBidi"/>
+                <w:i w:val="0"/>
+                <w:iCs w:val="0"/>
+                <w:noProof/>
+                <w:sz w:val="22"/>
+                <w:szCs w:val="22"/>
+                <w:lang w:val="es-UY" w:eastAsia="es-UY"/>
+              </w:rPr>
+              <w:tab/>
+            </w:r>
+            <w:r>
+              <w:rPr>
+                <w:rStyle w:val="Hipervnculo"/>
+                <w:noProof/>
+              </w:rPr>
+              <w:t>Gestión de Configuración</w:t>
+            </w:r>
+            <w:r>
+              <w:rPr>
+                <w:noProof/>
+                <w:webHidden/>
+              </w:rPr>
+              <w:tab/>
+            </w:r>
+            <w:r>
+              <w:rPr>
+                <w:noProof/>
+                <w:webHidden/>
+              </w:rPr>
+              <w:fldChar w:fldCharType="begin"/>
+            </w:r>
+            <w:r>
+              <w:rPr>
+                <w:noProof/>
+                <w:webHidden/>
+              </w:rPr>
+              <w:instrText xml:space="preserve"> PAGEREF _Toc276934420 \h </w:instrText>
             </w:r>
             <w:r>
               <w:rPr>
@@ -1710,10 +1990,10 @@
               <w:noProof/>
               <w:sz w:val="22"/>
               <w:szCs w:val="22"/>
-              <w:lang w:eastAsia="es-ES"/>
+              <w:lang w:val="es-UY" w:eastAsia="es-UY"/>
             </w:rPr>
           </w:pPr>
-          <w:hyperlink w:anchor="_Toc276909256" w:history="1">
+          <w:hyperlink w:anchor="_Toc276934421" w:history="1">
             <w:r>
               <w:rPr>
                 <w:rStyle w:val="Hipervnculo"/>
@@ -1730,7 +2010,7 @@
                 <w:noProof/>
                 <w:sz w:val="22"/>
                 <w:szCs w:val="22"/>
-                <w:lang w:eastAsia="es-ES"/>
+                <w:lang w:val="es-UY" w:eastAsia="es-UY"/>
               </w:rPr>
               <w:tab/>
             </w:r>
@@ -1760,7 +2040,7 @@
                 <w:noProof/>
                 <w:webHidden/>
               </w:rPr>
-              <w:instrText xml:space="preserve"> PAGEREF _Toc276909256 \h </w:instrText>
+              <w:instrText xml:space="preserve"> PAGEREF _Toc276934421 \h </w:instrText>
             </w:r>
             <w:r>
               <w:rPr>
@@ -1804,10 +2084,10 @@
               <w:noProof/>
               <w:sz w:val="22"/>
               <w:szCs w:val="22"/>
-              <w:lang w:eastAsia="es-ES"/>
+              <w:lang w:val="es-UY" w:eastAsia="es-UY"/>
             </w:rPr>
           </w:pPr>
-          <w:hyperlink w:anchor="_Toc276909258" w:history="1">
+          <w:hyperlink w:anchor="_Toc276934423" w:history="1">
             <w:r>
               <w:rPr>
                 <w:rStyle w:val="Hipervnculo"/>
@@ -1822,7 +2102,7 @@
                 <w:noProof/>
                 <w:sz w:val="22"/>
                 <w:szCs w:val="22"/>
-                <w:lang w:eastAsia="es-ES"/>
+                <w:lang w:val="es-UY" w:eastAsia="es-UY"/>
               </w:rPr>
               <w:tab/>
             </w:r>
@@ -1852,7 +2132,7 @@
                 <w:noProof/>
                 <w:webHidden/>
               </w:rPr>
-              <w:instrText xml:space="preserve"> PAGEREF _Toc276909258 \h </w:instrText>
+              <w:instrText xml:space="preserve"> PAGEREF _Toc276934423 \h </w:instrText>
             </w:r>
             <w:r>
               <w:rPr>
@@ -1897,10 +2177,10 @@
               <w:noProof/>
               <w:sz w:val="22"/>
               <w:szCs w:val="22"/>
-              <w:lang w:eastAsia="es-ES"/>
+              <w:lang w:val="es-UY" w:eastAsia="es-UY"/>
             </w:rPr>
           </w:pPr>
-          <w:hyperlink w:anchor="_Toc276909259" w:history="1">
+          <w:hyperlink w:anchor="_Toc276934424" w:history="1">
             <w:r>
               <w:rPr>
                 <w:rStyle w:val="Hipervnculo"/>
@@ -1916,7 +2196,7 @@
                 <w:noProof/>
                 <w:sz w:val="22"/>
                 <w:szCs w:val="22"/>
-                <w:lang w:eastAsia="es-ES"/>
+                <w:lang w:val="es-UY" w:eastAsia="es-UY"/>
               </w:rPr>
               <w:tab/>
             </w:r>
@@ -1946,7 +2226,7 @@
                 <w:noProof/>
                 <w:webHidden/>
               </w:rPr>
-              <w:instrText xml:space="preserve"> PAGEREF _Toc276909259 \h </w:instrText>
+              <w:instrText xml:space="preserve"> PAGEREF _Toc276934424 \h </w:instrText>
             </w:r>
             <w:r>
               <w:rPr>
@@ -1991,10 +2271,10 @@
               <w:noProof/>
               <w:sz w:val="22"/>
               <w:szCs w:val="22"/>
-              <w:lang w:eastAsia="es-ES"/>
+              <w:lang w:val="es-UY" w:eastAsia="es-UY"/>
             </w:rPr>
           </w:pPr>
-          <w:hyperlink w:anchor="_Toc276909260" w:history="1">
+          <w:hyperlink w:anchor="_Toc276934425" w:history="1">
             <w:r>
               <w:rPr>
                 <w:rStyle w:val="Hipervnculo"/>
@@ -2010,7 +2290,7 @@
                 <w:noProof/>
                 <w:sz w:val="22"/>
                 <w:szCs w:val="22"/>
-                <w:lang w:eastAsia="es-ES"/>
+                <w:lang w:val="es-UY" w:eastAsia="es-UY"/>
               </w:rPr>
               <w:tab/>
             </w:r>
@@ -2040,197 +2320,7 @@
                 <w:noProof/>
                 <w:webHidden/>
               </w:rPr>
-              <w:instrText xml:space="preserve"> PAGEREF _Toc276909260 \h </w:instrText>
-            </w:r>
-            <w:r>
-              <w:rPr>
-                <w:noProof/>
-                <w:webHidden/>
-              </w:rPr>
-            </w:r>
-            <w:r>
-              <w:rPr>
-                <w:noProof/>
-                <w:webHidden/>
-              </w:rPr>
-              <w:fldChar w:fldCharType="separate"/>
-            </w:r>
-            <w:r>
-              <w:rPr>
-                <w:noProof/>
-                <w:webHidden/>
-              </w:rPr>
-              <w:t>6</w:t>
-            </w:r>
-            <w:r>
-              <w:rPr>
-                <w:noProof/>
-                <w:webHidden/>
-              </w:rPr>
-              <w:fldChar w:fldCharType="end"/>
-            </w:r>
-          </w:hyperlink>
-        </w:p>
-        <w:p>
-          <w:pPr>
-            <w:pStyle w:val="TDC2"/>
-            <w:tabs>
-              <w:tab w:val="left" w:pos="800"/>
-              <w:tab w:val="right" w:leader="dot" w:pos="8494"/>
-            </w:tabs>
-            <w:rPr>
-              <w:rFonts w:asciiTheme="minorHAnsi" w:eastAsiaTheme="minorEastAsia" w:hAnsiTheme="minorHAnsi" w:cstheme="minorBidi"/>
-              <w:smallCaps w:val="0"/>
-              <w:noProof/>
-              <w:sz w:val="22"/>
-              <w:szCs w:val="22"/>
-              <w:lang w:eastAsia="es-ES"/>
-            </w:rPr>
-          </w:pPr>
-          <w:hyperlink w:anchor="_Toc276909261" w:history="1">
-            <w:r>
-              <w:rPr>
-                <w:rStyle w:val="Hipervnculo"/>
-                <w:noProof/>
-                <w:highlight w:val="yellow"/>
-              </w:rPr>
-              <w:t>3.2.</w:t>
-            </w:r>
-            <w:r>
-              <w:rPr>
-                <w:rFonts w:asciiTheme="minorHAnsi" w:eastAsiaTheme="minorEastAsia" w:hAnsiTheme="minorHAnsi" w:cstheme="minorBidi"/>
-                <w:smallCaps w:val="0"/>
-                <w:noProof/>
-                <w:sz w:val="22"/>
-                <w:szCs w:val="22"/>
-                <w:lang w:eastAsia="es-ES"/>
-              </w:rPr>
-              <w:tab/>
-            </w:r>
-            <w:r>
-              <w:rPr>
-                <w:rStyle w:val="Hipervnculo"/>
-                <w:noProof/>
-                <w:highlight w:val="yellow"/>
-              </w:rPr>
-              <w:t>Líneas de Trabajo de Gestión</w:t>
-            </w:r>
-            <w:r>
-              <w:rPr>
-                <w:noProof/>
-                <w:webHidden/>
-              </w:rPr>
-              <w:tab/>
-            </w:r>
-            <w:r>
-              <w:rPr>
-                <w:noProof/>
-                <w:webHidden/>
-              </w:rPr>
-              <w:fldChar w:fldCharType="begin"/>
-            </w:r>
-            <w:r>
-              <w:rPr>
-                <w:noProof/>
-                <w:webHidden/>
-              </w:rPr>
-              <w:instrText xml:space="preserve"> PAGEREF _Toc276909261 \h </w:instrText>
-            </w:r>
-            <w:r>
-              <w:rPr>
-                <w:noProof/>
-                <w:webHidden/>
-              </w:rPr>
-            </w:r>
-            <w:r>
-              <w:rPr>
-                <w:noProof/>
-                <w:webHidden/>
-              </w:rPr>
-              <w:fldChar w:fldCharType="separate"/>
-            </w:r>
-            <w:r>
-              <w:rPr>
-                <w:noProof/>
-                <w:webHidden/>
-              </w:rPr>
-              <w:t>6</w:t>
-            </w:r>
-            <w:r>
-              <w:rPr>
-                <w:noProof/>
-                <w:webHidden/>
-              </w:rPr>
-              <w:fldChar w:fldCharType="end"/>
-            </w:r>
-          </w:hyperlink>
-        </w:p>
-        <w:p>
-          <w:pPr>
-            <w:pStyle w:val="TDC3"/>
-            <w:tabs>
-              <w:tab w:val="left" w:pos="1200"/>
-              <w:tab w:val="right" w:leader="dot" w:pos="8494"/>
-            </w:tabs>
-            <w:rPr>
-              <w:rFonts w:asciiTheme="minorHAnsi" w:eastAsiaTheme="minorEastAsia" w:hAnsiTheme="minorHAnsi" w:cstheme="minorBidi"/>
-              <w:i w:val="0"/>
-              <w:iCs w:val="0"/>
-              <w:noProof/>
-              <w:sz w:val="22"/>
-              <w:szCs w:val="22"/>
-              <w:lang w:eastAsia="es-ES"/>
-            </w:rPr>
-          </w:pPr>
-          <w:hyperlink w:anchor="_Toc276909262" w:history="1">
-            <w:r>
-              <w:rPr>
-                <w:rStyle w:val="Hipervnculo"/>
-                <w:noProof/>
-                <w:highlight w:val="yellow"/>
-              </w:rPr>
-              <w:t>3.2.1.</w:t>
-            </w:r>
-            <w:r>
-              <w:rPr>
-                <w:rFonts w:asciiTheme="minorHAnsi" w:eastAsiaTheme="minorEastAsia" w:hAnsiTheme="minorHAnsi" w:cstheme="minorBidi"/>
-                <w:i w:val="0"/>
-                <w:iCs w:val="0"/>
-                <w:noProof/>
-                <w:sz w:val="22"/>
-                <w:szCs w:val="22"/>
-                <w:lang w:eastAsia="es-ES"/>
-              </w:rPr>
-              <w:tab/>
-            </w:r>
-            <w:r>
-              <w:rPr>
-                <w:rStyle w:val="Hipervnculo"/>
-                <w:noProof/>
-                <w:highlight w:val="yellow"/>
-              </w:rPr>
-              <w:t>Gestión de Calidad</w:t>
-            </w:r>
-            <w:r>
-              <w:rPr>
-                <w:noProof/>
-                <w:webHidden/>
-              </w:rPr>
-              <w:tab/>
-            </w:r>
-            <w:r>
-              <w:rPr>
-                <w:noProof/>
-                <w:webHidden/>
-              </w:rPr>
-              <w:fldChar w:fldCharType="begin"/>
-            </w:r>
-            <w:r>
-              <w:rPr>
-                <w:noProof/>
-                <w:webHidden/>
-              </w:rPr>
-              <w:instrText xml:space="preserve"> PAGEREF _Toc276909262 \h </w:instrText>
+              <w:instrText xml:space="preserve"> PAGEREF _Toc276934425 \h </w:instrText>
             </w:r>
             <w:r>
               <w:rPr>
@@ -2276,15 +2366,14 @@
               <w:noProof/>
               <w:sz w:val="22"/>
               <w:szCs w:val="22"/>
-              <w:lang w:eastAsia="es-ES"/>
+              <w:lang w:val="es-UY" w:eastAsia="es-UY"/>
             </w:rPr>
           </w:pPr>
-          <w:hyperlink w:anchor="_Toc276909266" w:history="1">
+          <w:hyperlink w:anchor="_Toc276934429" w:history="1">
             <w:r>
               <w:rPr>
                 <w:rStyle w:val="Hipervnculo"/>
                 <w:noProof/>
-                <w:highlight w:val="yellow"/>
               </w:rPr>
               <w:t>4.</w:t>
             </w:r>
@@ -2297,7 +2386,7 @@
                 <w:noProof/>
                 <w:sz w:val="22"/>
                 <w:szCs w:val="22"/>
-                <w:lang w:eastAsia="es-ES"/>
+                <w:lang w:val="es-UY" w:eastAsia="es-UY"/>
               </w:rPr>
               <w:tab/>
             </w:r>
@@ -2305,7 +2394,6 @@
               <w:rPr>
                 <w:rStyle w:val="Hipervnculo"/>
                 <w:noProof/>
-                <w:highlight w:val="yellow"/>
               </w:rPr>
               <w:t>Informe SQA sobre la calidad de los Entregables</w:t>
             </w:r>
@@ -2328,7 +2416,7 @@
                 <w:noProof/>
                 <w:webHidden/>
               </w:rPr>
-              <w:instrText xml:space="preserve"> PAGEREF _Toc276909266 \h </w:instrText>
+              <w:instrText xml:space="preserve"> PAGEREF _Toc276934429 \h </w:instrText>
             </w:r>
             <w:r>
               <w:rPr>
@@ -2399,7 +2487,7 @@
         <w:jc w:val="both"/>
       </w:pPr>
       <w:bookmarkStart w:id="0" w:name="_Toc275710742"/>
-      <w:bookmarkStart w:id="1" w:name="_Toc276909243"/>
+      <w:bookmarkStart w:id="1" w:name="_Toc276934405"/>
       <w:r>
         <w:lastRenderedPageBreak/>
         <w:t>Descripción de la entrega realizada</w:t>
@@ -2426,7 +2514,7 @@
         <w:pStyle w:val="MTema2"/>
       </w:pPr>
       <w:bookmarkStart w:id="2" w:name="_Toc275710743"/>
-      <w:bookmarkStart w:id="3" w:name="_Toc276909244"/>
+      <w:bookmarkStart w:id="3" w:name="_Toc276934406"/>
       <w:r>
         <w:t>Líneas de Trabajo básicas</w:t>
       </w:r>
@@ -2438,7 +2526,7 @@
         <w:pStyle w:val="MT3"/>
       </w:pPr>
       <w:bookmarkStart w:id="4" w:name="_Toc275710744"/>
-      <w:bookmarkStart w:id="5" w:name="_Toc276909245"/>
+      <w:bookmarkStart w:id="5" w:name="_Toc276934407"/>
       <w:r>
         <w:t>Implementación</w:t>
       </w:r>
@@ -2471,41 +2559,10 @@
     </w:p>
     <w:p>
       <w:pPr>
-        <w:pStyle w:val="MT4"/>
-      </w:pPr>
-      <w:r>
-        <w:t>Informe de Integración</w:t>
-      </w:r>
-    </w:p>
-    <w:p>
-      <w:pPr>
-        <w:pStyle w:val="MTemaNormal"/>
-      </w:pPr>
-      <w:r>
-        <w:t>El propósito de este documento es informar el resultado de la integración de un componente o subsistema.</w:t>
-      </w:r>
-    </w:p>
-    <w:p>
-      <w:pPr>
-        <w:pStyle w:val="MTemaNormal"/>
-        <w:ind w:left="709" w:hanging="142"/>
-      </w:pPr>
-      <w:r>
-        <w:t xml:space="preserve">Este documento fue revisado por el </w:t>
-      </w:r>
-      <w:r>
-        <w:t>Responsable</w:t>
-      </w:r>
-      <w:r>
-        <w:t xml:space="preserve"> de SQA.</w:t>
-      </w:r>
-    </w:p>
-    <w:p>
-      <w:pPr>
         <w:pStyle w:val="MT3"/>
       </w:pPr>
       <w:bookmarkStart w:id="6" w:name="_Toc275710747"/>
-      <w:bookmarkStart w:id="7" w:name="_Toc276909246"/>
+      <w:bookmarkStart w:id="7" w:name="_Toc276934408"/>
       <w:r>
         <w:t>Verificación</w:t>
       </w:r>
@@ -2594,7 +2651,7 @@
       <w:pPr>
         <w:pStyle w:val="MT3"/>
       </w:pPr>
-      <w:bookmarkStart w:id="10" w:name="_Toc276909247"/>
+      <w:bookmarkStart w:id="10" w:name="_Toc276934409"/>
       <w:r>
         <w:t>Implantación</w:t>
       </w:r>
@@ -2660,7 +2717,7 @@
       <w:pPr>
         <w:pStyle w:val="MTema2"/>
       </w:pPr>
-      <w:bookmarkStart w:id="11" w:name="_Toc276909248"/>
+      <w:bookmarkStart w:id="11" w:name="_Toc276934410"/>
       <w:r>
         <w:lastRenderedPageBreak/>
         <w:t>Líneas de Trabajo de Gestión</w:t>
@@ -2673,7 +2730,7 @@
         <w:pStyle w:val="MT3"/>
       </w:pPr>
       <w:bookmarkStart w:id="12" w:name="_Toc275710752"/>
-      <w:bookmarkStart w:id="13" w:name="_Toc276909249"/>
+      <w:bookmarkStart w:id="13" w:name="_Toc276934411"/>
       <w:r>
         <w:t>Gestión del Proyecto</w:t>
       </w:r>
@@ -2706,13 +2763,13 @@
         <w:pStyle w:val="MTemaNormal"/>
       </w:pPr>
       <w:r>
-        <w:t xml:space="preserve">Este documento fue revisado por el </w:t>
-      </w:r>
-      <w:r>
-        <w:t>Responsable</w:t>
-      </w:r>
-      <w:r>
-        <w:t xml:space="preserve"> de SQA.</w:t>
+        <w:t xml:space="preserve">Este documento </w:t>
+      </w:r>
+      <w:r>
+        <w:t>no fue revisado por el equipo de QA</w:t>
+      </w:r>
+      <w:r>
+        <w:t>.</w:t>
       </w:r>
     </w:p>
     <w:p>
@@ -2741,16 +2798,10 @@
         <w:pStyle w:val="MTemaNormal"/>
       </w:pPr>
       <w:r>
-        <w:t xml:space="preserve">Este documento fue revisado por el </w:t>
-      </w:r>
-      <w:r>
-        <w:t>Responsable</w:t>
-      </w:r>
-      <w:r>
-        <w:t xml:space="preserve"> </w:t>
-      </w:r>
-      <w:r>
-        <w:t>de SQA.</w:t>
+        <w:t xml:space="preserve">Este documento </w:t>
+      </w:r>
+      <w:r>
+        <w:t>no fue revisado por el equipo de QA.</w:t>
       </w:r>
     </w:p>
     <w:p>
@@ -2790,7 +2841,7 @@
         <w:pStyle w:val="MTemaNormal"/>
       </w:pPr>
       <w:r>
-        <w:t>Este documento fue revisado por el Responsable de SQA.</w:t>
+        <w:t>Los agregados de esta semana no fueron revisados por el equipo de QA.</w:t>
       </w:r>
     </w:p>
     <w:p>
@@ -2908,7 +2959,7 @@
       <w:pPr>
         <w:pStyle w:val="MT3"/>
       </w:pPr>
-      <w:bookmarkStart w:id="21" w:name="_Toc276909250"/>
+      <w:bookmarkStart w:id="21" w:name="_Toc276934412"/>
       <w:r>
         <w:lastRenderedPageBreak/>
         <w:t>Gestión de Configuración</w:t>
@@ -2979,8 +3030,9 @@
       <w:pPr>
         <w:pStyle w:val="MT4"/>
       </w:pPr>
-      <w:r>
-        <w:t>Informe de la línea base del proyecto</w:t>
+      <w:bookmarkStart w:id="23" w:name="_Toc275710761"/>
+      <w:r>
+        <w:t>Registro de versiones</w:t>
       </w:r>
     </w:p>
     <w:p>
@@ -2988,7 +3040,10 @@
         <w:pStyle w:val="MTemaNormal"/>
       </w:pPr>
       <w:r>
-        <w:t>Este documento tiene como objetivo informar sobre la verificación realizada sobre los objetos de configuración que componen la versión actual para asegurar que se encuentran en estado consistente en la Línea Base del Proyecto. Se detallan los errores encontrados, así como también las acciones correctivas que serán tomadas para solucionar las posibles inconsistencias encontradas.</w:t>
+        <w:t>E</w:t>
+      </w:r>
+      <w:r>
+        <w:t>ste documento tiene como objetivo registrar los cambios que se introducen en la nueva versión del producto que se está desarrollando, que comprende la descripción de los componentes que cambiaron o que se agregaron en la versión. Además incluye la referencia al documento de gestión de cambios que dio origen a los cambios y agregados que se registran en la versión que se está registrando.</w:t>
       </w:r>
     </w:p>
     <w:p>
@@ -2999,7 +3054,7 @@
         <w:t xml:space="preserve">Este documento fue revisado por el </w:t>
       </w:r>
       <w:r>
-        <w:t>Responsable</w:t>
+        <w:t>Asistente</w:t>
       </w:r>
       <w:r>
         <w:t xml:space="preserve"> de SQA.</w:t>
@@ -3007,43 +3062,9 @@
     </w:p>
     <w:p>
       <w:pPr>
-        <w:pStyle w:val="MT4"/>
-      </w:pPr>
-      <w:bookmarkStart w:id="23" w:name="_Toc275710761"/>
-      <w:r>
-        <w:t>Registro de versiones</w:t>
-      </w:r>
-    </w:p>
-    <w:p>
-      <w:pPr>
-        <w:pStyle w:val="MTemaNormal"/>
-      </w:pPr>
-      <w:r>
-        <w:t>E</w:t>
-      </w:r>
-      <w:r>
-        <w:t>ste documento tiene como objetivo registrar los cambios que se introducen en la nueva versión del producto que se está desarrollando, que comprende la descripción de los componentes que cambiaron o que se agregaron en la versión. Además incluye la referencia al documento de gestión de cambios que dio origen a los cambios y agregados que se registran en la versión que se está registrando.</w:t>
-      </w:r>
-    </w:p>
-    <w:p>
-      <w:pPr>
-        <w:pStyle w:val="MTemaNormal"/>
-      </w:pPr>
-      <w:r>
-        <w:t xml:space="preserve">Este documento fue revisado por el </w:t>
-      </w:r>
-      <w:r>
-        <w:t>Asistente</w:t>
-      </w:r>
-      <w:r>
-        <w:t xml:space="preserve"> de SQA.</w:t>
-      </w:r>
-    </w:p>
-    <w:p>
-      <w:pPr>
         <w:pStyle w:val="MT3"/>
       </w:pPr>
-      <w:bookmarkStart w:id="24" w:name="_Toc276909251"/>
+      <w:bookmarkStart w:id="24" w:name="_Toc276934413"/>
       <w:r>
         <w:t>Gestión de Calidad</w:t>
       </w:r>
@@ -3115,7 +3136,7 @@
         <w:pStyle w:val="Ttulo1"/>
         <w:jc w:val="both"/>
       </w:pPr>
-      <w:bookmarkStart w:id="28" w:name="_Toc276909252"/>
+      <w:bookmarkStart w:id="28" w:name="_Toc276934414"/>
       <w:r>
         <w:lastRenderedPageBreak/>
         <w:t>Entregables de la Semana que no se entregan</w:t>
@@ -3197,6 +3218,8 @@
       <w:bookmarkStart w:id="79" w:name="_Toc276214576"/>
       <w:bookmarkStart w:id="80" w:name="_Toc276758147"/>
       <w:bookmarkStart w:id="81" w:name="_Toc276909253"/>
+      <w:bookmarkStart w:id="82" w:name="_Toc276934237"/>
+      <w:bookmarkStart w:id="83" w:name="_Toc276934415"/>
       <w:bookmarkEnd w:id="29"/>
       <w:bookmarkEnd w:id="30"/>
       <w:bookmarkEnd w:id="31"/>
@@ -3250,53 +3273,55 @@
       <w:bookmarkEnd w:id="79"/>
       <w:bookmarkEnd w:id="80"/>
       <w:bookmarkEnd w:id="81"/>
-    </w:p>
-    <w:p>
-      <w:pPr>
-        <w:pStyle w:val="MTema2"/>
-      </w:pPr>
-      <w:bookmarkStart w:id="82" w:name="9197bd0c"/>
-      <w:bookmarkStart w:id="83" w:name="944ed949"/>
-      <w:bookmarkStart w:id="84" w:name="38e970c4"/>
-      <w:bookmarkStart w:id="85" w:name="_Toc275710767"/>
-      <w:bookmarkStart w:id="86" w:name="_Toc276909254"/>
       <w:bookmarkEnd w:id="82"/>
       <w:bookmarkEnd w:id="83"/>
+    </w:p>
+    <w:p>
+      <w:pPr>
+        <w:pStyle w:val="MTema2"/>
+      </w:pPr>
+      <w:bookmarkStart w:id="84" w:name="9197bd0c"/>
+      <w:bookmarkStart w:id="85" w:name="944ed949"/>
+      <w:bookmarkStart w:id="86" w:name="38e970c4"/>
+      <w:bookmarkStart w:id="87" w:name="_Toc275710767"/>
+      <w:bookmarkStart w:id="88" w:name="_Toc276934416"/>
       <w:bookmarkEnd w:id="84"/>
-      <w:r>
-        <w:t xml:space="preserve">Líneas de Trabajo </w:t>
-      </w:r>
-      <w:r>
-        <w:t>básicas</w:t>
-      </w:r>
       <w:bookmarkEnd w:id="85"/>
       <w:bookmarkEnd w:id="86"/>
+      <w:r>
+        <w:t xml:space="preserve">Líneas de Trabajo </w:t>
+      </w:r>
+      <w:r>
+        <w:t>básicas</w:t>
+      </w:r>
+      <w:bookmarkEnd w:id="87"/>
+      <w:bookmarkEnd w:id="88"/>
     </w:p>
     <w:p>
       <w:pPr>
         <w:pStyle w:val="MT3"/>
       </w:pPr>
-      <w:bookmarkStart w:id="87" w:name="_Toc275710781"/>
-      <w:bookmarkStart w:id="88" w:name="_Toc275710773"/>
-      <w:bookmarkStart w:id="89" w:name="_Toc276909255"/>
+      <w:bookmarkStart w:id="89" w:name="_Toc275710773"/>
+      <w:bookmarkStart w:id="90" w:name="_Toc275710781"/>
+      <w:bookmarkStart w:id="91" w:name="_Toc276934417"/>
       <w:r>
         <w:t>Verificación</w:t>
       </w:r>
-      <w:bookmarkEnd w:id="88"/>
       <w:bookmarkEnd w:id="89"/>
+      <w:bookmarkEnd w:id="91"/>
     </w:p>
     <w:p>
       <w:pPr>
         <w:pStyle w:val="MT4"/>
       </w:pPr>
-      <w:bookmarkStart w:id="90" w:name="_Toc275710774"/>
+      <w:bookmarkStart w:id="92" w:name="_Toc275710774"/>
       <w:r>
         <w:t>Informe de Verificación de I</w:t>
       </w:r>
       <w:r>
         <w:t>ntegración</w:t>
       </w:r>
-      <w:bookmarkEnd w:id="90"/>
+      <w:bookmarkEnd w:id="92"/>
     </w:p>
     <w:p>
       <w:pPr>
@@ -3315,15 +3340,7 @@
         <w:t>informo los siguiente: “</w:t>
       </w:r>
       <w:r>
-        <w:t xml:space="preserve">seria verificar la integración de WP7 y Azure, pero eso ya </w:t>
-      </w:r>
-      <w:proofErr w:type="spellStart"/>
-      <w:r>
-        <w:t>esta</w:t>
-      </w:r>
-      <w:proofErr w:type="spellEnd"/>
-      <w:r>
-        <w:t xml:space="preserve"> integrado y se esta verificando con los CU</w:t>
+        <w:t>seria verificar la integración de WP7 y Azure, pero eso ya esta integrado y se esta verificando con los CU</w:t>
       </w:r>
       <w:r>
         <w:t>”.</w:t>
@@ -3345,15 +3362,7 @@
         <w:t>Este documento no se entregará</w:t>
       </w:r>
       <w:r>
-        <w:t xml:space="preserve">. El motivo por el cual no fue entregado es </w:t>
-      </w:r>
-      <w:proofErr w:type="spellStart"/>
-      <w:r>
-        <w:t>el</w:t>
-      </w:r>
-      <w:proofErr w:type="spellEnd"/>
-      <w:r>
-        <w:t xml:space="preserve"> siguiente: “</w:t>
+        <w:t>. El motivo por el cual no fue entregado es el siguiente: “</w:t>
       </w:r>
       <w:r>
         <w:t xml:space="preserve">hay una parte que </w:t>
@@ -3369,6 +3378,74 @@
       </w:r>
       <w:r>
         <w:t>”.</w:t>
+      </w:r>
+    </w:p>
+    <w:p>
+      <w:pPr>
+        <w:pStyle w:val="MT3"/>
+      </w:pPr>
+      <w:bookmarkStart w:id="93" w:name="_Toc276934418"/>
+      <w:r>
+        <w:t>Implementación</w:t>
+      </w:r>
+      <w:bookmarkEnd w:id="93"/>
+    </w:p>
+    <w:p>
+      <w:pPr>
+        <w:pStyle w:val="MT4"/>
+      </w:pPr>
+      <w:r>
+        <w:t>Informe de Integración</w:t>
+      </w:r>
+    </w:p>
+    <w:p>
+      <w:pPr>
+        <w:pStyle w:val="MTemaNormal"/>
+      </w:pPr>
+      <w:r>
+        <w:t>Por falta de tiempo no se ha podido terminar este documento</w:t>
+      </w:r>
+      <w:r>
+        <w:t xml:space="preserve"> </w:t>
+      </w:r>
+    </w:p>
+    <w:p>
+      <w:pPr>
+        <w:pStyle w:val="MTema2"/>
+      </w:pPr>
+      <w:bookmarkStart w:id="94" w:name="_Toc276934419"/>
+      <w:r>
+        <w:t>Líneas de Trabajo de Gestión</w:t>
+      </w:r>
+      <w:bookmarkEnd w:id="94"/>
+    </w:p>
+    <w:p>
+      <w:pPr>
+        <w:pStyle w:val="MT3"/>
+      </w:pPr>
+      <w:bookmarkStart w:id="95" w:name="_Toc276934420"/>
+      <w:r>
+        <w:t>Gestión de Configuración</w:t>
+      </w:r>
+      <w:bookmarkEnd w:id="95"/>
+    </w:p>
+    <w:p>
+      <w:pPr>
+        <w:pStyle w:val="MT4"/>
+      </w:pPr>
+      <w:r>
+        <w:t>Informe de la</w:t>
+      </w:r>
+      <w:r>
+        <w:t xml:space="preserve"> línea base del proyecto</w:t>
+      </w:r>
+    </w:p>
+    <w:p>
+      <w:pPr>
+        <w:pStyle w:val="MTemaNormal"/>
+      </w:pPr>
+      <w:r>
+        <w:t>Por falta de tiempo no se ha podido terminar este documento.</w:t>
       </w:r>
     </w:p>
     <w:p>
@@ -3376,12 +3453,12 @@
         <w:pStyle w:val="Ttulo1"/>
         <w:jc w:val="both"/>
       </w:pPr>
-      <w:bookmarkStart w:id="91" w:name="_Toc276909256"/>
+      <w:bookmarkStart w:id="96" w:name="_Toc276934421"/>
       <w:r>
         <w:t>Entregables pendientes de semanas anteriores</w:t>
       </w:r>
-      <w:bookmarkEnd w:id="87"/>
-      <w:bookmarkEnd w:id="91"/>
+      <w:bookmarkEnd w:id="90"/>
+      <w:bookmarkEnd w:id="96"/>
     </w:p>
     <w:p>
       <w:pPr>
@@ -3390,64 +3467,61 @@
       <w:r>
         <w:t>Entregables pendientes de semanas anteriores</w:t>
       </w:r>
-      <w:bookmarkStart w:id="92" w:name="_Toc270863190"/>
-      <w:bookmarkStart w:id="93" w:name="_Toc270863284"/>
-      <w:bookmarkStart w:id="94" w:name="_Toc270863389"/>
-      <w:bookmarkStart w:id="95" w:name="_Toc273061391"/>
-      <w:bookmarkStart w:id="96" w:name="_Toc273061454"/>
-      <w:bookmarkStart w:id="97" w:name="_Toc273118709"/>
-      <w:bookmarkStart w:id="98" w:name="_Toc271471464"/>
-      <w:bookmarkStart w:id="99" w:name="_Toc272347507"/>
-      <w:bookmarkStart w:id="100" w:name="_Toc272348238"/>
-      <w:bookmarkStart w:id="101" w:name="_Toc272348499"/>
-      <w:bookmarkStart w:id="102" w:name="_Toc272349244"/>
-      <w:bookmarkStart w:id="103" w:name="_Toc272349407"/>
-      <w:bookmarkStart w:id="104" w:name="_Toc272349485"/>
-      <w:bookmarkStart w:id="105" w:name="_Toc272352533"/>
-      <w:bookmarkStart w:id="106" w:name="_Toc272354028"/>
-      <w:bookmarkStart w:id="107" w:name="_Toc272354097"/>
-      <w:bookmarkStart w:id="108" w:name="_Toc272354256"/>
-      <w:bookmarkStart w:id="109" w:name="_Toc272354897"/>
-      <w:bookmarkStart w:id="110" w:name="_Toc272591275"/>
-      <w:bookmarkStart w:id="111" w:name="_Toc272599916"/>
-      <w:bookmarkStart w:id="112" w:name="_Toc272599978"/>
-      <w:bookmarkStart w:id="113" w:name="_Toc272686283"/>
-      <w:bookmarkStart w:id="114" w:name="_Toc272686425"/>
-      <w:bookmarkStart w:id="115" w:name="_Toc272686549"/>
-      <w:bookmarkStart w:id="116" w:name="_Toc272686612"/>
-      <w:bookmarkStart w:id="117" w:name="_Toc272687193"/>
-      <w:bookmarkStart w:id="118" w:name="_Toc274259732"/>
-      <w:bookmarkStart w:id="119" w:name="_Toc274259951"/>
-      <w:bookmarkStart w:id="120" w:name="_Toc274260032"/>
-      <w:bookmarkStart w:id="121" w:name="_Toc274444597"/>
-      <w:bookmarkStart w:id="122" w:name="_Toc274444930"/>
-      <w:bookmarkStart w:id="123" w:name="_Toc274445184"/>
-      <w:bookmarkStart w:id="124" w:name="_Toc274445330"/>
-      <w:bookmarkStart w:id="125" w:name="_Toc274509608"/>
-      <w:bookmarkStart w:id="126" w:name="_Toc275116313"/>
-      <w:bookmarkStart w:id="127" w:name="_Toc275461533"/>
-      <w:bookmarkStart w:id="128" w:name="_Toc275462163"/>
-      <w:bookmarkStart w:id="129" w:name="_Toc275462294"/>
-      <w:bookmarkStart w:id="130" w:name="_Toc275462464"/>
-      <w:bookmarkStart w:id="131" w:name="_Toc275462651"/>
-      <w:bookmarkStart w:id="132" w:name="_Toc275631853"/>
-      <w:bookmarkStart w:id="133" w:name="_Toc275710333"/>
-      <w:bookmarkStart w:id="134" w:name="_Toc275710592"/>
-      <w:bookmarkStart w:id="135" w:name="_Toc275710782"/>
-      <w:bookmarkStart w:id="136" w:name="_Toc275710916"/>
-      <w:bookmarkStart w:id="137" w:name="_Toc275710969"/>
-      <w:bookmarkStart w:id="138" w:name="_Toc275711004"/>
-      <w:bookmarkStart w:id="139" w:name="_Toc275711071"/>
-      <w:bookmarkStart w:id="140" w:name="_Toc275711470"/>
-      <w:bookmarkStart w:id="141" w:name="_Toc276213799"/>
-      <w:bookmarkStart w:id="142" w:name="_Toc276214584"/>
-      <w:bookmarkStart w:id="143" w:name="_Toc276758152"/>
-      <w:bookmarkStart w:id="144" w:name="_Toc276909257"/>
-      <w:bookmarkEnd w:id="92"/>
-      <w:bookmarkEnd w:id="93"/>
-      <w:bookmarkEnd w:id="94"/>
-      <w:bookmarkEnd w:id="95"/>
-      <w:bookmarkEnd w:id="96"/>
+      <w:bookmarkStart w:id="97" w:name="_Toc270863190"/>
+      <w:bookmarkStart w:id="98" w:name="_Toc270863284"/>
+      <w:bookmarkStart w:id="99" w:name="_Toc270863389"/>
+      <w:bookmarkStart w:id="100" w:name="_Toc273061391"/>
+      <w:bookmarkStart w:id="101" w:name="_Toc273061454"/>
+      <w:bookmarkStart w:id="102" w:name="_Toc273118709"/>
+      <w:bookmarkStart w:id="103" w:name="_Toc271471464"/>
+      <w:bookmarkStart w:id="104" w:name="_Toc272347507"/>
+      <w:bookmarkStart w:id="105" w:name="_Toc272348238"/>
+      <w:bookmarkStart w:id="106" w:name="_Toc272348499"/>
+      <w:bookmarkStart w:id="107" w:name="_Toc272349244"/>
+      <w:bookmarkStart w:id="108" w:name="_Toc272349407"/>
+      <w:bookmarkStart w:id="109" w:name="_Toc272349485"/>
+      <w:bookmarkStart w:id="110" w:name="_Toc272352533"/>
+      <w:bookmarkStart w:id="111" w:name="_Toc272354028"/>
+      <w:bookmarkStart w:id="112" w:name="_Toc272354097"/>
+      <w:bookmarkStart w:id="113" w:name="_Toc272354256"/>
+      <w:bookmarkStart w:id="114" w:name="_Toc272354897"/>
+      <w:bookmarkStart w:id="115" w:name="_Toc272591275"/>
+      <w:bookmarkStart w:id="116" w:name="_Toc272599916"/>
+      <w:bookmarkStart w:id="117" w:name="_Toc272599978"/>
+      <w:bookmarkStart w:id="118" w:name="_Toc272686283"/>
+      <w:bookmarkStart w:id="119" w:name="_Toc272686425"/>
+      <w:bookmarkStart w:id="120" w:name="_Toc272686549"/>
+      <w:bookmarkStart w:id="121" w:name="_Toc272686612"/>
+      <w:bookmarkStart w:id="122" w:name="_Toc272687193"/>
+      <w:bookmarkStart w:id="123" w:name="_Toc274259732"/>
+      <w:bookmarkStart w:id="124" w:name="_Toc274259951"/>
+      <w:bookmarkStart w:id="125" w:name="_Toc274260032"/>
+      <w:bookmarkStart w:id="126" w:name="_Toc274444597"/>
+      <w:bookmarkStart w:id="127" w:name="_Toc274444930"/>
+      <w:bookmarkStart w:id="128" w:name="_Toc274445184"/>
+      <w:bookmarkStart w:id="129" w:name="_Toc274445330"/>
+      <w:bookmarkStart w:id="130" w:name="_Toc274509608"/>
+      <w:bookmarkStart w:id="131" w:name="_Toc275116313"/>
+      <w:bookmarkStart w:id="132" w:name="_Toc275461533"/>
+      <w:bookmarkStart w:id="133" w:name="_Toc275462163"/>
+      <w:bookmarkStart w:id="134" w:name="_Toc275462294"/>
+      <w:bookmarkStart w:id="135" w:name="_Toc275462464"/>
+      <w:bookmarkStart w:id="136" w:name="_Toc275462651"/>
+      <w:bookmarkStart w:id="137" w:name="_Toc275631853"/>
+      <w:bookmarkStart w:id="138" w:name="_Toc275710333"/>
+      <w:bookmarkStart w:id="139" w:name="_Toc275710592"/>
+      <w:bookmarkStart w:id="140" w:name="_Toc275710782"/>
+      <w:bookmarkStart w:id="141" w:name="_Toc275710916"/>
+      <w:bookmarkStart w:id="142" w:name="_Toc275710969"/>
+      <w:bookmarkStart w:id="143" w:name="_Toc275711004"/>
+      <w:bookmarkStart w:id="144" w:name="_Toc275711071"/>
+      <w:bookmarkStart w:id="145" w:name="_Toc275711470"/>
+      <w:bookmarkStart w:id="146" w:name="_Toc276213799"/>
+      <w:bookmarkStart w:id="147" w:name="_Toc276214584"/>
+      <w:bookmarkStart w:id="148" w:name="_Toc276758152"/>
+      <w:bookmarkStart w:id="149" w:name="_Toc276909257"/>
+      <w:bookmarkStart w:id="150" w:name="_Toc276934244"/>
+      <w:bookmarkStart w:id="151" w:name="_Toc276934422"/>
       <w:bookmarkEnd w:id="97"/>
       <w:bookmarkEnd w:id="98"/>
       <w:bookmarkEnd w:id="99"/>
@@ -3496,162 +3570,103 @@
       <w:bookmarkEnd w:id="142"/>
       <w:bookmarkEnd w:id="143"/>
       <w:bookmarkEnd w:id="144"/>
-    </w:p>
-    <w:p>
-      <w:pPr>
-        <w:pStyle w:val="MTema2"/>
-      </w:pPr>
-      <w:bookmarkStart w:id="145" w:name="_Toc275118290"/>
-      <w:bookmarkStart w:id="146" w:name="_Toc275710783"/>
-      <w:bookmarkStart w:id="147" w:name="_Toc276909258"/>
-      <w:r>
-        <w:t>Líneas de Trabajo básicas</w:t>
-      </w:r>
       <w:bookmarkEnd w:id="145"/>
       <w:bookmarkEnd w:id="146"/>
       <w:bookmarkEnd w:id="147"/>
-    </w:p>
-    <w:p>
-      <w:pPr>
-        <w:pStyle w:val="MT3"/>
-      </w:pPr>
-      <w:bookmarkStart w:id="148" w:name="_Toc275118291"/>
-      <w:bookmarkStart w:id="149" w:name="_Toc275710784"/>
-      <w:bookmarkStart w:id="150" w:name="_Toc276909259"/>
-      <w:r>
-        <w:t>Implementación</w:t>
-      </w:r>
       <w:bookmarkEnd w:id="148"/>
       <w:bookmarkEnd w:id="149"/>
       <w:bookmarkEnd w:id="150"/>
-    </w:p>
-    <w:p>
-      <w:pPr>
-        <w:pStyle w:val="MT4"/>
-      </w:pPr>
-      <w:bookmarkStart w:id="151" w:name="_Toc275118292"/>
-      <w:bookmarkStart w:id="152" w:name="_Toc275710785"/>
-      <w:r>
-        <w:t>Documentación Técnica</w:t>
-      </w:r>
-    </w:p>
-    <w:bookmarkEnd w:id="151"/>
-    <w:bookmarkEnd w:id="152"/>
-    <w:p>
-      <w:pPr>
-        <w:pStyle w:val="MTemaNormal"/>
-      </w:pPr>
-      <w:r>
-        <w:t>Esta semana se entregara</w:t>
-      </w:r>
-      <w:r>
-        <w:t xml:space="preserve"> </w:t>
-      </w:r>
-      <w:r>
-        <w:t>la versión 13.1 del documento</w:t>
-      </w:r>
-      <w:r>
-        <w:t>.</w:t>
-      </w:r>
-    </w:p>
-    <w:p>
-      <w:pPr>
-        <w:pStyle w:val="MT3"/>
-      </w:pPr>
-      <w:bookmarkStart w:id="153" w:name="_Toc275118293"/>
-      <w:bookmarkStart w:id="154" w:name="_Toc275710786"/>
-      <w:bookmarkStart w:id="155" w:name="_Toc276909260"/>
-      <w:r>
-        <w:t>Verificación</w:t>
-      </w:r>
+      <w:bookmarkEnd w:id="151"/>
+    </w:p>
+    <w:p>
+      <w:pPr>
+        <w:pStyle w:val="MTema2"/>
+      </w:pPr>
+      <w:bookmarkStart w:id="152" w:name="_Toc275118290"/>
+      <w:bookmarkStart w:id="153" w:name="_Toc275710783"/>
+      <w:bookmarkStart w:id="154" w:name="_Toc276934423"/>
+      <w:r>
+        <w:t>Líneas de Trabajo básicas</w:t>
+      </w:r>
+      <w:bookmarkEnd w:id="152"/>
       <w:bookmarkEnd w:id="153"/>
       <w:bookmarkEnd w:id="154"/>
+    </w:p>
+    <w:p>
+      <w:pPr>
+        <w:pStyle w:val="MT3"/>
+      </w:pPr>
+      <w:bookmarkStart w:id="155" w:name="_Toc275118291"/>
+      <w:bookmarkStart w:id="156" w:name="_Toc275710784"/>
+      <w:bookmarkStart w:id="157" w:name="_Toc276934424"/>
+      <w:r>
+        <w:t>Implementación</w:t>
+      </w:r>
       <w:bookmarkEnd w:id="155"/>
-    </w:p>
-    <w:p>
-      <w:pPr>
-        <w:pStyle w:val="MT4"/>
-      </w:pPr>
-      <w:bookmarkStart w:id="156" w:name="_Toc275118294"/>
-      <w:bookmarkStart w:id="157" w:name="_Toc275710787"/>
-      <w:r>
-        <w:t>Informe de la Verificación Unitaria</w:t>
-      </w:r>
       <w:bookmarkEnd w:id="156"/>
       <w:bookmarkEnd w:id="157"/>
     </w:p>
     <w:p>
       <w:pPr>
+        <w:pStyle w:val="MT4"/>
+      </w:pPr>
+      <w:bookmarkStart w:id="158" w:name="_Toc275118292"/>
+      <w:bookmarkStart w:id="159" w:name="_Toc275710785"/>
+      <w:r>
+        <w:t>Documentación Técnica</w:t>
+      </w:r>
+    </w:p>
+    <w:bookmarkEnd w:id="158"/>
+    <w:bookmarkEnd w:id="159"/>
+    <w:p>
+      <w:pPr>
         <w:pStyle w:val="MTemaNormal"/>
       </w:pPr>
       <w:r>
+        <w:t>Esta semana se entregara</w:t>
+      </w:r>
+      <w:r>
+        <w:t xml:space="preserve"> </w:t>
+      </w:r>
+      <w:r>
+        <w:t>la versión 13.1 del documento</w:t>
+      </w:r>
+      <w:r>
+        <w:t>.</w:t>
+      </w:r>
+    </w:p>
+    <w:p>
+      <w:pPr>
+        <w:pStyle w:val="MT3"/>
+      </w:pPr>
+      <w:bookmarkStart w:id="160" w:name="_Toc275118293"/>
+      <w:bookmarkStart w:id="161" w:name="_Toc275710786"/>
+      <w:bookmarkStart w:id="162" w:name="_Toc276934425"/>
+      <w:r>
+        <w:t>Verificación</w:t>
+      </w:r>
+      <w:bookmarkEnd w:id="160"/>
+      <w:bookmarkEnd w:id="161"/>
+      <w:bookmarkEnd w:id="162"/>
+    </w:p>
+    <w:p>
+      <w:pPr>
+        <w:pStyle w:val="MT4"/>
+      </w:pPr>
+      <w:bookmarkStart w:id="163" w:name="_Toc275118294"/>
+      <w:bookmarkStart w:id="164" w:name="_Toc275710787"/>
+      <w:r>
+        <w:t>Informe de la Verificación Unitaria</w:t>
+      </w:r>
+      <w:bookmarkEnd w:id="163"/>
+      <w:bookmarkEnd w:id="164"/>
+    </w:p>
+    <w:p>
+      <w:pPr>
+        <w:pStyle w:val="MTemaNormal"/>
+      </w:pPr>
+      <w:r>
         <w:t>Para esta semana no fue planificado entregar este documento.</w:t>
-      </w:r>
-    </w:p>
-    <w:p>
-      <w:pPr>
-        <w:pStyle w:val="MTema2"/>
-        <w:rPr>
-          <w:highlight w:val="yellow"/>
-        </w:rPr>
-      </w:pPr>
-      <w:bookmarkStart w:id="158" w:name="_Toc276909261"/>
-      <w:r>
-        <w:rPr>
-          <w:highlight w:val="yellow"/>
-        </w:rPr>
-        <w:t>Líneas de Trabajo de Gestión</w:t>
-      </w:r>
-      <w:bookmarkEnd w:id="158"/>
-    </w:p>
-    <w:p>
-      <w:pPr>
-        <w:pStyle w:val="MT3"/>
-        <w:rPr>
-          <w:highlight w:val="yellow"/>
-        </w:rPr>
-      </w:pPr>
-      <w:bookmarkStart w:id="159" w:name="_Toc276909262"/>
-      <w:r>
-        <w:rPr>
-          <w:highlight w:val="yellow"/>
-        </w:rPr>
-        <w:t>Gestión de Calidad</w:t>
-      </w:r>
-      <w:bookmarkEnd w:id="159"/>
-    </w:p>
-    <w:p>
-      <w:pPr>
-        <w:pStyle w:val="MT4"/>
-        <w:rPr>
-          <w:highlight w:val="yellow"/>
-        </w:rPr>
-      </w:pPr>
-      <w:r>
-        <w:rPr>
-          <w:highlight w:val="yellow"/>
-        </w:rPr>
-        <w:t xml:space="preserve">Informe de Revisión de SQA </w:t>
-      </w:r>
-    </w:p>
-    <w:p>
-      <w:pPr>
-        <w:pStyle w:val="MTemaNormal"/>
-        <w:rPr>
-          <w:highlight w:val="yellow"/>
-        </w:rPr>
-      </w:pPr>
-      <w:r>
-        <w:rPr>
-          <w:highlight w:val="yellow"/>
-        </w:rPr>
-        <w:t>Esta semana se entrega la versión 12.0 del informe de RTF</w:t>
-      </w:r>
-      <w:r>
-        <w:rPr>
-          <w:highlight w:val="yellow"/>
-        </w:rPr>
-        <w:t>.</w:t>
       </w:r>
     </w:p>
     <w:p>
@@ -3667,47 +3682,44 @@
         </w:rPr>
         <w:t>Esta semana se entrega la versión 6.0 de este documento.</w:t>
       </w:r>
-      <w:bookmarkStart w:id="160" w:name="_Toc272354910"/>
-      <w:bookmarkStart w:id="161" w:name="_Toc272591288"/>
-      <w:bookmarkStart w:id="162" w:name="_Toc272599929"/>
-      <w:bookmarkStart w:id="163" w:name="_Toc272599991"/>
-      <w:bookmarkStart w:id="164" w:name="_Toc272686296"/>
-      <w:bookmarkStart w:id="165" w:name="_Toc272686438"/>
-      <w:bookmarkStart w:id="166" w:name="_Toc272686562"/>
-      <w:bookmarkStart w:id="167" w:name="_Toc272686625"/>
-      <w:bookmarkStart w:id="168" w:name="_Toc272687206"/>
-      <w:bookmarkStart w:id="169" w:name="_Toc274259745"/>
-      <w:bookmarkStart w:id="170" w:name="_Toc274259964"/>
-      <w:bookmarkStart w:id="171" w:name="_Toc274260045"/>
-      <w:bookmarkStart w:id="172" w:name="_Toc274444610"/>
-      <w:bookmarkStart w:id="173" w:name="_Toc274444943"/>
-      <w:bookmarkStart w:id="174" w:name="_Toc274445197"/>
-      <w:bookmarkStart w:id="175" w:name="_Toc274445343"/>
-      <w:bookmarkStart w:id="176" w:name="_Toc274509618"/>
-      <w:bookmarkStart w:id="177" w:name="_Toc275116323"/>
-      <w:bookmarkStart w:id="178" w:name="_Toc275461543"/>
-      <w:bookmarkStart w:id="179" w:name="_Toc275462173"/>
-      <w:bookmarkStart w:id="180" w:name="_Toc275462304"/>
-      <w:bookmarkStart w:id="181" w:name="_Toc275462474"/>
-      <w:bookmarkStart w:id="182" w:name="_Toc275462661"/>
-      <w:bookmarkStart w:id="183" w:name="_Toc275631860"/>
-      <w:bookmarkStart w:id="184" w:name="_Toc275710342"/>
-      <w:bookmarkStart w:id="185" w:name="_Toc275710601"/>
-      <w:bookmarkStart w:id="186" w:name="_Toc275710791"/>
-      <w:bookmarkStart w:id="187" w:name="_Toc275710922"/>
-      <w:bookmarkStart w:id="188" w:name="_Toc275710975"/>
-      <w:bookmarkStart w:id="189" w:name="_Toc275711010"/>
-      <w:bookmarkStart w:id="190" w:name="_Toc275711077"/>
-      <w:bookmarkStart w:id="191" w:name="_Toc275711476"/>
-      <w:bookmarkStart w:id="192" w:name="_Toc276213805"/>
-      <w:bookmarkStart w:id="193" w:name="_Toc276214590"/>
-      <w:bookmarkStart w:id="194" w:name="_Toc276758161"/>
-      <w:bookmarkStart w:id="195" w:name="_Toc276909263"/>
-      <w:bookmarkEnd w:id="160"/>
-      <w:bookmarkEnd w:id="161"/>
-      <w:bookmarkEnd w:id="162"/>
-      <w:bookmarkEnd w:id="163"/>
-      <w:bookmarkEnd w:id="164"/>
+      <w:bookmarkStart w:id="165" w:name="_Toc272354910"/>
+      <w:bookmarkStart w:id="166" w:name="_Toc272591288"/>
+      <w:bookmarkStart w:id="167" w:name="_Toc272599929"/>
+      <w:bookmarkStart w:id="168" w:name="_Toc272599991"/>
+      <w:bookmarkStart w:id="169" w:name="_Toc272686296"/>
+      <w:bookmarkStart w:id="170" w:name="_Toc272686438"/>
+      <w:bookmarkStart w:id="171" w:name="_Toc272686562"/>
+      <w:bookmarkStart w:id="172" w:name="_Toc272686625"/>
+      <w:bookmarkStart w:id="173" w:name="_Toc272687206"/>
+      <w:bookmarkStart w:id="174" w:name="_Toc274259745"/>
+      <w:bookmarkStart w:id="175" w:name="_Toc274259964"/>
+      <w:bookmarkStart w:id="176" w:name="_Toc274260045"/>
+      <w:bookmarkStart w:id="177" w:name="_Toc274444610"/>
+      <w:bookmarkStart w:id="178" w:name="_Toc274444943"/>
+      <w:bookmarkStart w:id="179" w:name="_Toc274445197"/>
+      <w:bookmarkStart w:id="180" w:name="_Toc274445343"/>
+      <w:bookmarkStart w:id="181" w:name="_Toc274509618"/>
+      <w:bookmarkStart w:id="182" w:name="_Toc275116323"/>
+      <w:bookmarkStart w:id="183" w:name="_Toc275461543"/>
+      <w:bookmarkStart w:id="184" w:name="_Toc275462173"/>
+      <w:bookmarkStart w:id="185" w:name="_Toc275462304"/>
+      <w:bookmarkStart w:id="186" w:name="_Toc275462474"/>
+      <w:bookmarkStart w:id="187" w:name="_Toc275462661"/>
+      <w:bookmarkStart w:id="188" w:name="_Toc275631860"/>
+      <w:bookmarkStart w:id="189" w:name="_Toc275710342"/>
+      <w:bookmarkStart w:id="190" w:name="_Toc275710601"/>
+      <w:bookmarkStart w:id="191" w:name="_Toc275710791"/>
+      <w:bookmarkStart w:id="192" w:name="_Toc275710922"/>
+      <w:bookmarkStart w:id="193" w:name="_Toc275710975"/>
+      <w:bookmarkStart w:id="194" w:name="_Toc275711010"/>
+      <w:bookmarkStart w:id="195" w:name="_Toc275711077"/>
+      <w:bookmarkStart w:id="196" w:name="_Toc275711476"/>
+      <w:bookmarkStart w:id="197" w:name="_Toc276213805"/>
+      <w:bookmarkStart w:id="198" w:name="_Toc276214590"/>
+      <w:bookmarkStart w:id="199" w:name="_Toc276758161"/>
+      <w:bookmarkStart w:id="200" w:name="_Toc276909263"/>
+      <w:bookmarkStart w:id="201" w:name="_Toc276934248"/>
+      <w:bookmarkStart w:id="202" w:name="_Toc276934426"/>
       <w:bookmarkEnd w:id="165"/>
       <w:bookmarkEnd w:id="166"/>
       <w:bookmarkEnd w:id="167"/>
@@ -3739,56 +3751,6 @@
       <w:bookmarkEnd w:id="193"/>
       <w:bookmarkEnd w:id="194"/>
       <w:bookmarkEnd w:id="195"/>
-    </w:p>
-    <w:p>
-      <w:pPr>
-        <w:pStyle w:val="T1"/>
-        <w:rPr>
-          <w:highlight w:val="yellow"/>
-        </w:rPr>
-      </w:pPr>
-      <w:r>
-        <w:rPr>
-          <w:highlight w:val="yellow"/>
-        </w:rPr>
-        <w:t>Esta semana se entrega la versión 6.0 de este documento.</w:t>
-      </w:r>
-      <w:bookmarkStart w:id="196" w:name="_Toc272354911"/>
-      <w:bookmarkStart w:id="197" w:name="_Toc272591289"/>
-      <w:bookmarkStart w:id="198" w:name="_Toc272599930"/>
-      <w:bookmarkStart w:id="199" w:name="_Toc272599992"/>
-      <w:bookmarkStart w:id="200" w:name="_Toc272686297"/>
-      <w:bookmarkStart w:id="201" w:name="_Toc272686439"/>
-      <w:bookmarkStart w:id="202" w:name="_Toc272686563"/>
-      <w:bookmarkStart w:id="203" w:name="_Toc272686626"/>
-      <w:bookmarkStart w:id="204" w:name="_Toc272687207"/>
-      <w:bookmarkStart w:id="205" w:name="_Toc274259746"/>
-      <w:bookmarkStart w:id="206" w:name="_Toc274259965"/>
-      <w:bookmarkStart w:id="207" w:name="_Toc274260046"/>
-      <w:bookmarkStart w:id="208" w:name="_Toc274444611"/>
-      <w:bookmarkStart w:id="209" w:name="_Toc274444944"/>
-      <w:bookmarkStart w:id="210" w:name="_Toc274445198"/>
-      <w:bookmarkStart w:id="211" w:name="_Toc274445344"/>
-      <w:bookmarkStart w:id="212" w:name="_Toc274509619"/>
-      <w:bookmarkStart w:id="213" w:name="_Toc275116324"/>
-      <w:bookmarkStart w:id="214" w:name="_Toc275461544"/>
-      <w:bookmarkStart w:id="215" w:name="_Toc275462174"/>
-      <w:bookmarkStart w:id="216" w:name="_Toc275462305"/>
-      <w:bookmarkStart w:id="217" w:name="_Toc275462475"/>
-      <w:bookmarkStart w:id="218" w:name="_Toc275462662"/>
-      <w:bookmarkStart w:id="219" w:name="_Toc275631861"/>
-      <w:bookmarkStart w:id="220" w:name="_Toc275710343"/>
-      <w:bookmarkStart w:id="221" w:name="_Toc275710602"/>
-      <w:bookmarkStart w:id="222" w:name="_Toc275710792"/>
-      <w:bookmarkStart w:id="223" w:name="_Toc275710923"/>
-      <w:bookmarkStart w:id="224" w:name="_Toc275710976"/>
-      <w:bookmarkStart w:id="225" w:name="_Toc275711011"/>
-      <w:bookmarkStart w:id="226" w:name="_Toc275711078"/>
-      <w:bookmarkStart w:id="227" w:name="_Toc275711477"/>
-      <w:bookmarkStart w:id="228" w:name="_Toc276213806"/>
-      <w:bookmarkStart w:id="229" w:name="_Toc276214591"/>
-      <w:bookmarkStart w:id="230" w:name="_Toc276758162"/>
-      <w:bookmarkStart w:id="231" w:name="_Toc276909264"/>
       <w:bookmarkEnd w:id="196"/>
       <w:bookmarkEnd w:id="197"/>
       <w:bookmarkEnd w:id="198"/>
@@ -3796,6 +3758,58 @@
       <w:bookmarkEnd w:id="200"/>
       <w:bookmarkEnd w:id="201"/>
       <w:bookmarkEnd w:id="202"/>
+    </w:p>
+    <w:p>
+      <w:pPr>
+        <w:pStyle w:val="T1"/>
+        <w:rPr>
+          <w:highlight w:val="yellow"/>
+        </w:rPr>
+      </w:pPr>
+      <w:r>
+        <w:rPr>
+          <w:highlight w:val="yellow"/>
+        </w:rPr>
+        <w:t>Esta semana se entrega la versión 6.0 de este documento.</w:t>
+      </w:r>
+      <w:bookmarkStart w:id="203" w:name="_Toc272354911"/>
+      <w:bookmarkStart w:id="204" w:name="_Toc272591289"/>
+      <w:bookmarkStart w:id="205" w:name="_Toc272599930"/>
+      <w:bookmarkStart w:id="206" w:name="_Toc272599992"/>
+      <w:bookmarkStart w:id="207" w:name="_Toc272686297"/>
+      <w:bookmarkStart w:id="208" w:name="_Toc272686439"/>
+      <w:bookmarkStart w:id="209" w:name="_Toc272686563"/>
+      <w:bookmarkStart w:id="210" w:name="_Toc272686626"/>
+      <w:bookmarkStart w:id="211" w:name="_Toc272687207"/>
+      <w:bookmarkStart w:id="212" w:name="_Toc274259746"/>
+      <w:bookmarkStart w:id="213" w:name="_Toc274259965"/>
+      <w:bookmarkStart w:id="214" w:name="_Toc274260046"/>
+      <w:bookmarkStart w:id="215" w:name="_Toc274444611"/>
+      <w:bookmarkStart w:id="216" w:name="_Toc274444944"/>
+      <w:bookmarkStart w:id="217" w:name="_Toc274445198"/>
+      <w:bookmarkStart w:id="218" w:name="_Toc274445344"/>
+      <w:bookmarkStart w:id="219" w:name="_Toc274509619"/>
+      <w:bookmarkStart w:id="220" w:name="_Toc275116324"/>
+      <w:bookmarkStart w:id="221" w:name="_Toc275461544"/>
+      <w:bookmarkStart w:id="222" w:name="_Toc275462174"/>
+      <w:bookmarkStart w:id="223" w:name="_Toc275462305"/>
+      <w:bookmarkStart w:id="224" w:name="_Toc275462475"/>
+      <w:bookmarkStart w:id="225" w:name="_Toc275462662"/>
+      <w:bookmarkStart w:id="226" w:name="_Toc275631861"/>
+      <w:bookmarkStart w:id="227" w:name="_Toc275710343"/>
+      <w:bookmarkStart w:id="228" w:name="_Toc275710602"/>
+      <w:bookmarkStart w:id="229" w:name="_Toc275710792"/>
+      <w:bookmarkStart w:id="230" w:name="_Toc275710923"/>
+      <w:bookmarkStart w:id="231" w:name="_Toc275710976"/>
+      <w:bookmarkStart w:id="232" w:name="_Toc275711011"/>
+      <w:bookmarkStart w:id="233" w:name="_Toc275711078"/>
+      <w:bookmarkStart w:id="234" w:name="_Toc275711477"/>
+      <w:bookmarkStart w:id="235" w:name="_Toc276213806"/>
+      <w:bookmarkStart w:id="236" w:name="_Toc276214591"/>
+      <w:bookmarkStart w:id="237" w:name="_Toc276758162"/>
+      <w:bookmarkStart w:id="238" w:name="_Toc276909264"/>
+      <w:bookmarkStart w:id="239" w:name="_Toc276934249"/>
+      <w:bookmarkStart w:id="240" w:name="_Toc276934427"/>
       <w:bookmarkEnd w:id="203"/>
       <w:bookmarkEnd w:id="204"/>
       <w:bookmarkEnd w:id="205"/>
@@ -3825,89 +3839,6 @@
       <w:bookmarkEnd w:id="229"/>
       <w:bookmarkEnd w:id="230"/>
       <w:bookmarkEnd w:id="231"/>
-    </w:p>
-    <w:p>
-      <w:pPr>
-        <w:pStyle w:val="T1"/>
-        <w:rPr>
-          <w:color w:val="FF0000"/>
-          <w:highlight w:val="yellow"/>
-        </w:rPr>
-      </w:pPr>
-      <w:r>
-        <w:rPr>
-          <w:color w:val="FF0000"/>
-          <w:highlight w:val="yellow"/>
-        </w:rPr>
-        <w:t>In</w:t>
-      </w:r>
-      <w:r>
-        <w:rPr>
-          <w:color w:val="FF0000"/>
-          <w:highlight w:val="yellow"/>
-        </w:rPr>
-        <w:t>forme SQA sobre la calidad de l</w:t>
-      </w:r>
-      <w:r>
-        <w:rPr>
-          <w:color w:val="FF0000"/>
-          <w:highlight w:val="yellow"/>
-        </w:rPr>
-        <w:t>s Entregables:</w:t>
-      </w:r>
-      <w:bookmarkStart w:id="232" w:name="_Toc270863195"/>
-      <w:bookmarkStart w:id="233" w:name="_Toc270863289"/>
-      <w:bookmarkStart w:id="234" w:name="_Toc270863394"/>
-      <w:bookmarkStart w:id="235" w:name="_Toc273061399"/>
-      <w:bookmarkStart w:id="236" w:name="_Toc273061462"/>
-      <w:bookmarkStart w:id="237" w:name="_Toc273118717"/>
-      <w:bookmarkStart w:id="238" w:name="_Toc271471472"/>
-      <w:bookmarkStart w:id="239" w:name="_Toc272347515"/>
-      <w:bookmarkStart w:id="240" w:name="_Toc272348246"/>
-      <w:bookmarkStart w:id="241" w:name="_Toc272348507"/>
-      <w:bookmarkStart w:id="242" w:name="_Toc272349252"/>
-      <w:bookmarkStart w:id="243" w:name="_Toc272349415"/>
-      <w:bookmarkStart w:id="244" w:name="_Toc272349493"/>
-      <w:bookmarkStart w:id="245" w:name="_Toc272352541"/>
-      <w:bookmarkStart w:id="246" w:name="_Toc272354036"/>
-      <w:bookmarkStart w:id="247" w:name="_Toc272354105"/>
-      <w:bookmarkStart w:id="248" w:name="_Toc272354264"/>
-      <w:bookmarkStart w:id="249" w:name="_Toc272354912"/>
-      <w:bookmarkStart w:id="250" w:name="_Toc272591290"/>
-      <w:bookmarkStart w:id="251" w:name="_Toc272599931"/>
-      <w:bookmarkStart w:id="252" w:name="_Toc272599993"/>
-      <w:bookmarkStart w:id="253" w:name="_Toc272686298"/>
-      <w:bookmarkStart w:id="254" w:name="_Toc272686440"/>
-      <w:bookmarkStart w:id="255" w:name="_Toc272686564"/>
-      <w:bookmarkStart w:id="256" w:name="_Toc272686627"/>
-      <w:bookmarkStart w:id="257" w:name="_Toc272687208"/>
-      <w:bookmarkStart w:id="258" w:name="_Toc274259747"/>
-      <w:bookmarkStart w:id="259" w:name="_Toc274259966"/>
-      <w:bookmarkStart w:id="260" w:name="_Toc274260047"/>
-      <w:bookmarkStart w:id="261" w:name="_Toc274444612"/>
-      <w:bookmarkStart w:id="262" w:name="_Toc274444945"/>
-      <w:bookmarkStart w:id="263" w:name="_Toc274445199"/>
-      <w:bookmarkStart w:id="264" w:name="_Toc274445345"/>
-      <w:bookmarkStart w:id="265" w:name="_Toc274509620"/>
-      <w:bookmarkStart w:id="266" w:name="_Toc275116325"/>
-      <w:bookmarkStart w:id="267" w:name="_Toc275461545"/>
-      <w:bookmarkStart w:id="268" w:name="_Toc275462175"/>
-      <w:bookmarkStart w:id="269" w:name="_Toc275462306"/>
-      <w:bookmarkStart w:id="270" w:name="_Toc275462476"/>
-      <w:bookmarkStart w:id="271" w:name="_Toc275462663"/>
-      <w:bookmarkStart w:id="272" w:name="_Toc275631862"/>
-      <w:bookmarkStart w:id="273" w:name="_Toc275710344"/>
-      <w:bookmarkStart w:id="274" w:name="_Toc275710603"/>
-      <w:bookmarkStart w:id="275" w:name="_Toc275710793"/>
-      <w:bookmarkStart w:id="276" w:name="_Toc275710924"/>
-      <w:bookmarkStart w:id="277" w:name="_Toc275710977"/>
-      <w:bookmarkStart w:id="278" w:name="_Toc275711012"/>
-      <w:bookmarkStart w:id="279" w:name="_Toc275711079"/>
-      <w:bookmarkStart w:id="280" w:name="_Toc275711478"/>
-      <w:bookmarkStart w:id="281" w:name="_Toc276213807"/>
-      <w:bookmarkStart w:id="282" w:name="_Toc276214592"/>
-      <w:bookmarkStart w:id="283" w:name="_Toc276758163"/>
-      <w:bookmarkStart w:id="284" w:name="_Toc276909265"/>
       <w:bookmarkEnd w:id="232"/>
       <w:bookmarkEnd w:id="233"/>
       <w:bookmarkEnd w:id="234"/>
@@ -3917,6 +3848,91 @@
       <w:bookmarkEnd w:id="238"/>
       <w:bookmarkEnd w:id="239"/>
       <w:bookmarkEnd w:id="240"/>
+    </w:p>
+    <w:p>
+      <w:pPr>
+        <w:pStyle w:val="T1"/>
+        <w:rPr>
+          <w:color w:val="FF0000"/>
+          <w:highlight w:val="yellow"/>
+        </w:rPr>
+      </w:pPr>
+      <w:r>
+        <w:rPr>
+          <w:color w:val="FF0000"/>
+          <w:highlight w:val="yellow"/>
+        </w:rPr>
+        <w:t>In</w:t>
+      </w:r>
+      <w:r>
+        <w:rPr>
+          <w:color w:val="FF0000"/>
+          <w:highlight w:val="yellow"/>
+        </w:rPr>
+        <w:t>forme SQA sobre la calidad de l</w:t>
+      </w:r>
+      <w:r>
+        <w:rPr>
+          <w:color w:val="FF0000"/>
+          <w:highlight w:val="yellow"/>
+        </w:rPr>
+        <w:t>s Entregables:</w:t>
+      </w:r>
+      <w:bookmarkStart w:id="241" w:name="_Toc270863195"/>
+      <w:bookmarkStart w:id="242" w:name="_Toc270863289"/>
+      <w:bookmarkStart w:id="243" w:name="_Toc270863394"/>
+      <w:bookmarkStart w:id="244" w:name="_Toc273061399"/>
+      <w:bookmarkStart w:id="245" w:name="_Toc273061462"/>
+      <w:bookmarkStart w:id="246" w:name="_Toc273118717"/>
+      <w:bookmarkStart w:id="247" w:name="_Toc271471472"/>
+      <w:bookmarkStart w:id="248" w:name="_Toc272347515"/>
+      <w:bookmarkStart w:id="249" w:name="_Toc272348246"/>
+      <w:bookmarkStart w:id="250" w:name="_Toc272348507"/>
+      <w:bookmarkStart w:id="251" w:name="_Toc272349252"/>
+      <w:bookmarkStart w:id="252" w:name="_Toc272349415"/>
+      <w:bookmarkStart w:id="253" w:name="_Toc272349493"/>
+      <w:bookmarkStart w:id="254" w:name="_Toc272352541"/>
+      <w:bookmarkStart w:id="255" w:name="_Toc272354036"/>
+      <w:bookmarkStart w:id="256" w:name="_Toc272354105"/>
+      <w:bookmarkStart w:id="257" w:name="_Toc272354264"/>
+      <w:bookmarkStart w:id="258" w:name="_Toc272354912"/>
+      <w:bookmarkStart w:id="259" w:name="_Toc272591290"/>
+      <w:bookmarkStart w:id="260" w:name="_Toc272599931"/>
+      <w:bookmarkStart w:id="261" w:name="_Toc272599993"/>
+      <w:bookmarkStart w:id="262" w:name="_Toc272686298"/>
+      <w:bookmarkStart w:id="263" w:name="_Toc272686440"/>
+      <w:bookmarkStart w:id="264" w:name="_Toc272686564"/>
+      <w:bookmarkStart w:id="265" w:name="_Toc272686627"/>
+      <w:bookmarkStart w:id="266" w:name="_Toc272687208"/>
+      <w:bookmarkStart w:id="267" w:name="_Toc274259747"/>
+      <w:bookmarkStart w:id="268" w:name="_Toc274259966"/>
+      <w:bookmarkStart w:id="269" w:name="_Toc274260047"/>
+      <w:bookmarkStart w:id="270" w:name="_Toc274444612"/>
+      <w:bookmarkStart w:id="271" w:name="_Toc274444945"/>
+      <w:bookmarkStart w:id="272" w:name="_Toc274445199"/>
+      <w:bookmarkStart w:id="273" w:name="_Toc274445345"/>
+      <w:bookmarkStart w:id="274" w:name="_Toc274509620"/>
+      <w:bookmarkStart w:id="275" w:name="_Toc275116325"/>
+      <w:bookmarkStart w:id="276" w:name="_Toc275461545"/>
+      <w:bookmarkStart w:id="277" w:name="_Toc275462175"/>
+      <w:bookmarkStart w:id="278" w:name="_Toc275462306"/>
+      <w:bookmarkStart w:id="279" w:name="_Toc275462476"/>
+      <w:bookmarkStart w:id="280" w:name="_Toc275462663"/>
+      <w:bookmarkStart w:id="281" w:name="_Toc275631862"/>
+      <w:bookmarkStart w:id="282" w:name="_Toc275710344"/>
+      <w:bookmarkStart w:id="283" w:name="_Toc275710603"/>
+      <w:bookmarkStart w:id="284" w:name="_Toc275710793"/>
+      <w:bookmarkStart w:id="285" w:name="_Toc275710924"/>
+      <w:bookmarkStart w:id="286" w:name="_Toc275710977"/>
+      <w:bookmarkStart w:id="287" w:name="_Toc275711012"/>
+      <w:bookmarkStart w:id="288" w:name="_Toc275711079"/>
+      <w:bookmarkStart w:id="289" w:name="_Toc275711478"/>
+      <w:bookmarkStart w:id="290" w:name="_Toc276213807"/>
+      <w:bookmarkStart w:id="291" w:name="_Toc276214592"/>
+      <w:bookmarkStart w:id="292" w:name="_Toc276758163"/>
+      <w:bookmarkStart w:id="293" w:name="_Toc276909265"/>
+      <w:bookmarkStart w:id="294" w:name="_Toc276934250"/>
+      <w:bookmarkStart w:id="295" w:name="_Toc276934428"/>
       <w:bookmarkEnd w:id="241"/>
       <w:bookmarkEnd w:id="242"/>
       <w:bookmarkEnd w:id="243"/>
@@ -3961,6 +3977,17 @@
       <w:bookmarkEnd w:id="282"/>
       <w:bookmarkEnd w:id="283"/>
       <w:bookmarkEnd w:id="284"/>
+      <w:bookmarkEnd w:id="285"/>
+      <w:bookmarkEnd w:id="286"/>
+      <w:bookmarkEnd w:id="287"/>
+      <w:bookmarkEnd w:id="288"/>
+      <w:bookmarkEnd w:id="289"/>
+      <w:bookmarkEnd w:id="290"/>
+      <w:bookmarkEnd w:id="291"/>
+      <w:bookmarkEnd w:id="292"/>
+      <w:bookmarkEnd w:id="293"/>
+      <w:bookmarkEnd w:id="294"/>
+      <w:bookmarkEnd w:id="295"/>
     </w:p>
     <w:p>
       <w:pPr>
@@ -3982,38 +4009,23 @@
       <w:pPr>
         <w:pStyle w:val="Ttulo1"/>
         <w:jc w:val="both"/>
-        <w:rPr>
-          <w:highlight w:val="yellow"/>
-        </w:rPr>
-      </w:pPr>
-      <w:bookmarkStart w:id="285" w:name="_Toc275710794"/>
-      <w:bookmarkStart w:id="286" w:name="_Toc276909266"/>
-      <w:r>
-        <w:rPr>
-          <w:highlight w:val="yellow"/>
-        </w:rPr>
+      </w:pPr>
+      <w:bookmarkStart w:id="296" w:name="_Toc275710794"/>
+      <w:bookmarkStart w:id="297" w:name="_Toc276934429"/>
+      <w:r>
         <w:t>Informe SQA sobre la calidad de los Entregables</w:t>
       </w:r>
-      <w:bookmarkEnd w:id="285"/>
-      <w:bookmarkEnd w:id="286"/>
+      <w:bookmarkEnd w:id="296"/>
+      <w:bookmarkEnd w:id="297"/>
     </w:p>
     <w:p>
       <w:pPr>
         <w:pStyle w:val="MTemaNormal"/>
-        <w:rPr>
-          <w:highlight w:val="yellow"/>
-        </w:rPr>
-      </w:pPr>
-      <w:r>
-        <w:rPr>
-          <w:highlight w:val="yellow"/>
-        </w:rPr>
+      </w:pPr>
+      <w:r>
         <w:t>Los documentos entregados al equipo de calidad han respetado los</w:t>
       </w:r>
       <w:r>
-        <w:rPr>
-          <w:highlight w:val="yellow"/>
-        </w:rPr>
         <w:t xml:space="preserve"> estándares de documentación definidos, en líneas generales son completos y consistentes.</w:t>
       </w:r>
     </w:p>
@@ -4022,16 +4034,15 @@
         <w:pStyle w:val="MTemaNormal"/>
       </w:pPr>
       <w:r>
-        <w:rPr>
-          <w:highlight w:val="yellow"/>
-        </w:rPr>
-        <w:t>Si bien esta semana el número de entregables era inferior que el presentado semanas anteriores, no se</w:t>
-      </w:r>
-      <w:r>
-        <w:rPr>
-          <w:highlight w:val="yellow"/>
-        </w:rPr>
-        <w:t xml:space="preserve"> han cumplido las fechas planificadas de antemano para la entrega de documentos al equipo de calidad, de todas formas nos contactamos con los responsables de los mismos para planificar nuevas fechas, las cuales si fueron cumplidas.</w:t>
+        <w:t>Se han reportado errores de índices y en menor número errores de versionado y ortográficos.</w:t>
+      </w:r>
+    </w:p>
+    <w:p>
+      <w:pPr>
+        <w:pStyle w:val="MTemaNormal"/>
+      </w:pPr>
+      <w:r>
+        <w:t>Esta semana el equipo se ha enfocado a implementar y verificar el producto, por tal motivo, fue necesario replanificar la fecha de entrega para la mayoría de los documentos.</w:t>
       </w:r>
     </w:p>
     <w:sectPr>
@@ -4047,14 +4058,14 @@
 
 <file path=word/endnotes.xml><?xml version="1.0" encoding="utf-8"?>
 <w:endnotes xmlns:ve="http://schemas.openxmlformats.org/markup-compatibility/2006" xmlns:o="urn:schemas-microsoft-com:office:office" xmlns:r="http://schemas.openxmlformats.org/officeDocument/2006/relationships" xmlns:m="http://schemas.openxmlformats.org/officeDocument/2006/math" xmlns:v="urn:schemas-microsoft-com:vml" xmlns:wp="http://schemas.openxmlformats.org/drawingml/2006/wordprocessingDrawing" xmlns:w10="urn:schemas-microsoft-com:office:word" xmlns:w="http://schemas.openxmlformats.org/wordprocessingml/2006/main" xmlns:wne="http://schemas.microsoft.com/office/word/2006/wordml">
-  <w:endnote w:type="separator" w:id="-1">
+  <w:endnote w:type="separator" w:id="0">
     <w:p>
       <w:r>
         <w:separator/>
       </w:r>
     </w:p>
   </w:endnote>
-  <w:endnote w:type="continuationSeparator" w:id="0">
+  <w:endnote w:type="continuationSeparator" w:id="1">
     <w:p>
       <w:r>
         <w:continuationSeparator/>
@@ -4127,7 +4138,7 @@
         <w:noProof/>
         <w:sz w:val="16"/>
       </w:rPr>
-      <w:t>2</w:t>
+      <w:t>1</w:t>
     </w:r>
     <w:r>
       <w:rPr>
@@ -4186,14 +4197,14 @@
 
 <file path=word/footnotes.xml><?xml version="1.0" encoding="utf-8"?>
 <w:footnotes xmlns:ve="http://schemas.openxmlformats.org/markup-compatibility/2006" xmlns:o="urn:schemas-microsoft-com:office:office" xmlns:r="http://schemas.openxmlformats.org/officeDocument/2006/relationships" xmlns:m="http://schemas.openxmlformats.org/officeDocument/2006/math" xmlns:v="urn:schemas-microsoft-com:vml" xmlns:wp="http://schemas.openxmlformats.org/drawingml/2006/wordprocessingDrawing" xmlns:w10="urn:schemas-microsoft-com:office:word" xmlns:w="http://schemas.openxmlformats.org/wordprocessingml/2006/main" xmlns:wne="http://schemas.microsoft.com/office/word/2006/wordml">
-  <w:footnote w:type="separator" w:id="-1">
+  <w:footnote w:type="separator" w:id="0">
     <w:p>
       <w:r>
         <w:separator/>
       </w:r>
     </w:p>
   </w:footnote>
-  <w:footnote w:type="continuationSeparator" w:id="0">
+  <w:footnote w:type="continuationSeparator" w:id="1">
     <w:p>
       <w:r>
         <w:continuationSeparator/>
